--- a/srs.docx
+++ b/srs.docx
@@ -1,6 +1,6 @@
 
 <file path=word/document.xml><?xml version="1.0" encoding="utf-8"?>
-<w:document xmlns:wpc="http://schemas.microsoft.com/office/word/2010/wordprocessingCanvas" xmlns:cx="http://schemas.microsoft.com/office/drawing/2014/chartex" xmlns:cx1="http://schemas.microsoft.com/office/drawing/2015/9/8/chartex" xmlns:mc="http://schemas.openxmlformats.org/markup-compatibility/2006" xmlns:o="urn:schemas-microsoft-com:office:office" xmlns:r="http://schemas.openxmlformats.org/officeDocument/2006/relationships" xmlns:m="http://schemas.openxmlformats.org/officeDocument/2006/math" xmlns:v="urn:schemas-microsoft-com:vml" xmlns:wp14="http://schemas.microsoft.com/office/word/2010/wordprocessingDrawing" xmlns:wp="http://schemas.openxmlformats.org/drawingml/2006/wordprocessingDrawing" xmlns:w10="urn:schemas-microsoft-com:office:word" xmlns:w="http://schemas.openxmlformats.org/wordprocessingml/2006/main" xmlns:w14="http://schemas.microsoft.com/office/word/2010/wordml" xmlns:w15="http://schemas.microsoft.com/office/word/2012/wordml" xmlns:w16se="http://schemas.microsoft.com/office/word/2015/wordml/symex" xmlns:wpg="http://schemas.microsoft.com/office/word/2010/wordprocessingGroup" xmlns:wpi="http://schemas.microsoft.com/office/word/2010/wordprocessingInk" xmlns:wne="http://schemas.microsoft.com/office/word/2006/wordml" xmlns:wps="http://schemas.microsoft.com/office/word/2010/wordprocessingShape" mc:Ignorable="w14 w15 w16se wp14">
+<w:document xmlns:wpc="http://schemas.microsoft.com/office/word/2010/wordprocessingCanvas" xmlns:mc="http://schemas.openxmlformats.org/markup-compatibility/2006" xmlns:o="urn:schemas-microsoft-com:office:office" xmlns:r="http://schemas.openxmlformats.org/officeDocument/2006/relationships" xmlns:m="http://schemas.openxmlformats.org/officeDocument/2006/math" xmlns:v="urn:schemas-microsoft-com:vml" xmlns:wp14="http://schemas.microsoft.com/office/word/2010/wordprocessingDrawing" xmlns:wp="http://schemas.openxmlformats.org/drawingml/2006/wordprocessingDrawing" xmlns:w10="urn:schemas-microsoft-com:office:word" xmlns:w="http://schemas.openxmlformats.org/wordprocessingml/2006/main" xmlns:w14="http://schemas.microsoft.com/office/word/2010/wordml" xmlns:wpg="http://schemas.microsoft.com/office/word/2010/wordprocessingGroup" xmlns:wpi="http://schemas.microsoft.com/office/word/2010/wordprocessingInk" xmlns:wne="http://schemas.microsoft.com/office/word/2006/wordml" xmlns:wps="http://schemas.microsoft.com/office/word/2010/wordprocessingShape" mc:Ignorable="w14 wp14">
   <w:body>
     <w:p>
       <w:pPr>
@@ -216,11 +216,10 @@
           <w:szCs w:val="40"/>
           <w:lang w:bidi="ar-SY"/>
         </w:rPr>
-        <w:t>Bayan khattab</w:t>
-      </w:r>
-    </w:p>
-    <w:p>
-      <w:pPr>
+        <w:t xml:space="preserve">Bayan </w:t>
+      </w:r>
+      <w:proofErr w:type="spellStart"/>
+      <w:r>
         <w:rPr>
           <w:b/>
           <w:bCs/>
@@ -228,8 +227,12 @@
           <w:szCs w:val="40"/>
           <w:lang w:bidi="ar-SY"/>
         </w:rPr>
-      </w:pPr>
-      <w:r>
+        <w:t>khattab</w:t>
+      </w:r>
+      <w:proofErr w:type="spellEnd"/>
+    </w:p>
+    <w:p>
+      <w:pPr>
         <w:rPr>
           <w:b/>
           <w:bCs/>
@@ -237,8 +240,7 @@
           <w:szCs w:val="40"/>
           <w:lang w:bidi="ar-SY"/>
         </w:rPr>
-        <w:t xml:space="preserve">                                     *</w:t>
-      </w:r>
+      </w:pPr>
       <w:r>
         <w:rPr>
           <w:b/>
@@ -247,11 +249,10 @@
           <w:szCs w:val="40"/>
           <w:lang w:bidi="ar-SY"/>
         </w:rPr>
-        <w:t>Jofran Alrfaie</w:t>
-      </w:r>
-    </w:p>
-    <w:p>
-      <w:pPr>
+        <w:t xml:space="preserve">                                     *</w:t>
+      </w:r>
+      <w:proofErr w:type="spellStart"/>
+      <w:r>
         <w:rPr>
           <w:b/>
           <w:bCs/>
@@ -259,7 +260,9 @@
           <w:szCs w:val="40"/>
           <w:lang w:bidi="ar-SY"/>
         </w:rPr>
-      </w:pPr>
+        <w:t>Jofran</w:t>
+      </w:r>
+      <w:proofErr w:type="spellEnd"/>
       <w:r>
         <w:rPr>
           <w:b/>
@@ -268,8 +271,9 @@
           <w:szCs w:val="40"/>
           <w:lang w:bidi="ar-SY"/>
         </w:rPr>
-        <w:t xml:space="preserve">                                     *</w:t>
-      </w:r>
+        <w:t xml:space="preserve"> </w:t>
+      </w:r>
+      <w:proofErr w:type="spellStart"/>
       <w:r>
         <w:rPr>
           <w:b/>
@@ -278,8 +282,64 @@
           <w:szCs w:val="40"/>
           <w:lang w:bidi="ar-SY"/>
         </w:rPr>
-        <w:t>Khadija Ahme</w:t>
-      </w:r>
+        <w:t>Alrfaie</w:t>
+      </w:r>
+      <w:proofErr w:type="spellEnd"/>
+    </w:p>
+    <w:p>
+      <w:pPr>
+        <w:rPr>
+          <w:b/>
+          <w:bCs/>
+          <w:sz w:val="40"/>
+          <w:szCs w:val="40"/>
+          <w:lang w:bidi="ar-SY"/>
+        </w:rPr>
+      </w:pPr>
+      <w:r>
+        <w:rPr>
+          <w:b/>
+          <w:bCs/>
+          <w:sz w:val="40"/>
+          <w:szCs w:val="40"/>
+          <w:lang w:bidi="ar-SY"/>
+        </w:rPr>
+        <w:t xml:space="preserve">                                     *</w:t>
+      </w:r>
+      <w:r>
+        <w:rPr>
+          <w:b/>
+          <w:bCs/>
+          <w:sz w:val="40"/>
+          <w:szCs w:val="40"/>
+          <w:lang w:bidi="ar-SY"/>
+        </w:rPr>
+        <w:t xml:space="preserve">Khadija </w:t>
+      </w:r>
+      <w:proofErr w:type="spellStart"/>
+      <w:r>
+        <w:rPr>
+          <w:b/>
+          <w:bCs/>
+          <w:sz w:val="40"/>
+          <w:szCs w:val="40"/>
+          <w:lang w:bidi="ar-SY"/>
+        </w:rPr>
+        <w:t>Ahme</w:t>
+      </w:r>
+      <w:proofErr w:type="spellEnd"/>
+      <w:r>
+        <w:rPr>
+          <w:b/>
+          <w:bCs/>
+          <w:sz w:val="40"/>
+          <w:szCs w:val="40"/>
+          <w:lang w:bidi="ar-SY"/>
+        </w:rPr>
+        <w:t>&lt;1&gt;</w:t>
+      </w:r>
+      <w:bookmarkStart w:id="2" w:name="_GoBack"/>
+      <w:bookmarkEnd w:id="2"/>
     </w:p>
     <w:p>
       <w:pPr>
@@ -383,7 +443,7 @@
           <w:sz w:val="28"/>
         </w:rPr>
       </w:pPr>
-      <w:bookmarkStart w:id="2" w:name="_Toc77487619"/>
+      <w:bookmarkStart w:id="3" w:name="_Toc77487619"/>
       <w:r>
         <w:rPr>
           <w:sz w:val="28"/>
@@ -392,7 +452,7 @@
         <w:t>Table of Contents</w:t>
       </w:r>
       <w:bookmarkEnd w:id="0"/>
-      <w:bookmarkEnd w:id="2"/>
+      <w:bookmarkEnd w:id="3"/>
     </w:p>
     <w:p/>
     <w:p>
@@ -4383,7 +4443,7 @@
       <w:r>
         <w:fldChar w:fldCharType="end"/>
       </w:r>
-      <w:bookmarkStart w:id="3" w:name="_Toc44676291"/>
+      <w:bookmarkStart w:id="4" w:name="_Toc44676291"/>
     </w:p>
     <w:p>
       <w:pPr>
@@ -4393,8 +4453,8 @@
           <w:sz w:val="28"/>
         </w:rPr>
       </w:pPr>
-      <w:bookmarkStart w:id="4" w:name="_Toc61315197"/>
-      <w:bookmarkStart w:id="5" w:name="_Toc77487620"/>
+      <w:bookmarkStart w:id="5" w:name="_Toc61315197"/>
+      <w:bookmarkStart w:id="6" w:name="_Toc77487620"/>
       <w:r>
         <w:rPr>
           <w:sz w:val="28"/>
@@ -4402,9 +4462,9 @@
         <w:lastRenderedPageBreak/>
         <w:t>List of Figures</w:t>
       </w:r>
-      <w:bookmarkEnd w:id="3"/>
       <w:bookmarkEnd w:id="4"/>
       <w:bookmarkEnd w:id="5"/>
+      <w:bookmarkEnd w:id="6"/>
     </w:p>
     <w:p/>
     <w:p>
@@ -4722,7 +4782,7 @@
     <w:p>
       <w:pPr>
         <w:sectPr>
-          <w:footerReference w:type="default" r:id="rId7"/>
+          <w:footerReference w:type="default" r:id="rId8"/>
           <w:pgSz w:w="12240" w:h="15840" w:code="1"/>
           <w:pgMar w:top="1440" w:right="1800" w:bottom="1440" w:left="1800" w:header="720" w:footer="720" w:gutter="0"/>
           <w:pgNumType w:fmt="lowerRoman" w:start="1"/>
@@ -4741,7 +4801,7 @@
           <w:sz w:val="28"/>
         </w:rPr>
       </w:pPr>
-      <w:bookmarkStart w:id="6" w:name="_Toc77487621"/>
+      <w:bookmarkStart w:id="7" w:name="_Toc77487621"/>
       <w:bookmarkEnd w:id="1"/>
       <w:r>
         <w:rPr>
@@ -4750,7 +4810,7 @@
         <w:lastRenderedPageBreak/>
         <w:t>Introduction</w:t>
       </w:r>
-      <w:bookmarkEnd w:id="6"/>
+      <w:bookmarkEnd w:id="7"/>
     </w:p>
     <w:p>
       <w:pPr>
@@ -4786,24 +4846,24 @@
           <w:rFonts w:ascii="Times New Roman" w:hAnsi="Times New Roman"/>
         </w:rPr>
       </w:pPr>
-      <w:bookmarkStart w:id="7" w:name="_Toc44676293"/>
-      <w:bookmarkStart w:id="8" w:name="_Toc61315199"/>
-      <w:bookmarkStart w:id="9" w:name="_Toc77487622"/>
+      <w:bookmarkStart w:id="8" w:name="_Toc44676293"/>
+      <w:bookmarkStart w:id="9" w:name="_Toc61315199"/>
+      <w:bookmarkStart w:id="10" w:name="_Toc77487622"/>
       <w:r>
         <w:rPr>
           <w:rFonts w:ascii="Times New Roman" w:hAnsi="Times New Roman"/>
         </w:rPr>
         <w:t xml:space="preserve">1.1. </w:t>
       </w:r>
-      <w:bookmarkEnd w:id="7"/>
       <w:bookmarkEnd w:id="8"/>
+      <w:bookmarkEnd w:id="9"/>
       <w:r>
         <w:rPr>
           <w:rFonts w:ascii="Times New Roman" w:hAnsi="Times New Roman"/>
         </w:rPr>
         <w:t>Purpose</w:t>
       </w:r>
-      <w:bookmarkEnd w:id="9"/>
+      <w:bookmarkEnd w:id="10"/>
     </w:p>
     <w:p>
       <w:pPr>
@@ -4844,24 +4904,24 @@
           <w:rFonts w:ascii="Times New Roman" w:hAnsi="Times New Roman"/>
         </w:rPr>
       </w:pPr>
-      <w:bookmarkStart w:id="10" w:name="_Toc44676294"/>
-      <w:bookmarkStart w:id="11" w:name="_Toc61315203"/>
-      <w:bookmarkStart w:id="12" w:name="_Toc77487623"/>
+      <w:bookmarkStart w:id="11" w:name="_Toc44676294"/>
+      <w:bookmarkStart w:id="12" w:name="_Toc61315203"/>
+      <w:bookmarkStart w:id="13" w:name="_Toc77487623"/>
       <w:r>
         <w:rPr>
           <w:rFonts w:ascii="Times New Roman" w:hAnsi="Times New Roman"/>
         </w:rPr>
         <w:t xml:space="preserve">1.2. </w:t>
       </w:r>
-      <w:bookmarkEnd w:id="10"/>
       <w:bookmarkEnd w:id="11"/>
+      <w:bookmarkEnd w:id="12"/>
       <w:r>
         <w:rPr>
           <w:rFonts w:ascii="Times New Roman" w:hAnsi="Times New Roman"/>
         </w:rPr>
         <w:t>Scope of Project</w:t>
       </w:r>
-      <w:bookmarkEnd w:id="12"/>
+      <w:bookmarkEnd w:id="13"/>
     </w:p>
     <w:p>
       <w:pPr>
@@ -4887,24 +4947,24 @@
         </w:rPr>
         <w:t xml:space="preserve"> </w:t>
       </w:r>
+      <w:proofErr w:type="spellStart"/>
       <w:r>
         <w:rPr>
           <w:sz w:val="28"/>
           <w:szCs w:val="28"/>
           <w:lang w:bidi="ar-SY"/>
         </w:rPr>
-        <w:t xml:space="preserve">Dayal will automate the major operations of the hotel. The Reservation System is to keep track in room and hall reservation and check availability. The Room Management System is for manage all room types room services. The Inventory Control System will keep track in all inventories of the hotel and guest details will handled by guest management. Administration department will monitor the all. There is three End Users for HMS. The End Users Are Owner, Manager and Receptionist. Owner can access to all system functionalities without any restrictions. Manager can access to all system functionalities with limited </w:t>
-      </w:r>
-      <w:bookmarkStart w:id="13" w:name="_GoBack"/>
+        <w:t>Dayal</w:t>
+      </w:r>
+      <w:proofErr w:type="spellEnd"/>
       <w:r>
         <w:rPr>
           <w:sz w:val="28"/>
           <w:szCs w:val="28"/>
           <w:lang w:bidi="ar-SY"/>
         </w:rPr>
-        <w:t xml:space="preserve">restrictions. </w:t>
-      </w:r>
-      <w:bookmarkEnd w:id="13"/>
+        <w:t xml:space="preserve"> will automate the major operations of the hotel. The Reservation System is to keep track in room and hall reservation and check availability. The Room Management System is for manage all room types room services. The Inventory Control System will keep track in all inventories of the hotel and guest details will handled by guest management. Administration department will monitor the all. There is three End Users for HMS. The End Users Are Owner, Manager and Receptionist. Owner can access to all system functionalities without any restrictions. Manager can access to all system functionalities with limited restrictions. </w:t>
+      </w:r>
       <w:r>
         <w:rPr>
           <w:sz w:val="28"/>
@@ -5522,7 +5582,25 @@
           <w:iCs/>
           <w:sz w:val="24"/>
         </w:rPr>
-        <w:t>IEEE Std 830-1998 IEEE Recommended Practice for Software Requirements Specifications.</w:t>
+        <w:t xml:space="preserve">IEEE </w:t>
+      </w:r>
+      <w:proofErr w:type="spellStart"/>
+      <w:r>
+        <w:rPr>
+          <w:i/>
+          <w:iCs/>
+          <w:sz w:val="24"/>
+        </w:rPr>
+        <w:t>Std</w:t>
+      </w:r>
+      <w:proofErr w:type="spellEnd"/>
+      <w:r>
+        <w:rPr>
+          <w:i/>
+          <w:iCs/>
+          <w:sz w:val="24"/>
+        </w:rPr>
+        <w:t xml:space="preserve"> 830-1998 IEEE Recommended Practice for Software Requirements Specifications.</w:t>
       </w:r>
       <w:r>
         <w:rPr>
@@ -6974,7 +7052,7 @@
               </wp:anchor>
             </w:drawing>
           </mc:Choice>
-          <mc:Fallback>
+          <mc:Fallback xmlns:w16se="http://schemas.microsoft.com/office/word/2015/wordml/symex" xmlns:w15="http://schemas.microsoft.com/office/word/2012/wordml" xmlns:cx1="http://schemas.microsoft.com/office/drawing/2015/9/8/chartex" xmlns:cx="http://schemas.microsoft.com/office/drawing/2014/chartex">
             <w:pict>
               <v:group w14:anchorId="030E618B" id="Group 628" o:spid="_x0000_s1026" style="position:absolute;margin-left:7.5pt;margin-top:41.05pt;width:408.75pt;height:363.75pt;z-index:251664896" coordorigin="1980,2715" coordsize="4995,7275" o:gfxdata="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">
                 <v:group id="Group 627" o:spid="_x0000_s1027" style="position:absolute;left:1980;top:2715;width:4995;height:7275" coordorigin="1980,2715" coordsize="4995,7275" o:gfxdata="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">
@@ -7132,14 +7210,27 @@
         <w:lastRenderedPageBreak/>
         <w:t xml:space="preserve">Figure </w:t>
       </w:r>
-      <w:fldSimple w:instr=" SEQ Figure \* ARABIC ">
-        <w:r>
-          <w:rPr>
-            <w:noProof/>
-          </w:rPr>
-          <w:t>1</w:t>
-        </w:r>
-      </w:fldSimple>
+      <w:r>
+        <w:fldChar w:fldCharType="begin"/>
+      </w:r>
+      <w:r>
+        <w:instrText xml:space="preserve"> SEQ Figure \* ARABIC </w:instrText>
+      </w:r>
+      <w:r>
+        <w:fldChar w:fldCharType="separate"/>
+      </w:r>
+      <w:r>
+        <w:rPr>
+          <w:noProof/>
+        </w:rPr>
+        <w:t>1</w:t>
+      </w:r>
+      <w:r>
+        <w:rPr>
+          <w:noProof/>
+        </w:rPr>
+        <w:fldChar w:fldCharType="end"/>
+      </w:r>
       <w:r>
         <w:t xml:space="preserve"> - System Environment</w:t>
       </w:r>
@@ -7404,7 +7495,7 @@
                     <pic:cNvPicPr/>
                   </pic:nvPicPr>
                   <pic:blipFill>
-                    <a:blip r:embed="rId8">
+                    <a:blip r:embed="rId9">
                       <a:extLst>
                         <a:ext uri="{28A0092B-C50C-407E-A947-70E740481C1C}">
                           <a14:useLocalDpi xmlns:a14="http://schemas.microsoft.com/office/drawing/2010/main" val="0"/>
@@ -7646,11 +7737,19 @@
           <w:sz w:val="24"/>
         </w:rPr>
       </w:pPr>
-      <w:r>
-        <w:rPr>
-          <w:sz w:val="24"/>
-        </w:rPr>
-        <w:t>Xref: section 3.2.1, admin hotel</w:t>
+      <w:proofErr w:type="spellStart"/>
+      <w:r>
+        <w:rPr>
+          <w:sz w:val="24"/>
+        </w:rPr>
+        <w:t>Xref</w:t>
+      </w:r>
+      <w:proofErr w:type="spellEnd"/>
+      <w:r>
+        <w:rPr>
+          <w:sz w:val="24"/>
+        </w:rPr>
+        <w:t>: section 3.2.1, admin hotel</w:t>
       </w:r>
     </w:p>
     <w:p>
@@ -7776,7 +7875,7 @@
                     <pic:cNvPicPr/>
                   </pic:nvPicPr>
                   <pic:blipFill>
-                    <a:blip r:embed="rId9">
+                    <a:blip r:embed="rId10">
                       <a:extLst>
                         <a:ext uri="{28A0092B-C50C-407E-A947-70E740481C1C}">
                           <a14:useLocalDpi xmlns:a14="http://schemas.microsoft.com/office/drawing/2010/main" val="0"/>
@@ -7994,12 +8093,21 @@
           <w:sz w:val="24"/>
         </w:rPr>
       </w:pPr>
+      <w:proofErr w:type="spellStart"/>
       <w:r>
         <w:rPr>
           <w:b/>
           <w:sz w:val="24"/>
         </w:rPr>
-        <w:t>Xref:</w:t>
+        <w:t>Xref</w:t>
+      </w:r>
+      <w:proofErr w:type="spellEnd"/>
+      <w:r>
+        <w:rPr>
+          <w:b/>
+          <w:sz w:val="24"/>
+        </w:rPr>
+        <w:t>:</w:t>
       </w:r>
       <w:r>
         <w:rPr>
@@ -8047,6 +8155,7 @@
         </w:rPr>
       </w:pPr>
     </w:p>
+    <w:bookmarkStart w:id="21" w:name="_Toc77487634"/>
     <w:p>
       <w:pPr>
         <w:pStyle w:val="3"/>
@@ -8055,7 +8164,6 @@
           <w:sz w:val="24"/>
         </w:rPr>
       </w:pPr>
-      <w:bookmarkStart w:id="21" w:name="_Toc77487634"/>
       <w:r>
         <w:rPr>
           <w:noProof/>
@@ -8138,7 +8246,7 @@
               </wp:anchor>
             </w:drawing>
           </mc:Choice>
-          <mc:Fallback>
+          <mc:Fallback xmlns:w16se="http://schemas.microsoft.com/office/word/2015/wordml/symex" xmlns:w15="http://schemas.microsoft.com/office/word/2012/wordml" xmlns:cx1="http://schemas.microsoft.com/office/drawing/2015/9/8/chartex" xmlns:cx="http://schemas.microsoft.com/office/drawing/2014/chartex">
             <w:pict>
               <v:oval w14:anchorId="31E12C1D" id="Oval 256" o:spid="_x0000_s1074" style="position:absolute;margin-left:177.75pt;margin-top:1.65pt;width:115.5pt;height:45pt;flip:x;z-index:251668992;visibility:visible;mso-wrap-style:square;mso-width-percent:0;mso-height-percent:0;mso-wrap-distance-left:9pt;mso-wrap-distance-top:0;mso-wrap-distance-right:9pt;mso-wrap-distance-bottom:0;mso-position-horizontal:absolute;mso-position-horizontal-relative:text;mso-position-vertical:absolute;mso-position-vertical-relative:text;mso-width-percent:0;mso-height-percent:0;mso-width-relative:margin;mso-height-relative:margin;v-text-anchor:top" o:gfxdata="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">
                 <v:textbox>
@@ -8315,7 +8423,7 @@
               </wp:anchor>
             </w:drawing>
           </mc:Choice>
-          <mc:Fallback>
+          <mc:Fallback xmlns:w16se="http://schemas.microsoft.com/office/word/2015/wordml/symex" xmlns:w15="http://schemas.microsoft.com/office/word/2012/wordml" xmlns:cx1="http://schemas.microsoft.com/office/drawing/2015/9/8/chartex" xmlns:cx="http://schemas.microsoft.com/office/drawing/2014/chartex">
             <w:pict>
               <v:line w14:anchorId="34D50680" id="Line 259" o:spid="_x0000_s1026" style="position:absolute;left:0;text-align:left;flip:y;z-index:251667968;visibility:visible;mso-wrap-style:square;mso-width-percent:0;mso-height-percent:0;mso-wrap-distance-left:9pt;mso-wrap-distance-top:0;mso-wrap-distance-right:9pt;mso-wrap-distance-bottom:0;mso-position-horizontal:absolute;mso-position-horizontal-relative:margin;mso-position-vertical:absolute;mso-position-vertical-relative:text;mso-width-percent:0;mso-height-percent:0;mso-width-relative:margin;mso-height-relative:margin" from="80.25pt,14.1pt" to="180pt,41.15pt" o:gfxdata="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">
                 <w10:wrap anchorx="margin"/>
@@ -8390,7 +8498,7 @@
               </wp:anchor>
             </w:drawing>
           </mc:Choice>
-          <mc:Fallback>
+          <mc:Fallback xmlns:w16se="http://schemas.microsoft.com/office/word/2015/wordml/symex" xmlns:w15="http://schemas.microsoft.com/office/word/2012/wordml" xmlns:cx1="http://schemas.microsoft.com/office/drawing/2015/9/8/chartex" xmlns:cx="http://schemas.microsoft.com/office/drawing/2014/chartex">
             <w:pict>
               <v:line w14:anchorId="5D279306" id="Line 259" o:spid="_x0000_s1026" style="position:absolute;left:0;text-align:left;z-index:251666944;visibility:visible;mso-wrap-style:square;mso-width-percent:0;mso-height-percent:0;mso-wrap-distance-left:9pt;mso-wrap-distance-top:0;mso-wrap-distance-right:9pt;mso-wrap-distance-bottom:0;mso-position-horizontal:absolute;mso-position-horizontal-relative:margin;mso-position-vertical:absolute;mso-position-vertical-relative:text;mso-width-percent:0;mso-height-percent:0;mso-width-relative:margin;mso-height-relative:margin" from="73.5pt,82.35pt" to="162pt,114.6pt" o:gfxdata="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">
                 <w10:wrap anchorx="margin"/>
@@ -8479,7 +8587,7 @@
               </wp:anchor>
             </w:drawing>
           </mc:Choice>
-          <mc:Fallback>
+          <mc:Fallback xmlns:w16se="http://schemas.microsoft.com/office/word/2015/wordml/symex" xmlns:w15="http://schemas.microsoft.com/office/word/2012/wordml" xmlns:cx1="http://schemas.microsoft.com/office/drawing/2015/9/8/chartex" xmlns:cx="http://schemas.microsoft.com/office/drawing/2014/chartex">
             <w:pict>
               <v:oval w14:anchorId="1AFDB5F6" id="_x0000_s1075" style="position:absolute;margin-left:159.75pt;margin-top:95.1pt;width:108.75pt;height:42.75pt;z-index:251665920;visibility:visible;mso-wrap-style:square;mso-width-percent:0;mso-height-percent:0;mso-wrap-distance-left:9pt;mso-wrap-distance-top:0;mso-wrap-distance-right:9pt;mso-wrap-distance-bottom:0;mso-position-horizontal:absolute;mso-position-horizontal-relative:margin;mso-position-vertical:absolute;mso-position-vertical-relative:text;mso-width-percent:0;mso-height-percent:0;mso-width-relative:margin;mso-height-relative:margin;v-text-anchor:top" o:gfxdata="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">
                 <v:textbox>
@@ -8884,7 +8992,7 @@
               </wp:anchor>
             </w:drawing>
           </mc:Choice>
-          <mc:Fallback>
+          <mc:Fallback xmlns:w16se="http://schemas.microsoft.com/office/word/2015/wordml/symex" xmlns:w15="http://schemas.microsoft.com/office/word/2012/wordml" xmlns:cx1="http://schemas.microsoft.com/office/drawing/2015/9/8/chartex" xmlns:cx="http://schemas.microsoft.com/office/drawing/2014/chartex">
             <w:pict>
               <v:group w14:anchorId="6633F12B" id="Group 249" o:spid="_x0000_s1076" style="position:absolute;margin-left:3.75pt;margin-top:20.1pt;width:273.75pt;height:119.25pt;z-index:251662848" coordorigin="2115,10755" coordsize="4185,1845" o:gfxdata="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">
                 <v:group id="Group 250" o:spid="_x0000_s1077" style="position:absolute;left:2595;top:10755;width:480;height:1245" coordorigin="2595,10560" coordsize="720,1440" o:gfxdata="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">
@@ -9260,6 +9368,7 @@
         </w:rPr>
         <w:t xml:space="preserve">The System uses the </w:t>
       </w:r>
+      <w:proofErr w:type="spellStart"/>
       <w:r>
         <w:rPr>
           <w:i/>
@@ -9269,6 +9378,7 @@
         </w:rPr>
         <w:t>sendto</w:t>
       </w:r>
+      <w:proofErr w:type="spellEnd"/>
       <w:r>
         <w:rPr>
           <w:spacing w:val="-3"/>
@@ -9405,12 +9515,21 @@
           <w:sz w:val="24"/>
         </w:rPr>
       </w:pPr>
+      <w:proofErr w:type="spellStart"/>
       <w:r>
         <w:rPr>
           <w:b/>
           <w:sz w:val="24"/>
         </w:rPr>
-        <w:t>Xref:</w:t>
+        <w:t>Xref</w:t>
+      </w:r>
+      <w:proofErr w:type="spellEnd"/>
+      <w:r>
+        <w:rPr>
+          <w:b/>
+          <w:sz w:val="24"/>
+        </w:rPr>
+        <w:t>:</w:t>
       </w:r>
       <w:r>
         <w:rPr>
@@ -9496,7 +9615,7 @@
                     <pic:cNvPicPr/>
                   </pic:nvPicPr>
                   <pic:blipFill>
-                    <a:blip r:embed="rId10">
+                    <a:blip r:embed="rId11">
                       <a:extLst>
                         <a:ext uri="{28A0092B-C50C-407E-A947-70E740481C1C}">
                           <a14:useLocalDpi xmlns:a14="http://schemas.microsoft.com/office/drawing/2010/main" val="0"/>
@@ -9785,12 +9904,28 @@
           <w:sz w:val="24"/>
         </w:rPr>
       </w:pPr>
-      <w:r>
-        <w:rPr>
-          <w:sz w:val="24"/>
-        </w:rPr>
-        <w:t>Xref: section 3.2.4 , adimistrative</w:t>
-      </w:r>
+      <w:proofErr w:type="spellStart"/>
+      <w:r>
+        <w:rPr>
+          <w:sz w:val="24"/>
+        </w:rPr>
+        <w:t>Xref</w:t>
+      </w:r>
+      <w:proofErr w:type="spellEnd"/>
+      <w:r>
+        <w:rPr>
+          <w:sz w:val="24"/>
+        </w:rPr>
+        <w:t xml:space="preserve">: section 3.2.4 , </w:t>
+      </w:r>
+      <w:proofErr w:type="spellStart"/>
+      <w:r>
+        <w:rPr>
+          <w:sz w:val="24"/>
+        </w:rPr>
+        <w:t>adimistrative</w:t>
+      </w:r>
+      <w:proofErr w:type="spellEnd"/>
     </w:p>
     <w:p>
       <w:pPr>
@@ -9863,7 +9998,7 @@
                     <pic:cNvPicPr/>
                   </pic:nvPicPr>
                   <pic:blipFill>
-                    <a:blip r:embed="rId11">
+                    <a:blip r:embed="rId12">
                       <a:extLst>
                         <a:ext uri="{28A0092B-C50C-407E-A947-70E740481C1C}">
                           <a14:useLocalDpi xmlns:a14="http://schemas.microsoft.com/office/drawing/2010/main" val="0"/>
@@ -10142,13 +10277,23 @@
           <w:sz w:val="24"/>
         </w:rPr>
       </w:pPr>
+      <w:proofErr w:type="spellStart"/>
       <w:r>
         <w:rPr>
           <w:b/>
           <w:i/>
           <w:sz w:val="24"/>
         </w:rPr>
-        <w:t xml:space="preserve">Xref: section 3.2.5, service admin </w:t>
+        <w:t>Xref</w:t>
+      </w:r>
+      <w:proofErr w:type="spellEnd"/>
+      <w:r>
+        <w:rPr>
+          <w:b/>
+          <w:i/>
+          <w:sz w:val="24"/>
+        </w:rPr>
+        <w:t xml:space="preserve">: section 3.2.5, service admin </w:t>
       </w:r>
     </w:p>
     <w:p>
@@ -11140,6 +11285,7 @@
                 <w:sz w:val="24"/>
               </w:rPr>
             </w:pPr>
+            <w:proofErr w:type="spellStart"/>
             <w:r>
               <w:rPr>
                 <w:b/>
@@ -11148,6 +11294,7 @@
               </w:rPr>
               <w:t>XRef</w:t>
             </w:r>
+            <w:proofErr w:type="spellEnd"/>
           </w:p>
         </w:tc>
         <w:tc>
@@ -12893,6 +13040,7 @@
                 <w:sz w:val="24"/>
               </w:rPr>
             </w:pPr>
+            <w:proofErr w:type="spellStart"/>
             <w:r>
               <w:rPr>
                 <w:b/>
@@ -12901,6 +13049,7 @@
               </w:rPr>
               <w:t>Postcondition</w:t>
             </w:r>
+            <w:proofErr w:type="spellEnd"/>
           </w:p>
         </w:tc>
         <w:tc>
@@ -13367,6 +13516,7 @@
                 <w:sz w:val="24"/>
               </w:rPr>
             </w:pPr>
+            <w:proofErr w:type="spellStart"/>
             <w:r>
               <w:rPr>
                 <w:b/>
@@ -13375,6 +13525,7 @@
               </w:rPr>
               <w:t>XRef</w:t>
             </w:r>
+            <w:proofErr w:type="spellEnd"/>
           </w:p>
         </w:tc>
         <w:tc>
@@ -13789,6 +13940,7 @@
               </w:rPr>
               <w:t xml:space="preserve">This use case uses the </w:t>
             </w:r>
+            <w:proofErr w:type="spellStart"/>
             <w:r>
               <w:rPr>
                 <w:i/>
@@ -13798,6 +13950,7 @@
               </w:rPr>
               <w:t>mailto</w:t>
             </w:r>
+            <w:proofErr w:type="spellEnd"/>
             <w:r>
               <w:rPr>
                 <w:spacing w:val="-3"/>
@@ -13915,6 +14068,7 @@
                 <w:sz w:val="24"/>
               </w:rPr>
             </w:pPr>
+            <w:proofErr w:type="spellStart"/>
             <w:r>
               <w:rPr>
                 <w:b/>
@@ -13923,6 +14077,7 @@
               </w:rPr>
               <w:t>Postcondition</w:t>
             </w:r>
+            <w:proofErr w:type="spellEnd"/>
           </w:p>
         </w:tc>
         <w:tc>
@@ -14258,6 +14413,7 @@
                 <w:sz w:val="24"/>
               </w:rPr>
             </w:pPr>
+            <w:proofErr w:type="spellStart"/>
             <w:r>
               <w:rPr>
                 <w:b/>
@@ -14266,6 +14422,7 @@
               </w:rPr>
               <w:t>XRef</w:t>
             </w:r>
+            <w:proofErr w:type="spellEnd"/>
           </w:p>
         </w:tc>
         <w:tc>
@@ -15266,6 +15423,7 @@
                 <w:sz w:val="24"/>
               </w:rPr>
             </w:pPr>
+            <w:proofErr w:type="spellStart"/>
             <w:r>
               <w:rPr>
                 <w:b/>
@@ -15274,6 +15432,7 @@
               </w:rPr>
               <w:t>Postcondition</w:t>
             </w:r>
+            <w:proofErr w:type="spellEnd"/>
           </w:p>
         </w:tc>
         <w:tc>
@@ -15761,6 +15920,7 @@
                 <w:sz w:val="24"/>
               </w:rPr>
             </w:pPr>
+            <w:proofErr w:type="spellStart"/>
             <w:r>
               <w:rPr>
                 <w:b/>
@@ -15769,6 +15929,7 @@
               </w:rPr>
               <w:t>XRef</w:t>
             </w:r>
+            <w:proofErr w:type="spellEnd"/>
           </w:p>
         </w:tc>
         <w:tc>
@@ -16944,7 +17105,23 @@
                 <w:spacing w:val="-3"/>
                 <w:sz w:val="24"/>
               </w:rPr>
-              <w:t xml:space="preserve"> will be reprompted for an entry. No validation for correctness is made.</w:t>
+              <w:t xml:space="preserve"> will be </w:t>
+            </w:r>
+            <w:proofErr w:type="spellStart"/>
+            <w:r>
+              <w:rPr>
+                <w:spacing w:val="-3"/>
+                <w:sz w:val="24"/>
+              </w:rPr>
+              <w:t>reprompted</w:t>
+            </w:r>
+            <w:proofErr w:type="spellEnd"/>
+            <w:r>
+              <w:rPr>
+                <w:spacing w:val="-3"/>
+                <w:sz w:val="24"/>
+              </w:rPr>
+              <w:t xml:space="preserve"> for an entry. No validation for correctness is made.</w:t>
             </w:r>
           </w:p>
         </w:tc>
@@ -16966,6 +17143,7 @@
                 <w:sz w:val="24"/>
               </w:rPr>
             </w:pPr>
+            <w:proofErr w:type="spellStart"/>
             <w:r>
               <w:rPr>
                 <w:b/>
@@ -16974,6 +17152,7 @@
               </w:rPr>
               <w:t>Postcondition</w:t>
             </w:r>
+            <w:proofErr w:type="spellEnd"/>
           </w:p>
         </w:tc>
         <w:tc>
@@ -17452,6 +17631,7 @@
                 <w:sz w:val="24"/>
               </w:rPr>
             </w:pPr>
+            <w:proofErr w:type="spellStart"/>
             <w:r>
               <w:rPr>
                 <w:b/>
@@ -17460,6 +17640,7 @@
               </w:rPr>
               <w:t>XRef</w:t>
             </w:r>
+            <w:proofErr w:type="spellEnd"/>
           </w:p>
         </w:tc>
         <w:tc>
@@ -18832,6 +19013,7 @@
                 <w:sz w:val="24"/>
               </w:rPr>
             </w:pPr>
+            <w:proofErr w:type="spellStart"/>
             <w:r>
               <w:rPr>
                 <w:b/>
@@ -18840,6 +19022,7 @@
               </w:rPr>
               <w:t>Postcondition</w:t>
             </w:r>
+            <w:proofErr w:type="spellEnd"/>
           </w:p>
         </w:tc>
         <w:tc>
@@ -19450,6 +19633,7 @@
                 <w:sz w:val="24"/>
               </w:rPr>
             </w:pPr>
+            <w:proofErr w:type="spellStart"/>
             <w:r>
               <w:rPr>
                 <w:b/>
@@ -19458,6 +19642,7 @@
               </w:rPr>
               <w:t>XRef</w:t>
             </w:r>
+            <w:proofErr w:type="spellEnd"/>
           </w:p>
         </w:tc>
         <w:tc>
@@ -20512,6 +20697,7 @@
                 <w:sz w:val="24"/>
               </w:rPr>
             </w:pPr>
+            <w:proofErr w:type="spellStart"/>
             <w:r>
               <w:rPr>
                 <w:b/>
@@ -20520,6 +20706,7 @@
               </w:rPr>
               <w:t>Postcondition</w:t>
             </w:r>
+            <w:proofErr w:type="spellEnd"/>
           </w:p>
         </w:tc>
         <w:tc>
@@ -21107,6 +21294,7 @@
                 <w:sz w:val="24"/>
               </w:rPr>
             </w:pPr>
+            <w:proofErr w:type="spellStart"/>
             <w:r>
               <w:rPr>
                 <w:b/>
@@ -21115,6 +21303,7 @@
               </w:rPr>
               <w:t>XRef</w:t>
             </w:r>
+            <w:proofErr w:type="spellEnd"/>
           </w:p>
         </w:tc>
         <w:tc>
@@ -22180,6 +22369,7 @@
                 <w:sz w:val="24"/>
               </w:rPr>
             </w:pPr>
+            <w:proofErr w:type="spellStart"/>
             <w:r>
               <w:rPr>
                 <w:b/>
@@ -22188,6 +22378,7 @@
               </w:rPr>
               <w:t>Postcondition</w:t>
             </w:r>
+            <w:proofErr w:type="spellEnd"/>
           </w:p>
         </w:tc>
         <w:tc>
@@ -22719,6 +22910,7 @@
                 <w:sz w:val="24"/>
               </w:rPr>
             </w:pPr>
+            <w:proofErr w:type="spellStart"/>
             <w:r>
               <w:rPr>
                 <w:b/>
@@ -22727,6 +22919,7 @@
               </w:rPr>
               <w:t>XRef</w:t>
             </w:r>
+            <w:proofErr w:type="spellEnd"/>
           </w:p>
         </w:tc>
         <w:tc>
@@ -23913,6 +24106,7 @@
                 <w:sz w:val="24"/>
               </w:rPr>
             </w:pPr>
+            <w:proofErr w:type="spellStart"/>
             <w:r>
               <w:rPr>
                 <w:b/>
@@ -23921,6 +24115,7 @@
               </w:rPr>
               <w:t>Postcondition</w:t>
             </w:r>
+            <w:proofErr w:type="spellEnd"/>
           </w:p>
         </w:tc>
         <w:tc>
@@ -24504,6 +24699,7 @@
                 <w:sz w:val="24"/>
               </w:rPr>
             </w:pPr>
+            <w:proofErr w:type="spellStart"/>
             <w:r>
               <w:rPr>
                 <w:b/>
@@ -24512,6 +24708,7 @@
               </w:rPr>
               <w:t>XRef</w:t>
             </w:r>
+            <w:proofErr w:type="spellEnd"/>
           </w:p>
         </w:tc>
         <w:tc>
@@ -25208,6 +25405,7 @@
                 <w:sz w:val="24"/>
               </w:rPr>
             </w:pPr>
+            <w:proofErr w:type="spellStart"/>
             <w:r>
               <w:rPr>
                 <w:b/>
@@ -25216,6 +25414,7 @@
               </w:rPr>
               <w:t>Postcondition</w:t>
             </w:r>
+            <w:proofErr w:type="spellEnd"/>
           </w:p>
         </w:tc>
         <w:tc>
@@ -26176,6 +26375,7 @@
                 <w:sz w:val="24"/>
               </w:rPr>
             </w:pPr>
+            <w:proofErr w:type="spellStart"/>
             <w:r>
               <w:rPr>
                 <w:b/>
@@ -26184,6 +26384,7 @@
               </w:rPr>
               <w:t>XRef</w:t>
             </w:r>
+            <w:proofErr w:type="spellEnd"/>
           </w:p>
         </w:tc>
         <w:tc>
@@ -26955,6 +27156,7 @@
                 <w:sz w:val="24"/>
               </w:rPr>
             </w:pPr>
+            <w:proofErr w:type="spellStart"/>
             <w:r>
               <w:rPr>
                 <w:b/>
@@ -26963,6 +27165,7 @@
               </w:rPr>
               <w:t>Postcondition</w:t>
             </w:r>
+            <w:proofErr w:type="spellEnd"/>
           </w:p>
         </w:tc>
         <w:tc>
@@ -27360,6 +27563,7 @@
                 <w:sz w:val="24"/>
               </w:rPr>
             </w:pPr>
+            <w:proofErr w:type="spellStart"/>
             <w:r>
               <w:rPr>
                 <w:b/>
@@ -27368,6 +27572,7 @@
               </w:rPr>
               <w:t>XRef</w:t>
             </w:r>
+            <w:proofErr w:type="spellEnd"/>
           </w:p>
         </w:tc>
         <w:tc>
@@ -28302,6 +28507,7 @@
                 <w:sz w:val="24"/>
               </w:rPr>
             </w:pPr>
+            <w:proofErr w:type="spellStart"/>
             <w:r>
               <w:rPr>
                 <w:b/>
@@ -28310,6 +28516,7 @@
               </w:rPr>
               <w:t>Postcondition</w:t>
             </w:r>
+            <w:proofErr w:type="spellEnd"/>
           </w:p>
         </w:tc>
         <w:tc>
@@ -28745,6 +28952,7 @@
                 <w:sz w:val="24"/>
               </w:rPr>
             </w:pPr>
+            <w:proofErr w:type="spellStart"/>
             <w:r>
               <w:rPr>
                 <w:b/>
@@ -28753,6 +28961,7 @@
               </w:rPr>
               <w:t>XRef</w:t>
             </w:r>
+            <w:proofErr w:type="spellEnd"/>
           </w:p>
         </w:tc>
         <w:tc>
@@ -29588,6 +29797,7 @@
                 <w:sz w:val="24"/>
               </w:rPr>
             </w:pPr>
+            <w:proofErr w:type="spellStart"/>
             <w:r>
               <w:rPr>
                 <w:b/>
@@ -29596,6 +29806,7 @@
               </w:rPr>
               <w:t>Postcondition</w:t>
             </w:r>
+            <w:proofErr w:type="spellEnd"/>
           </w:p>
         </w:tc>
         <w:tc>
@@ -29905,7 +30116,23 @@
                 <w:spacing w:val="-3"/>
                 <w:sz w:val="24"/>
               </w:rPr>
-              <w:t xml:space="preserve"> and its information information should be archived somewhere.</w:t>
+              <w:t xml:space="preserve"> and its information </w:t>
+            </w:r>
+            <w:proofErr w:type="spellStart"/>
+            <w:r>
+              <w:rPr>
+                <w:spacing w:val="-3"/>
+                <w:sz w:val="24"/>
+              </w:rPr>
+              <w:t>information</w:t>
+            </w:r>
+            <w:proofErr w:type="spellEnd"/>
+            <w:r>
+              <w:rPr>
+                <w:spacing w:val="-3"/>
+                <w:sz w:val="24"/>
+              </w:rPr>
+              <w:t xml:space="preserve"> should be archived somewhere.</w:t>
             </w:r>
           </w:p>
         </w:tc>
@@ -30906,7 +31133,7 @@
               </wp:anchor>
             </w:drawing>
           </mc:Choice>
-          <mc:Fallback>
+          <mc:Fallback xmlns:w16se="http://schemas.microsoft.com/office/word/2015/wordml/symex" xmlns:w15="http://schemas.microsoft.com/office/word/2012/wordml" xmlns:cx1="http://schemas.microsoft.com/office/drawing/2015/9/8/chartex" xmlns:cx="http://schemas.microsoft.com/office/drawing/2014/chartex">
             <w:pict>
               <v:group id="Group 582" o:spid="_x0000_s1087" style="position:absolute;margin-left:33pt;margin-top:6.75pt;width:381.75pt;height:207pt;z-index:251663360" coordorigin="2460,1575" coordsize="7635,4140" o:gfxdata="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">
                 <v:shape id="Text Box 583" o:spid="_x0000_s1088" type="#_x0000_t202" style="position:absolute;left:8235;top:5160;width:1785;height:555;visibility:visible;mso-wrap-style:square;v-text-anchor:top" o:gfxdata="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">
@@ -31049,14 +31276,27 @@
       <w:r>
         <w:t xml:space="preserve">Figure </w:t>
       </w:r>
-      <w:fldSimple w:instr=" SEQ Figure \* ARABIC ">
-        <w:r>
-          <w:rPr>
-            <w:noProof/>
-          </w:rPr>
-          <w:t>4</w:t>
-        </w:r>
-      </w:fldSimple>
+      <w:r>
+        <w:fldChar w:fldCharType="begin"/>
+      </w:r>
+      <w:r>
+        <w:instrText xml:space="preserve"> SEQ Figure \* ARABIC </w:instrText>
+      </w:r>
+      <w:r>
+        <w:fldChar w:fldCharType="separate"/>
+      </w:r>
+      <w:r>
+        <w:rPr>
+          <w:noProof/>
+        </w:rPr>
+        <w:t>4</w:t>
+      </w:r>
+      <w:r>
+        <w:rPr>
+          <w:noProof/>
+        </w:rPr>
+        <w:fldChar w:fldCharType="end"/>
+      </w:r>
       <w:r>
         <w:t xml:space="preserve"> - Logical Structure of the Article</w:t>
       </w:r>
@@ -32231,11 +32471,19 @@
                 <w:sz w:val="24"/>
               </w:rPr>
             </w:pPr>
-            <w:r>
-              <w:rPr>
-                <w:sz w:val="24"/>
-              </w:rPr>
-              <w:t>Num Review</w:t>
+            <w:proofErr w:type="spellStart"/>
+            <w:r>
+              <w:rPr>
+                <w:sz w:val="24"/>
+              </w:rPr>
+              <w:t>Num</w:t>
+            </w:r>
+            <w:proofErr w:type="spellEnd"/>
+            <w:r>
+              <w:rPr>
+                <w:sz w:val="24"/>
+              </w:rPr>
+              <w:t xml:space="preserve"> Review</w:t>
             </w:r>
             <w:r>
               <w:rPr>
@@ -33174,6 +33422,7 @@
               <w:rPr>
                 <w:sz w:val="24"/>
               </w:rPr>
+              <w:lastRenderedPageBreak/>
               <w:t>Contents</w:t>
             </w:r>
           </w:p>
@@ -36136,8 +36385,8 @@
           <w:sz w:val="24"/>
         </w:rPr>
         <w:sectPr>
-          <w:headerReference w:type="default" r:id="rId12"/>
-          <w:footerReference w:type="default" r:id="rId13"/>
+          <w:headerReference w:type="default" r:id="rId13"/>
+          <w:footerReference w:type="default" r:id="rId14"/>
           <w:pgSz w:w="12240" w:h="15840" w:code="1"/>
           <w:pgMar w:top="1440" w:right="1800" w:bottom="1440" w:left="1800" w:header="720" w:footer="720" w:gutter="0"/>
           <w:pgNumType w:start="1"/>
@@ -36179,6 +36428,7 @@
           <w:noProof/>
           <w:sz w:val="24"/>
         </w:rPr>
+        <w:lastRenderedPageBreak/>
         <w:t>Abstract, 6, 17, 27</w:t>
       </w:r>
     </w:p>
@@ -36369,6 +36619,7 @@
           <w:noProof/>
           <w:sz w:val="24"/>
         </w:rPr>
+        <w:lastRenderedPageBreak/>
         <w:t>Form, 1, 6, 9, 10, 11, 12, 14, 19, 20, 21, 23, 24, 27</w:t>
       </w:r>
     </w:p>
@@ -36625,6 +36876,7 @@
         <w:rPr>
           <w:sz w:val="24"/>
         </w:rPr>
+        <w:lastRenderedPageBreak/>
         <w:fldChar w:fldCharType="end"/>
       </w:r>
     </w:p>
@@ -36640,7 +36892,7 @@
 </file>
 
 <file path=word/endnotes.xml><?xml version="1.0" encoding="utf-8"?>
-<w:endnotes xmlns:wpc="http://schemas.microsoft.com/office/word/2010/wordprocessingCanvas" xmlns:cx="http://schemas.microsoft.com/office/drawing/2014/chartex" xmlns:cx1="http://schemas.microsoft.com/office/drawing/2015/9/8/chartex" xmlns:mc="http://schemas.openxmlformats.org/markup-compatibility/2006" xmlns:o="urn:schemas-microsoft-com:office:office" xmlns:r="http://schemas.openxmlformats.org/officeDocument/2006/relationships" xmlns:m="http://schemas.openxmlformats.org/officeDocument/2006/math" xmlns:v="urn:schemas-microsoft-com:vml" xmlns:wp14="http://schemas.microsoft.com/office/word/2010/wordprocessingDrawing" xmlns:wp="http://schemas.openxmlformats.org/drawingml/2006/wordprocessingDrawing" xmlns:w10="urn:schemas-microsoft-com:office:word" xmlns:w="http://schemas.openxmlformats.org/wordprocessingml/2006/main" xmlns:w14="http://schemas.microsoft.com/office/word/2010/wordml" xmlns:w15="http://schemas.microsoft.com/office/word/2012/wordml" xmlns:w16se="http://schemas.microsoft.com/office/word/2015/wordml/symex" xmlns:wpg="http://schemas.microsoft.com/office/word/2010/wordprocessingGroup" xmlns:wpi="http://schemas.microsoft.com/office/word/2010/wordprocessingInk" xmlns:wne="http://schemas.microsoft.com/office/word/2006/wordml" xmlns:wps="http://schemas.microsoft.com/office/word/2010/wordprocessingShape" mc:Ignorable="w14 w15 w16se wp14">
+<w:endnotes xmlns:wpc="http://schemas.microsoft.com/office/word/2010/wordprocessingCanvas" xmlns:mc="http://schemas.openxmlformats.org/markup-compatibility/2006" xmlns:o="urn:schemas-microsoft-com:office:office" xmlns:r="http://schemas.openxmlformats.org/officeDocument/2006/relationships" xmlns:m="http://schemas.openxmlformats.org/officeDocument/2006/math" xmlns:v="urn:schemas-microsoft-com:vml" xmlns:wp14="http://schemas.microsoft.com/office/word/2010/wordprocessingDrawing" xmlns:wp="http://schemas.openxmlformats.org/drawingml/2006/wordprocessingDrawing" xmlns:w10="urn:schemas-microsoft-com:office:word" xmlns:w="http://schemas.openxmlformats.org/wordprocessingml/2006/main" xmlns:w14="http://schemas.microsoft.com/office/word/2010/wordml" xmlns:wpg="http://schemas.microsoft.com/office/word/2010/wordprocessingGroup" xmlns:wpi="http://schemas.microsoft.com/office/word/2010/wordprocessingInk" xmlns:wne="http://schemas.microsoft.com/office/word/2006/wordml" xmlns:wps="http://schemas.microsoft.com/office/word/2010/wordprocessingShape" mc:Ignorable="w14 wp14">
   <w:endnote w:type="separator" w:id="-1">
     <w:p>
       <w:r>
@@ -36659,7 +36911,7 @@
 </file>
 
 <file path=word/footer1.xml><?xml version="1.0" encoding="utf-8"?>
-<w:ftr xmlns:wpc="http://schemas.microsoft.com/office/word/2010/wordprocessingCanvas" xmlns:cx="http://schemas.microsoft.com/office/drawing/2014/chartex" xmlns:cx1="http://schemas.microsoft.com/office/drawing/2015/9/8/chartex" xmlns:mc="http://schemas.openxmlformats.org/markup-compatibility/2006" xmlns:o="urn:schemas-microsoft-com:office:office" xmlns:r="http://schemas.openxmlformats.org/officeDocument/2006/relationships" xmlns:m="http://schemas.openxmlformats.org/officeDocument/2006/math" xmlns:v="urn:schemas-microsoft-com:vml" xmlns:wp14="http://schemas.microsoft.com/office/word/2010/wordprocessingDrawing" xmlns:wp="http://schemas.openxmlformats.org/drawingml/2006/wordprocessingDrawing" xmlns:w10="urn:schemas-microsoft-com:office:word" xmlns:w="http://schemas.openxmlformats.org/wordprocessingml/2006/main" xmlns:w14="http://schemas.microsoft.com/office/word/2010/wordml" xmlns:w15="http://schemas.microsoft.com/office/word/2012/wordml" xmlns:w16se="http://schemas.microsoft.com/office/word/2015/wordml/symex" xmlns:wpg="http://schemas.microsoft.com/office/word/2010/wordprocessingGroup" xmlns:wpi="http://schemas.microsoft.com/office/word/2010/wordprocessingInk" xmlns:wne="http://schemas.microsoft.com/office/word/2006/wordml" xmlns:wps="http://schemas.microsoft.com/office/word/2010/wordprocessingShape" mc:Ignorable="w14 w15 w16se wp14">
+<w:ftr xmlns:wpc="http://schemas.microsoft.com/office/word/2010/wordprocessingCanvas" xmlns:mc="http://schemas.openxmlformats.org/markup-compatibility/2006" xmlns:o="urn:schemas-microsoft-com:office:office" xmlns:r="http://schemas.openxmlformats.org/officeDocument/2006/relationships" xmlns:m="http://schemas.openxmlformats.org/officeDocument/2006/math" xmlns:v="urn:schemas-microsoft-com:vml" xmlns:wp14="http://schemas.microsoft.com/office/word/2010/wordprocessingDrawing" xmlns:wp="http://schemas.openxmlformats.org/drawingml/2006/wordprocessingDrawing" xmlns:w10="urn:schemas-microsoft-com:office:word" xmlns:w="http://schemas.openxmlformats.org/wordprocessingml/2006/main" xmlns:w14="http://schemas.microsoft.com/office/word/2010/wordml" xmlns:wpg="http://schemas.microsoft.com/office/word/2010/wordprocessingGroup" xmlns:wpi="http://schemas.microsoft.com/office/word/2010/wordprocessingInk" xmlns:wne="http://schemas.microsoft.com/office/word/2006/wordml" xmlns:wps="http://schemas.microsoft.com/office/word/2010/wordprocessingShape" mc:Ignorable="w14 wp14">
   <w:p>
     <w:pPr>
       <w:pStyle w:val="a6"/>
@@ -36701,7 +36953,7 @@
 </file>
 
 <file path=word/footer2.xml><?xml version="1.0" encoding="utf-8"?>
-<w:ftr xmlns:wpc="http://schemas.microsoft.com/office/word/2010/wordprocessingCanvas" xmlns:cx="http://schemas.microsoft.com/office/drawing/2014/chartex" xmlns:cx1="http://schemas.microsoft.com/office/drawing/2015/9/8/chartex" xmlns:mc="http://schemas.openxmlformats.org/markup-compatibility/2006" xmlns:o="urn:schemas-microsoft-com:office:office" xmlns:r="http://schemas.openxmlformats.org/officeDocument/2006/relationships" xmlns:m="http://schemas.openxmlformats.org/officeDocument/2006/math" xmlns:v="urn:schemas-microsoft-com:vml" xmlns:wp14="http://schemas.microsoft.com/office/word/2010/wordprocessingDrawing" xmlns:wp="http://schemas.openxmlformats.org/drawingml/2006/wordprocessingDrawing" xmlns:w10="urn:schemas-microsoft-com:office:word" xmlns:w="http://schemas.openxmlformats.org/wordprocessingml/2006/main" xmlns:w14="http://schemas.microsoft.com/office/word/2010/wordml" xmlns:w15="http://schemas.microsoft.com/office/word/2012/wordml" xmlns:w16se="http://schemas.microsoft.com/office/word/2015/wordml/symex" xmlns:wpg="http://schemas.microsoft.com/office/word/2010/wordprocessingGroup" xmlns:wpi="http://schemas.microsoft.com/office/word/2010/wordprocessingInk" xmlns:wne="http://schemas.microsoft.com/office/word/2006/wordml" xmlns:wps="http://schemas.microsoft.com/office/word/2010/wordprocessingShape" mc:Ignorable="w14 w15 w16se wp14">
+<w:ftr xmlns:wpc="http://schemas.microsoft.com/office/word/2010/wordprocessingCanvas" xmlns:mc="http://schemas.openxmlformats.org/markup-compatibility/2006" xmlns:o="urn:schemas-microsoft-com:office:office" xmlns:r="http://schemas.openxmlformats.org/officeDocument/2006/relationships" xmlns:m="http://schemas.openxmlformats.org/officeDocument/2006/math" xmlns:v="urn:schemas-microsoft-com:vml" xmlns:wp14="http://schemas.microsoft.com/office/word/2010/wordprocessingDrawing" xmlns:wp="http://schemas.openxmlformats.org/drawingml/2006/wordprocessingDrawing" xmlns:w10="urn:schemas-microsoft-com:office:word" xmlns:w="http://schemas.openxmlformats.org/wordprocessingml/2006/main" xmlns:w14="http://schemas.microsoft.com/office/word/2010/wordml" xmlns:wpg="http://schemas.microsoft.com/office/word/2010/wordprocessingGroup" xmlns:wpi="http://schemas.microsoft.com/office/word/2010/wordprocessingInk" xmlns:wne="http://schemas.microsoft.com/office/word/2006/wordml" xmlns:wps="http://schemas.microsoft.com/office/word/2010/wordprocessingShape" mc:Ignorable="w14 wp14">
   <w:p>
     <w:pPr>
       <w:pStyle w:val="a6"/>
@@ -36735,7 +36987,7 @@
         <w:rStyle w:val="a7"/>
         <w:noProof/>
       </w:rPr>
-      <w:t>1</w:t>
+      <w:t>21</w:t>
     </w:r>
     <w:r>
       <w:rPr>
@@ -36761,7 +37013,7 @@
 </file>
 
 <file path=word/footnotes.xml><?xml version="1.0" encoding="utf-8"?>
-<w:footnotes xmlns:wpc="http://schemas.microsoft.com/office/word/2010/wordprocessingCanvas" xmlns:cx="http://schemas.microsoft.com/office/drawing/2014/chartex" xmlns:cx1="http://schemas.microsoft.com/office/drawing/2015/9/8/chartex" xmlns:mc="http://schemas.openxmlformats.org/markup-compatibility/2006" xmlns:o="urn:schemas-microsoft-com:office:office" xmlns:r="http://schemas.openxmlformats.org/officeDocument/2006/relationships" xmlns:m="http://schemas.openxmlformats.org/officeDocument/2006/math" xmlns:v="urn:schemas-microsoft-com:vml" xmlns:wp14="http://schemas.microsoft.com/office/word/2010/wordprocessingDrawing" xmlns:wp="http://schemas.openxmlformats.org/drawingml/2006/wordprocessingDrawing" xmlns:w10="urn:schemas-microsoft-com:office:word" xmlns:w="http://schemas.openxmlformats.org/wordprocessingml/2006/main" xmlns:w14="http://schemas.microsoft.com/office/word/2010/wordml" xmlns:w15="http://schemas.microsoft.com/office/word/2012/wordml" xmlns:w16se="http://schemas.microsoft.com/office/word/2015/wordml/symex" xmlns:wpg="http://schemas.microsoft.com/office/word/2010/wordprocessingGroup" xmlns:wpi="http://schemas.microsoft.com/office/word/2010/wordprocessingInk" xmlns:wne="http://schemas.microsoft.com/office/word/2006/wordml" xmlns:wps="http://schemas.microsoft.com/office/word/2010/wordprocessingShape" mc:Ignorable="w14 w15 w16se wp14">
+<w:footnotes xmlns:wpc="http://schemas.microsoft.com/office/word/2010/wordprocessingCanvas" xmlns:mc="http://schemas.openxmlformats.org/markup-compatibility/2006" xmlns:o="urn:schemas-microsoft-com:office:office" xmlns:r="http://schemas.openxmlformats.org/officeDocument/2006/relationships" xmlns:m="http://schemas.openxmlformats.org/officeDocument/2006/math" xmlns:v="urn:schemas-microsoft-com:vml" xmlns:wp14="http://schemas.microsoft.com/office/word/2010/wordprocessingDrawing" xmlns:wp="http://schemas.openxmlformats.org/drawingml/2006/wordprocessingDrawing" xmlns:w10="urn:schemas-microsoft-com:office:word" xmlns:w="http://schemas.openxmlformats.org/wordprocessingml/2006/main" xmlns:w14="http://schemas.microsoft.com/office/word/2010/wordml" xmlns:wpg="http://schemas.microsoft.com/office/word/2010/wordprocessingGroup" xmlns:wpi="http://schemas.microsoft.com/office/word/2010/wordprocessingInk" xmlns:wne="http://schemas.microsoft.com/office/word/2006/wordml" xmlns:wps="http://schemas.microsoft.com/office/word/2010/wordprocessingShape" mc:Ignorable="w14 wp14">
   <w:footnote w:type="separator" w:id="-1">
     <w:p>
       <w:r>
@@ -36780,7 +37032,7 @@
 </file>
 
 <file path=word/header1.xml><?xml version="1.0" encoding="utf-8"?>
-<w:hdr xmlns:wpc="http://schemas.microsoft.com/office/word/2010/wordprocessingCanvas" xmlns:cx="http://schemas.microsoft.com/office/drawing/2014/chartex" xmlns:cx1="http://schemas.microsoft.com/office/drawing/2015/9/8/chartex" xmlns:mc="http://schemas.openxmlformats.org/markup-compatibility/2006" xmlns:o="urn:schemas-microsoft-com:office:office" xmlns:r="http://schemas.openxmlformats.org/officeDocument/2006/relationships" xmlns:m="http://schemas.openxmlformats.org/officeDocument/2006/math" xmlns:v="urn:schemas-microsoft-com:vml" xmlns:wp14="http://schemas.microsoft.com/office/word/2010/wordprocessingDrawing" xmlns:wp="http://schemas.openxmlformats.org/drawingml/2006/wordprocessingDrawing" xmlns:w10="urn:schemas-microsoft-com:office:word" xmlns:w="http://schemas.openxmlformats.org/wordprocessingml/2006/main" xmlns:w14="http://schemas.microsoft.com/office/word/2010/wordml" xmlns:w15="http://schemas.microsoft.com/office/word/2012/wordml" xmlns:w16se="http://schemas.microsoft.com/office/word/2015/wordml/symex" xmlns:wpg="http://schemas.microsoft.com/office/word/2010/wordprocessingGroup" xmlns:wpi="http://schemas.microsoft.com/office/word/2010/wordprocessingInk" xmlns:wne="http://schemas.microsoft.com/office/word/2006/wordml" xmlns:wps="http://schemas.microsoft.com/office/word/2010/wordprocessingShape" mc:Ignorable="w14 w15 w16se wp14">
+<w:hdr xmlns:wpc="http://schemas.microsoft.com/office/word/2010/wordprocessingCanvas" xmlns:mc="http://schemas.openxmlformats.org/markup-compatibility/2006" xmlns:o="urn:schemas-microsoft-com:office:office" xmlns:r="http://schemas.openxmlformats.org/officeDocument/2006/relationships" xmlns:m="http://schemas.openxmlformats.org/officeDocument/2006/math" xmlns:v="urn:schemas-microsoft-com:vml" xmlns:wp14="http://schemas.microsoft.com/office/word/2010/wordprocessingDrawing" xmlns:wp="http://schemas.openxmlformats.org/drawingml/2006/wordprocessingDrawing" xmlns:w10="urn:schemas-microsoft-com:office:word" xmlns:w="http://schemas.openxmlformats.org/wordprocessingml/2006/main" xmlns:w14="http://schemas.microsoft.com/office/word/2010/wordml" xmlns:wpg="http://schemas.microsoft.com/office/word/2010/wordprocessingGroup" xmlns:wpi="http://schemas.microsoft.com/office/word/2010/wordprocessingInk" xmlns:wne="http://schemas.microsoft.com/office/word/2006/wordml" xmlns:wps="http://schemas.microsoft.com/office/word/2010/wordprocessingShape" mc:Ignorable="w14 wp14">
   <w:p>
     <w:pPr>
       <w:pStyle w:val="a5"/>
@@ -36790,8 +37042,8 @@
 </file>
 
 <file path=word/numbering.xml><?xml version="1.0" encoding="utf-8"?>
-<w:numbering xmlns:wpc="http://schemas.microsoft.com/office/word/2010/wordprocessingCanvas" xmlns:cx="http://schemas.microsoft.com/office/drawing/2014/chartex" xmlns:cx1="http://schemas.microsoft.com/office/drawing/2015/9/8/chartex" xmlns:mc="http://schemas.openxmlformats.org/markup-compatibility/2006" xmlns:o="urn:schemas-microsoft-com:office:office" xmlns:r="http://schemas.openxmlformats.org/officeDocument/2006/relationships" xmlns:m="http://schemas.openxmlformats.org/officeDocument/2006/math" xmlns:v="urn:schemas-microsoft-com:vml" xmlns:wp14="http://schemas.microsoft.com/office/word/2010/wordprocessingDrawing" xmlns:wp="http://schemas.openxmlformats.org/drawingml/2006/wordprocessingDrawing" xmlns:w10="urn:schemas-microsoft-com:office:word" xmlns:w="http://schemas.openxmlformats.org/wordprocessingml/2006/main" xmlns:w14="http://schemas.microsoft.com/office/word/2010/wordml" xmlns:w15="http://schemas.microsoft.com/office/word/2012/wordml" xmlns:w16se="http://schemas.microsoft.com/office/word/2015/wordml/symex" xmlns:wpg="http://schemas.microsoft.com/office/word/2010/wordprocessingGroup" xmlns:wpi="http://schemas.microsoft.com/office/word/2010/wordprocessingInk" xmlns:wne="http://schemas.microsoft.com/office/word/2006/wordml" xmlns:wps="http://schemas.microsoft.com/office/word/2010/wordprocessingShape" mc:Ignorable="w14 w15 w16se wp14">
-  <w:abstractNum w:abstractNumId="0" w15:restartNumberingAfterBreak="0">
+<w:numbering xmlns:wpc="http://schemas.microsoft.com/office/word/2010/wordprocessingCanvas" xmlns:mc="http://schemas.openxmlformats.org/markup-compatibility/2006" xmlns:o="urn:schemas-microsoft-com:office:office" xmlns:r="http://schemas.openxmlformats.org/officeDocument/2006/relationships" xmlns:m="http://schemas.openxmlformats.org/officeDocument/2006/math" xmlns:v="urn:schemas-microsoft-com:vml" xmlns:wp14="http://schemas.microsoft.com/office/word/2010/wordprocessingDrawing" xmlns:wp="http://schemas.openxmlformats.org/drawingml/2006/wordprocessingDrawing" xmlns:w10="urn:schemas-microsoft-com:office:word" xmlns:w="http://schemas.openxmlformats.org/wordprocessingml/2006/main" xmlns:w14="http://schemas.microsoft.com/office/word/2010/wordml" xmlns:wpg="http://schemas.microsoft.com/office/word/2010/wordprocessingGroup" xmlns:wpi="http://schemas.microsoft.com/office/word/2010/wordprocessingInk" xmlns:wne="http://schemas.microsoft.com/office/word/2006/wordml" xmlns:wps="http://schemas.microsoft.com/office/word/2010/wordprocessingShape" mc:Ignorable="w14 wp14">
+  <w:abstractNum w:abstractNumId="0">
     <w:nsid w:val="054A1FC7"/>
     <w:multiLevelType w:val="hybridMultilevel"/>
     <w:tmpl w:val="8DB8698A"/>
@@ -36904,7 +37156,7 @@
       </w:pPr>
     </w:lvl>
   </w:abstractNum>
-  <w:abstractNum w:abstractNumId="1" w15:restartNumberingAfterBreak="0">
+  <w:abstractNum w:abstractNumId="1">
     <w:nsid w:val="064378BD"/>
     <w:multiLevelType w:val="hybridMultilevel"/>
     <w:tmpl w:val="8920FA08"/>
@@ -37020,7 +37272,7 @@
       </w:pPr>
     </w:lvl>
   </w:abstractNum>
-  <w:abstractNum w:abstractNumId="2" w15:restartNumberingAfterBreak="0">
+  <w:abstractNum w:abstractNumId="2">
     <w:nsid w:val="090E0BE2"/>
     <w:multiLevelType w:val="hybridMultilevel"/>
     <w:tmpl w:val="0AFE1554"/>
@@ -37133,7 +37385,7 @@
       </w:pPr>
     </w:lvl>
   </w:abstractNum>
-  <w:abstractNum w:abstractNumId="3" w15:restartNumberingAfterBreak="0">
+  <w:abstractNum w:abstractNumId="3">
     <w:nsid w:val="0D911652"/>
     <w:multiLevelType w:val="hybridMultilevel"/>
     <w:tmpl w:val="DB7806B8"/>
@@ -37246,7 +37498,7 @@
       </w:pPr>
     </w:lvl>
   </w:abstractNum>
-  <w:abstractNum w:abstractNumId="4" w15:restartNumberingAfterBreak="0">
+  <w:abstractNum w:abstractNumId="4">
     <w:nsid w:val="0DF23EFF"/>
     <w:multiLevelType w:val="hybridMultilevel"/>
     <w:tmpl w:val="F7D07022"/>
@@ -37362,7 +37614,7 @@
       </w:pPr>
     </w:lvl>
   </w:abstractNum>
-  <w:abstractNum w:abstractNumId="5" w15:restartNumberingAfterBreak="0">
+  <w:abstractNum w:abstractNumId="5">
     <w:nsid w:val="0E242B4C"/>
     <w:multiLevelType w:val="hybridMultilevel"/>
     <w:tmpl w:val="91EA4A20"/>
@@ -37475,7 +37727,7 @@
       </w:pPr>
     </w:lvl>
   </w:abstractNum>
-  <w:abstractNum w:abstractNumId="6" w15:restartNumberingAfterBreak="0">
+  <w:abstractNum w:abstractNumId="6">
     <w:nsid w:val="115E775D"/>
     <w:multiLevelType w:val="hybridMultilevel"/>
     <w:tmpl w:val="D6B8E210"/>
@@ -37588,7 +37840,7 @@
       </w:pPr>
     </w:lvl>
   </w:abstractNum>
-  <w:abstractNum w:abstractNumId="7" w15:restartNumberingAfterBreak="0">
+  <w:abstractNum w:abstractNumId="7">
     <w:nsid w:val="13D45B7F"/>
     <w:multiLevelType w:val="hybridMultilevel"/>
     <w:tmpl w:val="D8EA1828"/>
@@ -37701,7 +37953,7 @@
       </w:pPr>
     </w:lvl>
   </w:abstractNum>
-  <w:abstractNum w:abstractNumId="8" w15:restartNumberingAfterBreak="0">
+  <w:abstractNum w:abstractNumId="8">
     <w:nsid w:val="1AE61CCF"/>
     <w:multiLevelType w:val="hybridMultilevel"/>
     <w:tmpl w:val="B0A2AA8C"/>
@@ -37814,7 +38066,7 @@
       </w:pPr>
     </w:lvl>
   </w:abstractNum>
-  <w:abstractNum w:abstractNumId="9" w15:restartNumberingAfterBreak="0">
+  <w:abstractNum w:abstractNumId="9">
     <w:nsid w:val="1B3048CD"/>
     <w:multiLevelType w:val="multilevel"/>
     <w:tmpl w:val="28C6B2CA"/>
@@ -37927,7 +38179,7 @@
       </w:rPr>
     </w:lvl>
   </w:abstractNum>
-  <w:abstractNum w:abstractNumId="10" w15:restartNumberingAfterBreak="0">
+  <w:abstractNum w:abstractNumId="10">
     <w:nsid w:val="1C4250E9"/>
     <w:multiLevelType w:val="hybridMultilevel"/>
     <w:tmpl w:val="8812BFE6"/>
@@ -38043,7 +38295,7 @@
       </w:pPr>
     </w:lvl>
   </w:abstractNum>
-  <w:abstractNum w:abstractNumId="11" w15:restartNumberingAfterBreak="0">
+  <w:abstractNum w:abstractNumId="11">
     <w:nsid w:val="2162633A"/>
     <w:multiLevelType w:val="singleLevel"/>
     <w:tmpl w:val="0409000F"/>
@@ -38063,7 +38315,7 @@
       </w:rPr>
     </w:lvl>
   </w:abstractNum>
-  <w:abstractNum w:abstractNumId="12" w15:restartNumberingAfterBreak="0">
+  <w:abstractNum w:abstractNumId="12">
     <w:nsid w:val="244E6C0F"/>
     <w:multiLevelType w:val="singleLevel"/>
     <w:tmpl w:val="0409000F"/>
@@ -38080,7 +38332,7 @@
       </w:pPr>
     </w:lvl>
   </w:abstractNum>
-  <w:abstractNum w:abstractNumId="13" w15:restartNumberingAfterBreak="0">
+  <w:abstractNum w:abstractNumId="13">
     <w:nsid w:val="247608D9"/>
     <w:multiLevelType w:val="hybridMultilevel"/>
     <w:tmpl w:val="54DCCE68"/>
@@ -38196,7 +38448,7 @@
       </w:pPr>
     </w:lvl>
   </w:abstractNum>
-  <w:abstractNum w:abstractNumId="14" w15:restartNumberingAfterBreak="0">
+  <w:abstractNum w:abstractNumId="14">
     <w:nsid w:val="25E2146A"/>
     <w:multiLevelType w:val="hybridMultilevel"/>
     <w:tmpl w:val="CEFAF510"/>
@@ -38309,7 +38561,7 @@
       </w:pPr>
     </w:lvl>
   </w:abstractNum>
-  <w:abstractNum w:abstractNumId="15" w15:restartNumberingAfterBreak="0">
+  <w:abstractNum w:abstractNumId="15">
     <w:nsid w:val="298872DD"/>
     <w:multiLevelType w:val="hybridMultilevel"/>
     <w:tmpl w:val="CBDE8CB4"/>
@@ -38422,7 +38674,7 @@
       </w:pPr>
     </w:lvl>
   </w:abstractNum>
-  <w:abstractNum w:abstractNumId="16" w15:restartNumberingAfterBreak="0">
+  <w:abstractNum w:abstractNumId="16">
     <w:nsid w:val="2C8C39CE"/>
     <w:multiLevelType w:val="hybridMultilevel"/>
     <w:tmpl w:val="C30E68E0"/>
@@ -38538,7 +38790,7 @@
       </w:pPr>
     </w:lvl>
   </w:abstractNum>
-  <w:abstractNum w:abstractNumId="17" w15:restartNumberingAfterBreak="0">
+  <w:abstractNum w:abstractNumId="17">
     <w:nsid w:val="2EE23DF9"/>
     <w:multiLevelType w:val="hybridMultilevel"/>
     <w:tmpl w:val="5FBC2EB6"/>
@@ -38651,7 +38903,7 @@
       </w:pPr>
     </w:lvl>
   </w:abstractNum>
-  <w:abstractNum w:abstractNumId="18" w15:restartNumberingAfterBreak="0">
+  <w:abstractNum w:abstractNumId="18">
     <w:nsid w:val="30FA2459"/>
     <w:multiLevelType w:val="multilevel"/>
     <w:tmpl w:val="DBCA6B6E"/>
@@ -38791,7 +39043,7 @@
       </w:rPr>
     </w:lvl>
   </w:abstractNum>
-  <w:abstractNum w:abstractNumId="19" w15:restartNumberingAfterBreak="0">
+  <w:abstractNum w:abstractNumId="19">
     <w:nsid w:val="332E3377"/>
     <w:multiLevelType w:val="hybridMultilevel"/>
     <w:tmpl w:val="55647156"/>
@@ -38931,7 +39183,7 @@
       </w:rPr>
     </w:lvl>
   </w:abstractNum>
-  <w:abstractNum w:abstractNumId="20" w15:restartNumberingAfterBreak="0">
+  <w:abstractNum w:abstractNumId="20">
     <w:nsid w:val="37BE4273"/>
     <w:multiLevelType w:val="hybridMultilevel"/>
     <w:tmpl w:val="03D08170"/>
@@ -39047,7 +39299,7 @@
       </w:pPr>
     </w:lvl>
   </w:abstractNum>
-  <w:abstractNum w:abstractNumId="21" w15:restartNumberingAfterBreak="0">
+  <w:abstractNum w:abstractNumId="21">
     <w:nsid w:val="38781DB0"/>
     <w:multiLevelType w:val="singleLevel"/>
     <w:tmpl w:val="04090001"/>
@@ -39067,7 +39319,7 @@
       </w:rPr>
     </w:lvl>
   </w:abstractNum>
-  <w:abstractNum w:abstractNumId="22" w15:restartNumberingAfterBreak="0">
+  <w:abstractNum w:abstractNumId="22">
     <w:nsid w:val="3A2D0D75"/>
     <w:multiLevelType w:val="hybridMultilevel"/>
     <w:tmpl w:val="CA5499CE"/>
@@ -39180,7 +39432,7 @@
       </w:pPr>
     </w:lvl>
   </w:abstractNum>
-  <w:abstractNum w:abstractNumId="23" w15:restartNumberingAfterBreak="0">
+  <w:abstractNum w:abstractNumId="23">
     <w:nsid w:val="3A9C255B"/>
     <w:multiLevelType w:val="hybridMultilevel"/>
     <w:tmpl w:val="C068CF92"/>
@@ -39293,7 +39545,7 @@
       </w:pPr>
     </w:lvl>
   </w:abstractNum>
-  <w:abstractNum w:abstractNumId="24" w15:restartNumberingAfterBreak="0">
+  <w:abstractNum w:abstractNumId="24">
     <w:nsid w:val="3BCE0A42"/>
     <w:multiLevelType w:val="hybridMultilevel"/>
     <w:tmpl w:val="4D087A02"/>
@@ -39409,7 +39661,7 @@
       </w:pPr>
     </w:lvl>
   </w:abstractNum>
-  <w:abstractNum w:abstractNumId="25" w15:restartNumberingAfterBreak="0">
+  <w:abstractNum w:abstractNumId="25">
     <w:nsid w:val="3D2B50F3"/>
     <w:multiLevelType w:val="hybridMultilevel"/>
     <w:tmpl w:val="91FCE31A"/>
@@ -39525,7 +39777,7 @@
       </w:pPr>
     </w:lvl>
   </w:abstractNum>
-  <w:abstractNum w:abstractNumId="26" w15:restartNumberingAfterBreak="0">
+  <w:abstractNum w:abstractNumId="26">
     <w:nsid w:val="40BA6B49"/>
     <w:multiLevelType w:val="hybridMultilevel"/>
     <w:tmpl w:val="4F909CCE"/>
@@ -39641,7 +39893,7 @@
       </w:pPr>
     </w:lvl>
   </w:abstractNum>
-  <w:abstractNum w:abstractNumId="27" w15:restartNumberingAfterBreak="0">
+  <w:abstractNum w:abstractNumId="27">
     <w:nsid w:val="40BA6B51"/>
     <w:multiLevelType w:val="hybridMultilevel"/>
     <w:tmpl w:val="B052CD18"/>
@@ -39757,7 +40009,7 @@
       </w:pPr>
     </w:lvl>
   </w:abstractNum>
-  <w:abstractNum w:abstractNumId="28" w15:restartNumberingAfterBreak="0">
+  <w:abstractNum w:abstractNumId="28">
     <w:nsid w:val="4ACF1E95"/>
     <w:multiLevelType w:val="hybridMultilevel"/>
     <w:tmpl w:val="D0DAB2B8"/>
@@ -39873,7 +40125,7 @@
       </w:pPr>
     </w:lvl>
   </w:abstractNum>
-  <w:abstractNum w:abstractNumId="29" w15:restartNumberingAfterBreak="0">
+  <w:abstractNum w:abstractNumId="29">
     <w:nsid w:val="51696E2D"/>
     <w:multiLevelType w:val="hybridMultilevel"/>
     <w:tmpl w:val="F15AC4D2"/>
@@ -39986,7 +40238,7 @@
       </w:pPr>
     </w:lvl>
   </w:abstractNum>
-  <w:abstractNum w:abstractNumId="30" w15:restartNumberingAfterBreak="0">
+  <w:abstractNum w:abstractNumId="30">
     <w:nsid w:val="54E76D43"/>
     <w:multiLevelType w:val="hybridMultilevel"/>
     <w:tmpl w:val="02FE2F72"/>
@@ -40102,7 +40354,7 @@
       </w:pPr>
     </w:lvl>
   </w:abstractNum>
-  <w:abstractNum w:abstractNumId="31" w15:restartNumberingAfterBreak="0">
+  <w:abstractNum w:abstractNumId="31">
     <w:nsid w:val="5EC75146"/>
     <w:multiLevelType w:val="hybridMultilevel"/>
     <w:tmpl w:val="7952E428"/>
@@ -40218,7 +40470,7 @@
       </w:pPr>
     </w:lvl>
   </w:abstractNum>
-  <w:abstractNum w:abstractNumId="32" w15:restartNumberingAfterBreak="0">
+  <w:abstractNum w:abstractNumId="32">
     <w:nsid w:val="67172AFC"/>
     <w:multiLevelType w:val="singleLevel"/>
     <w:tmpl w:val="04090001"/>
@@ -40238,7 +40490,7 @@
       </w:rPr>
     </w:lvl>
   </w:abstractNum>
-  <w:abstractNum w:abstractNumId="33" w15:restartNumberingAfterBreak="0">
+  <w:abstractNum w:abstractNumId="33">
     <w:nsid w:val="7356762C"/>
     <w:multiLevelType w:val="hybridMultilevel"/>
     <w:tmpl w:val="8D768312"/>
@@ -40354,7 +40606,7 @@
       </w:pPr>
     </w:lvl>
   </w:abstractNum>
-  <w:abstractNum w:abstractNumId="34" w15:restartNumberingAfterBreak="0">
+  <w:abstractNum w:abstractNumId="34">
     <w:nsid w:val="746F06C9"/>
     <w:multiLevelType w:val="hybridMultilevel"/>
     <w:tmpl w:val="13C254C6"/>
@@ -40470,7 +40722,7 @@
       </w:pPr>
     </w:lvl>
   </w:abstractNum>
-  <w:abstractNum w:abstractNumId="35" w15:restartNumberingAfterBreak="0">
+  <w:abstractNum w:abstractNumId="35">
     <w:nsid w:val="76915B2D"/>
     <w:multiLevelType w:val="hybridMultilevel"/>
     <w:tmpl w:val="09C2D110"/>
@@ -40583,7 +40835,7 @@
       </w:pPr>
     </w:lvl>
   </w:abstractNum>
-  <w:abstractNum w:abstractNumId="36" w15:restartNumberingAfterBreak="0">
+  <w:abstractNum w:abstractNumId="36">
     <w:nsid w:val="785705EA"/>
     <w:multiLevelType w:val="hybridMultilevel"/>
     <w:tmpl w:val="3E6635EC"/>
@@ -40696,7 +40948,7 @@
       </w:pPr>
     </w:lvl>
   </w:abstractNum>
-  <w:abstractNum w:abstractNumId="37" w15:restartNumberingAfterBreak="0">
+  <w:abstractNum w:abstractNumId="37">
     <w:nsid w:val="78BB687C"/>
     <w:multiLevelType w:val="hybridMultilevel"/>
     <w:tmpl w:val="5FEC59B0"/>
@@ -40809,7 +41061,7 @@
       </w:pPr>
     </w:lvl>
   </w:abstractNum>
-  <w:abstractNum w:abstractNumId="38" w15:restartNumberingAfterBreak="0">
+  <w:abstractNum w:abstractNumId="38">
     <w:nsid w:val="7D822FFA"/>
     <w:multiLevelType w:val="hybridMultilevel"/>
     <w:tmpl w:val="8C0E65BA"/>
@@ -40922,7 +41174,7 @@
       </w:pPr>
     </w:lvl>
   </w:abstractNum>
-  <w:abstractNum w:abstractNumId="39" w15:restartNumberingAfterBreak="0">
+  <w:abstractNum w:abstractNumId="39">
     <w:nsid w:val="7D917920"/>
     <w:multiLevelType w:val="hybridMultilevel"/>
     <w:tmpl w:val="4A6EB4A0"/>
@@ -41159,7 +41411,7 @@
 </file>
 
 <file path=word/styles.xml><?xml version="1.0" encoding="utf-8"?>
-<w:styles xmlns:mc="http://schemas.openxmlformats.org/markup-compatibility/2006" xmlns:r="http://schemas.openxmlformats.org/officeDocument/2006/relationships" xmlns:w="http://schemas.openxmlformats.org/wordprocessingml/2006/main" xmlns:w14="http://schemas.microsoft.com/office/word/2010/wordml" xmlns:w15="http://schemas.microsoft.com/office/word/2012/wordml" xmlns:w16se="http://schemas.microsoft.com/office/word/2015/wordml/symex" mc:Ignorable="w14 w15 w16se">
+<w:styles xmlns:mc="http://schemas.openxmlformats.org/markup-compatibility/2006" xmlns:r="http://schemas.openxmlformats.org/officeDocument/2006/relationships" xmlns:w="http://schemas.openxmlformats.org/wordprocessingml/2006/main" xmlns:w14="http://schemas.microsoft.com/office/word/2010/wordml" mc:Ignorable="w14">
   <w:docDefaults>
     <w:rPrDefault>
       <w:rPr>
@@ -41169,378 +41421,684 @@
     </w:rPrDefault>
     <w:pPrDefault/>
   </w:docDefaults>
-  <w:latentStyles w:defLockedState="0" w:defUIPriority="99" w:defSemiHidden="0" w:defUnhideWhenUsed="0" w:defQFormat="0" w:count="371">
-    <w:lsdException w:name="Normal" w:uiPriority="0" w:qFormat="1"/>
-    <w:lsdException w:name="heading 1" w:uiPriority="0" w:qFormat="1"/>
-    <w:lsdException w:name="heading 2" w:uiPriority="0" w:qFormat="1"/>
-    <w:lsdException w:name="heading 3" w:uiPriority="0" w:qFormat="1"/>
-    <w:lsdException w:name="heading 4" w:uiPriority="9" w:qFormat="1"/>
-    <w:lsdException w:name="heading 5" w:uiPriority="9" w:qFormat="1"/>
-    <w:lsdException w:name="heading 6" w:semiHidden="1" w:uiPriority="9" w:unhideWhenUsed="1" w:qFormat="1"/>
-    <w:lsdException w:name="heading 7" w:semiHidden="1" w:uiPriority="9" w:unhideWhenUsed="1" w:qFormat="1"/>
-    <w:lsdException w:name="heading 8" w:semiHidden="1" w:uiPriority="9" w:unhideWhenUsed="1" w:qFormat="1"/>
-    <w:lsdException w:name="heading 9" w:semiHidden="1" w:uiPriority="9" w:unhideWhenUsed="1" w:qFormat="1"/>
-    <w:lsdException w:name="index 1" w:semiHidden="1" w:unhideWhenUsed="1"/>
-    <w:lsdException w:name="index 2" w:semiHidden="1" w:unhideWhenUsed="1"/>
-    <w:lsdException w:name="index 3" w:semiHidden="1" w:unhideWhenUsed="1"/>
-    <w:lsdException w:name="index 4" w:semiHidden="1" w:unhideWhenUsed="1"/>
-    <w:lsdException w:name="index 5" w:semiHidden="1" w:unhideWhenUsed="1"/>
-    <w:lsdException w:name="index 6" w:semiHidden="1" w:unhideWhenUsed="1"/>
-    <w:lsdException w:name="index 7" w:semiHidden="1" w:unhideWhenUsed="1"/>
-    <w:lsdException w:name="index 8" w:semiHidden="1" w:unhideWhenUsed="1"/>
-    <w:lsdException w:name="index 9" w:semiHidden="1" w:unhideWhenUsed="1"/>
-    <w:lsdException w:name="toc 1" w:semiHidden="1" w:uiPriority="39" w:unhideWhenUsed="1"/>
-    <w:lsdException w:name="toc 2" w:semiHidden="1" w:uiPriority="39" w:unhideWhenUsed="1"/>
-    <w:lsdException w:name="toc 3" w:semiHidden="1" w:uiPriority="39" w:unhideWhenUsed="1"/>
-    <w:lsdException w:name="toc 4" w:semiHidden="1" w:uiPriority="39" w:unhideWhenUsed="1"/>
-    <w:lsdException w:name="toc 5" w:semiHidden="1" w:uiPriority="39" w:unhideWhenUsed="1"/>
-    <w:lsdException w:name="toc 6" w:semiHidden="1" w:uiPriority="39" w:unhideWhenUsed="1"/>
-    <w:lsdException w:name="toc 7" w:semiHidden="1" w:uiPriority="39" w:unhideWhenUsed="1"/>
-    <w:lsdException w:name="toc 8" w:semiHidden="1" w:uiPriority="39" w:unhideWhenUsed="1"/>
-    <w:lsdException w:name="toc 9" w:semiHidden="1" w:uiPriority="39" w:unhideWhenUsed="1"/>
-    <w:lsdException w:name="Normal Indent" w:semiHidden="1" w:unhideWhenUsed="1"/>
-    <w:lsdException w:name="footnote text" w:semiHidden="1" w:unhideWhenUsed="1"/>
-    <w:lsdException w:name="annotation text" w:semiHidden="1" w:unhideWhenUsed="1"/>
-    <w:lsdException w:name="header" w:semiHidden="1" w:unhideWhenUsed="1"/>
-    <w:lsdException w:name="footer" w:semiHidden="1" w:unhideWhenUsed="1"/>
-    <w:lsdException w:name="index heading" w:semiHidden="1" w:unhideWhenUsed="1"/>
-    <w:lsdException w:name="caption" w:uiPriority="0" w:qFormat="1"/>
-    <w:lsdException w:name="table of figures" w:semiHidden="1" w:unhideWhenUsed="1"/>
-    <w:lsdException w:name="envelope address" w:semiHidden="1" w:unhideWhenUsed="1"/>
-    <w:lsdException w:name="envelope return" w:semiHidden="1" w:unhideWhenUsed="1"/>
-    <w:lsdException w:name="footnote reference" w:semiHidden="1" w:unhideWhenUsed="1"/>
-    <w:lsdException w:name="annotation reference" w:semiHidden="1" w:unhideWhenUsed="1"/>
-    <w:lsdException w:name="line number" w:semiHidden="1" w:unhideWhenUsed="1"/>
-    <w:lsdException w:name="page number" w:semiHidden="1" w:unhideWhenUsed="1"/>
-    <w:lsdException w:name="endnote reference" w:semiHidden="1" w:unhideWhenUsed="1"/>
-    <w:lsdException w:name="endnote text" w:semiHidden="1" w:unhideWhenUsed="1"/>
-    <w:lsdException w:name="table of authorities" w:semiHidden="1" w:unhideWhenUsed="1"/>
-    <w:lsdException w:name="macro" w:semiHidden="1" w:unhideWhenUsed="1"/>
-    <w:lsdException w:name="toa heading" w:semiHidden="1" w:unhideWhenUsed="1"/>
-    <w:lsdException w:name="List" w:semiHidden="1" w:unhideWhenUsed="1"/>
-    <w:lsdException w:name="List Bullet" w:semiHidden="1" w:unhideWhenUsed="1"/>
-    <w:lsdException w:name="List Number" w:semiHidden="1" w:unhideWhenUsed="1"/>
-    <w:lsdException w:name="List 2" w:semiHidden="1" w:unhideWhenUsed="1"/>
-    <w:lsdException w:name="List 3" w:semiHidden="1" w:unhideWhenUsed="1"/>
-    <w:lsdException w:name="List 4" w:semiHidden="1" w:unhideWhenUsed="1"/>
-    <w:lsdException w:name="List 5" w:semiHidden="1" w:unhideWhenUsed="1"/>
-    <w:lsdException w:name="List Bullet 2" w:semiHidden="1" w:unhideWhenUsed="1"/>
-    <w:lsdException w:name="List Bullet 3" w:semiHidden="1" w:unhideWhenUsed="1"/>
-    <w:lsdException w:name="List Bullet 4" w:semiHidden="1" w:unhideWhenUsed="1"/>
-    <w:lsdException w:name="List Bullet 5" w:semiHidden="1" w:unhideWhenUsed="1"/>
-    <w:lsdException w:name="List Number 2" w:semiHidden="1" w:unhideWhenUsed="1"/>
-    <w:lsdException w:name="List Number 3" w:semiHidden="1" w:unhideWhenUsed="1"/>
-    <w:lsdException w:name="List Number 4" w:semiHidden="1" w:unhideWhenUsed="1"/>
-    <w:lsdException w:name="List Number 5" w:semiHidden="1" w:unhideWhenUsed="1"/>
-    <w:lsdException w:name="Title" w:uiPriority="10" w:qFormat="1"/>
-    <w:lsdException w:name="Closing" w:semiHidden="1" w:unhideWhenUsed="1"/>
-    <w:lsdException w:name="Signature" w:semiHidden="1" w:unhideWhenUsed="1"/>
-    <w:lsdException w:name="Default Paragraph Font" w:semiHidden="1" w:uiPriority="1" w:unhideWhenUsed="1"/>
-    <w:lsdException w:name="Body Text" w:semiHidden="1" w:unhideWhenUsed="1"/>
-    <w:lsdException w:name="Body Text Indent" w:semiHidden="1" w:unhideWhenUsed="1"/>
-    <w:lsdException w:name="List Continue" w:semiHidden="1" w:unhideWhenUsed="1"/>
-    <w:lsdException w:name="List Continue 2" w:semiHidden="1" w:unhideWhenUsed="1"/>
-    <w:lsdException w:name="List Continue 3" w:semiHidden="1" w:unhideWhenUsed="1"/>
-    <w:lsdException w:name="List Continue 4" w:semiHidden="1" w:unhideWhenUsed="1"/>
-    <w:lsdException w:name="List Continue 5" w:semiHidden="1" w:unhideWhenUsed="1"/>
-    <w:lsdException w:name="Message Header" w:semiHidden="1" w:unhideWhenUsed="1"/>
-    <w:lsdException w:name="Subtitle" w:uiPriority="11" w:qFormat="1"/>
-    <w:lsdException w:name="Salutation" w:semiHidden="1" w:unhideWhenUsed="1"/>
-    <w:lsdException w:name="Date" w:semiHidden="1" w:unhideWhenUsed="1"/>
-    <w:lsdException w:name="Body Text First Indent" w:semiHidden="1" w:unhideWhenUsed="1"/>
-    <w:lsdException w:name="Body Text First Indent 2" w:semiHidden="1" w:unhideWhenUsed="1"/>
-    <w:lsdException w:name="Note Heading" w:semiHidden="1" w:unhideWhenUsed="1"/>
-    <w:lsdException w:name="Body Text 2" w:semiHidden="1" w:unhideWhenUsed="1"/>
-    <w:lsdException w:name="Body Text 3" w:semiHidden="1" w:unhideWhenUsed="1"/>
-    <w:lsdException w:name="Body Text Indent 2" w:semiHidden="1" w:unhideWhenUsed="1"/>
-    <w:lsdException w:name="Body Text Indent 3" w:semiHidden="1" w:unhideWhenUsed="1"/>
-    <w:lsdException w:name="Block Text" w:semiHidden="1" w:unhideWhenUsed="1"/>
-    <w:lsdException w:name="Hyperlink" w:semiHidden="1" w:unhideWhenUsed="1"/>
-    <w:lsdException w:name="FollowedHyperlink" w:semiHidden="1" w:unhideWhenUsed="1"/>
-    <w:lsdException w:name="Strong" w:uiPriority="22" w:qFormat="1"/>
-    <w:lsdException w:name="Emphasis" w:uiPriority="20" w:qFormat="1"/>
-    <w:lsdException w:name="Document Map" w:semiHidden="1" w:unhideWhenUsed="1"/>
-    <w:lsdException w:name="Plain Text" w:semiHidden="1" w:unhideWhenUsed="1"/>
-    <w:lsdException w:name="E-mail Signature" w:semiHidden="1" w:unhideWhenUsed="1"/>
-    <w:lsdException w:name="HTML Top of Form" w:semiHidden="1" w:unhideWhenUsed="1"/>
-    <w:lsdException w:name="HTML Bottom of Form" w:semiHidden="1" w:unhideWhenUsed="1"/>
-    <w:lsdException w:name="Normal (Web)" w:semiHidden="1" w:unhideWhenUsed="1"/>
-    <w:lsdException w:name="HTML Acronym" w:semiHidden="1" w:unhideWhenUsed="1"/>
-    <w:lsdException w:name="HTML Address" w:semiHidden="1" w:unhideWhenUsed="1"/>
-    <w:lsdException w:name="HTML Cite" w:semiHidden="1" w:unhideWhenUsed="1"/>
-    <w:lsdException w:name="HTML Code" w:semiHidden="1" w:unhideWhenUsed="1"/>
-    <w:lsdException w:name="HTML Definition" w:semiHidden="1" w:unhideWhenUsed="1"/>
-    <w:lsdException w:name="HTML Keyboard" w:semiHidden="1" w:unhideWhenUsed="1"/>
-    <w:lsdException w:name="HTML Preformatted" w:semiHidden="1" w:unhideWhenUsed="1"/>
-    <w:lsdException w:name="HTML Sample" w:semiHidden="1" w:unhideWhenUsed="1"/>
-    <w:lsdException w:name="HTML Typewriter" w:semiHidden="1" w:unhideWhenUsed="1"/>
-    <w:lsdException w:name="HTML Variable" w:semiHidden="1" w:unhideWhenUsed="1"/>
-    <w:lsdException w:name="Normal Table" w:semiHidden="1" w:unhideWhenUsed="1"/>
-    <w:lsdException w:name="annotation subject" w:semiHidden="1" w:unhideWhenUsed="1"/>
-    <w:lsdException w:name="No List" w:semiHidden="1" w:unhideWhenUsed="1"/>
-    <w:lsdException w:name="Outline List 1" w:semiHidden="1" w:unhideWhenUsed="1"/>
-    <w:lsdException w:name="Outline List 2" w:semiHidden="1" w:unhideWhenUsed="1"/>
-    <w:lsdException w:name="Outline List 3" w:semiHidden="1" w:unhideWhenUsed="1"/>
-    <w:lsdException w:name="Table Simple 1" w:semiHidden="1" w:unhideWhenUsed="1"/>
-    <w:lsdException w:name="Table Simple 2" w:semiHidden="1" w:unhideWhenUsed="1"/>
-    <w:lsdException w:name="Table Simple 3" w:semiHidden="1" w:unhideWhenUsed="1"/>
-    <w:lsdException w:name="Table Classic 1" w:semiHidden="1" w:unhideWhenUsed="1"/>
-    <w:lsdException w:name="Table Classic 2" w:semiHidden="1" w:unhideWhenUsed="1"/>
-    <w:lsdException w:name="Table Classic 3" w:semiHidden="1" w:unhideWhenUsed="1"/>
-    <w:lsdException w:name="Table Classic 4" w:semiHidden="1" w:unhideWhenUsed="1"/>
-    <w:lsdException w:name="Table Colorful 1" w:semiHidden="1" w:unhideWhenUsed="1"/>
-    <w:lsdException w:name="Table Colorful 2" w:semiHidden="1" w:unhideWhenUsed="1"/>
-    <w:lsdException w:name="Table Colorful 3" w:semiHidden="1" w:unhideWhenUsed="1"/>
-    <w:lsdException w:name="Table Columns 1" w:semiHidden="1" w:unhideWhenUsed="1"/>
-    <w:lsdException w:name="Table Columns 2" w:semiHidden="1" w:unhideWhenUsed="1"/>
-    <w:lsdException w:name="Table Columns 3" w:semiHidden="1" w:unhideWhenUsed="1"/>
-    <w:lsdException w:name="Table Columns 4" w:semiHidden="1" w:unhideWhenUsed="1"/>
-    <w:lsdException w:name="Table Columns 5" w:semiHidden="1" w:unhideWhenUsed="1"/>
-    <w:lsdException w:name="Table Grid 1" w:semiHidden="1" w:unhideWhenUsed="1"/>
-    <w:lsdException w:name="Table Grid 2" w:semiHidden="1" w:unhideWhenUsed="1"/>
-    <w:lsdException w:name="Table Grid 3" w:semiHidden="1" w:unhideWhenUsed="1"/>
-    <w:lsdException w:name="Table Grid 4" w:semiHidden="1" w:unhideWhenUsed="1"/>
-    <w:lsdException w:name="Table Grid 5" w:semiHidden="1" w:unhideWhenUsed="1"/>
-    <w:lsdException w:name="Table Grid 6" w:semiHidden="1" w:unhideWhenUsed="1"/>
-    <w:lsdException w:name="Table Grid 7" w:semiHidden="1" w:unhideWhenUsed="1"/>
-    <w:lsdException w:name="Table Grid 8" w:semiHidden="1" w:unhideWhenUsed="1"/>
-    <w:lsdException w:name="Table List 1" w:semiHidden="1" w:unhideWhenUsed="1"/>
-    <w:lsdException w:name="Table List 2" w:semiHidden="1" w:unhideWhenUsed="1"/>
-    <w:lsdException w:name="Table List 3" w:semiHidden="1" w:unhideWhenUsed="1"/>
-    <w:lsdException w:name="Table List 4" w:semiHidden="1" w:unhideWhenUsed="1"/>
-    <w:lsdException w:name="Table List 5" w:semiHidden="1" w:unhideWhenUsed="1"/>
-    <w:lsdException w:name="Table List 6" w:semiHidden="1" w:unhideWhenUsed="1"/>
-    <w:lsdException w:name="Table List 7" w:semiHidden="1" w:unhideWhenUsed="1"/>
-    <w:lsdException w:name="Table List 8" w:semiHidden="1" w:unhideWhenUsed="1"/>
-    <w:lsdException w:name="Table 3D effects 1" w:semiHidden="1" w:unhideWhenUsed="1"/>
-    <w:lsdException w:name="Table 3D effects 2" w:semiHidden="1" w:unhideWhenUsed="1"/>
-    <w:lsdException w:name="Table 3D effects 3" w:semiHidden="1" w:unhideWhenUsed="1"/>
-    <w:lsdException w:name="Table Contemporary" w:semiHidden="1" w:unhideWhenUsed="1"/>
-    <w:lsdException w:name="Table Elegant" w:semiHidden="1" w:unhideWhenUsed="1"/>
-    <w:lsdException w:name="Table Professional" w:semiHidden="1" w:unhideWhenUsed="1"/>
-    <w:lsdException w:name="Table Subtle 1" w:semiHidden="1" w:unhideWhenUsed="1"/>
-    <w:lsdException w:name="Table Subtle 2" w:semiHidden="1" w:unhideWhenUsed="1"/>
-    <w:lsdException w:name="Table Web 1" w:semiHidden="1" w:unhideWhenUsed="1"/>
-    <w:lsdException w:name="Table Web 2" w:semiHidden="1" w:unhideWhenUsed="1"/>
-    <w:lsdException w:name="Table Web 3" w:semiHidden="1" w:unhideWhenUsed="1"/>
-    <w:lsdException w:name="Balloon Text" w:semiHidden="1" w:unhideWhenUsed="1"/>
-    <w:lsdException w:name="Table Grid" w:uiPriority="39"/>
-    <w:lsdException w:name="Table Theme" w:semiHidden="1" w:unhideWhenUsed="1"/>
-    <w:lsdException w:name="Placeholder Text" w:semiHidden="1"/>
-    <w:lsdException w:name="No Spacing" w:uiPriority="1" w:qFormat="1"/>
-    <w:lsdException w:name="Light Shading" w:uiPriority="60"/>
-    <w:lsdException w:name="Light List" w:uiPriority="61"/>
-    <w:lsdException w:name="Light Grid" w:uiPriority="62"/>
-    <w:lsdException w:name="Medium Shading 1" w:uiPriority="63"/>
-    <w:lsdException w:name="Medium Shading 2" w:uiPriority="64"/>
-    <w:lsdException w:name="Medium List 1" w:uiPriority="65"/>
-    <w:lsdException w:name="Medium List 2" w:uiPriority="66"/>
-    <w:lsdException w:name="Medium Grid 1" w:uiPriority="67"/>
-    <w:lsdException w:name="Medium Grid 2" w:uiPriority="68"/>
-    <w:lsdException w:name="Medium Grid 3" w:uiPriority="69"/>
-    <w:lsdException w:name="Dark List" w:uiPriority="70"/>
-    <w:lsdException w:name="Colorful Shading" w:uiPriority="71"/>
-    <w:lsdException w:name="Colorful List" w:uiPriority="72"/>
-    <w:lsdException w:name="Colorful Grid" w:uiPriority="73"/>
-    <w:lsdException w:name="Light Shading Accent 1" w:uiPriority="60"/>
-    <w:lsdException w:name="Light List Accent 1" w:uiPriority="61"/>
-    <w:lsdException w:name="Light Grid Accent 1" w:uiPriority="62"/>
-    <w:lsdException w:name="Medium Shading 1 Accent 1" w:uiPriority="63"/>
-    <w:lsdException w:name="Medium Shading 2 Accent 1" w:uiPriority="64"/>
-    <w:lsdException w:name="Medium List 1 Accent 1" w:uiPriority="65"/>
-    <w:lsdException w:name="Revision" w:semiHidden="1"/>
-    <w:lsdException w:name="List Paragraph" w:uiPriority="34" w:qFormat="1"/>
-    <w:lsdException w:name="Quote" w:uiPriority="29" w:qFormat="1"/>
-    <w:lsdException w:name="Intense Quote" w:uiPriority="30" w:qFormat="1"/>
-    <w:lsdException w:name="Medium List 2 Accent 1" w:uiPriority="66"/>
-    <w:lsdException w:name="Medium Grid 1 Accent 1" w:uiPriority="67"/>
-    <w:lsdException w:name="Medium Grid 2 Accent 1" w:uiPriority="68"/>
-    <w:lsdException w:name="Medium Grid 3 Accent 1" w:uiPriority="69"/>
-    <w:lsdException w:name="Dark List Accent 1" w:uiPriority="70"/>
-    <w:lsdException w:name="Colorful Shading Accent 1" w:uiPriority="71"/>
-    <w:lsdException w:name="Colorful List Accent 1" w:uiPriority="72"/>
-    <w:lsdException w:name="Colorful Grid Accent 1" w:uiPriority="73"/>
-    <w:lsdException w:name="Light Shading Accent 2" w:uiPriority="60"/>
-    <w:lsdException w:name="Light List Accent 2" w:uiPriority="61"/>
-    <w:lsdException w:name="Light Grid Accent 2" w:uiPriority="62"/>
-    <w:lsdException w:name="Medium Shading 1 Accent 2" w:uiPriority="63"/>
-    <w:lsdException w:name="Medium Shading 2 Accent 2" w:uiPriority="64"/>
-    <w:lsdException w:name="Medium List 1 Accent 2" w:uiPriority="65"/>
-    <w:lsdException w:name="Medium List 2 Accent 2" w:uiPriority="66"/>
-    <w:lsdException w:name="Medium Grid 1 Accent 2" w:uiPriority="67"/>
-    <w:lsdException w:name="Medium Grid 2 Accent 2" w:uiPriority="68"/>
-    <w:lsdException w:name="Medium Grid 3 Accent 2" w:uiPriority="69"/>
-    <w:lsdException w:name="Dark List Accent 2" w:uiPriority="70"/>
-    <w:lsdException w:name="Colorful Shading Accent 2" w:uiPriority="71"/>
-    <w:lsdException w:name="Colorful List Accent 2" w:uiPriority="72"/>
-    <w:lsdException w:name="Colorful Grid Accent 2" w:uiPriority="73"/>
-    <w:lsdException w:name="Light Shading Accent 3" w:uiPriority="60"/>
-    <w:lsdException w:name="Light List Accent 3" w:uiPriority="61"/>
-    <w:lsdException w:name="Light Grid Accent 3" w:uiPriority="62"/>
-    <w:lsdException w:name="Medium Shading 1 Accent 3" w:uiPriority="63"/>
-    <w:lsdException w:name="Medium Shading 2 Accent 3" w:uiPriority="64"/>
-    <w:lsdException w:name="Medium List 1 Accent 3" w:uiPriority="65"/>
-    <w:lsdException w:name="Medium List 2 Accent 3" w:uiPriority="66"/>
-    <w:lsdException w:name="Medium Grid 1 Accent 3" w:uiPriority="67"/>
-    <w:lsdException w:name="Medium Grid 2 Accent 3" w:uiPriority="68"/>
-    <w:lsdException w:name="Medium Grid 3 Accent 3" w:uiPriority="69"/>
-    <w:lsdException w:name="Dark List Accent 3" w:uiPriority="70"/>
-    <w:lsdException w:name="Colorful Shading Accent 3" w:uiPriority="71"/>
-    <w:lsdException w:name="Colorful List Accent 3" w:uiPriority="72"/>
-    <w:lsdException w:name="Colorful Grid Accent 3" w:uiPriority="73"/>
-    <w:lsdException w:name="Light Shading Accent 4" w:uiPriority="60"/>
-    <w:lsdException w:name="Light List Accent 4" w:uiPriority="61"/>
-    <w:lsdException w:name="Light Grid Accent 4" w:uiPriority="62"/>
-    <w:lsdException w:name="Medium Shading 1 Accent 4" w:uiPriority="63"/>
-    <w:lsdException w:name="Medium Shading 2 Accent 4" w:uiPriority="64"/>
-    <w:lsdException w:name="Medium List 1 Accent 4" w:uiPriority="65"/>
-    <w:lsdException w:name="Medium List 2 Accent 4" w:uiPriority="66"/>
-    <w:lsdException w:name="Medium Grid 1 Accent 4" w:uiPriority="67"/>
-    <w:lsdException w:name="Medium Grid 2 Accent 4" w:uiPriority="68"/>
-    <w:lsdException w:name="Medium Grid 3 Accent 4" w:uiPriority="69"/>
-    <w:lsdException w:name="Dark List Accent 4" w:uiPriority="70"/>
-    <w:lsdException w:name="Colorful Shading Accent 4" w:uiPriority="71"/>
-    <w:lsdException w:name="Colorful List Accent 4" w:uiPriority="72"/>
-    <w:lsdException w:name="Colorful Grid Accent 4" w:uiPriority="73"/>
-    <w:lsdException w:name="Light Shading Accent 5" w:uiPriority="60"/>
-    <w:lsdException w:name="Light List Accent 5" w:uiPriority="61"/>
-    <w:lsdException w:name="Light Grid Accent 5" w:uiPriority="62"/>
-    <w:lsdException w:name="Medium Shading 1 Accent 5" w:uiPriority="63"/>
-    <w:lsdException w:name="Medium Shading 2 Accent 5" w:uiPriority="64"/>
-    <w:lsdException w:name="Medium List 1 Accent 5" w:uiPriority="65"/>
-    <w:lsdException w:name="Medium List 2 Accent 5" w:uiPriority="66"/>
-    <w:lsdException w:name="Medium Grid 1 Accent 5" w:uiPriority="67"/>
-    <w:lsdException w:name="Medium Grid 2 Accent 5" w:uiPriority="68"/>
-    <w:lsdException w:name="Medium Grid 3 Accent 5" w:uiPriority="69"/>
-    <w:lsdException w:name="Dark List Accent 5" w:uiPriority="70"/>
-    <w:lsdException w:name="Colorful Shading Accent 5" w:uiPriority="71"/>
-    <w:lsdException w:name="Colorful List Accent 5" w:uiPriority="72"/>
-    <w:lsdException w:name="Colorful Grid Accent 5" w:uiPriority="73"/>
-    <w:lsdException w:name="Light Shading Accent 6" w:uiPriority="60"/>
-    <w:lsdException w:name="Light List Accent 6" w:uiPriority="61"/>
-    <w:lsdException w:name="Light Grid Accent 6" w:uiPriority="62"/>
-    <w:lsdException w:name="Medium Shading 1 Accent 6" w:uiPriority="63"/>
-    <w:lsdException w:name="Medium Shading 2 Accent 6" w:uiPriority="64"/>
-    <w:lsdException w:name="Medium List 1 Accent 6" w:uiPriority="65"/>
-    <w:lsdException w:name="Medium List 2 Accent 6" w:uiPriority="66"/>
-    <w:lsdException w:name="Medium Grid 1 Accent 6" w:uiPriority="67"/>
-    <w:lsdException w:name="Medium Grid 2 Accent 6" w:uiPriority="68"/>
-    <w:lsdException w:name="Medium Grid 3 Accent 6" w:uiPriority="69"/>
-    <w:lsdException w:name="Dark List Accent 6" w:uiPriority="70"/>
-    <w:lsdException w:name="Colorful Shading Accent 6" w:uiPriority="71"/>
-    <w:lsdException w:name="Colorful List Accent 6" w:uiPriority="72"/>
-    <w:lsdException w:name="Colorful Grid Accent 6" w:uiPriority="73"/>
-    <w:lsdException w:name="Subtle Emphasis" w:uiPriority="19" w:qFormat="1"/>
-    <w:lsdException w:name="Intense Emphasis" w:uiPriority="21" w:qFormat="1"/>
-    <w:lsdException w:name="Subtle Reference" w:uiPriority="31" w:qFormat="1"/>
-    <w:lsdException w:name="Intense Reference" w:uiPriority="32" w:qFormat="1"/>
-    <w:lsdException w:name="Book Title" w:uiPriority="33" w:qFormat="1"/>
-    <w:lsdException w:name="Bibliography" w:semiHidden="1" w:uiPriority="37" w:unhideWhenUsed="1"/>
-    <w:lsdException w:name="TOC Heading" w:semiHidden="1" w:uiPriority="39" w:unhideWhenUsed="1" w:qFormat="1"/>
-    <w:lsdException w:name="Plain Table 1" w:uiPriority="41"/>
-    <w:lsdException w:name="Plain Table 2" w:uiPriority="42"/>
-    <w:lsdException w:name="Plain Table 3" w:uiPriority="43"/>
-    <w:lsdException w:name="Plain Table 4" w:uiPriority="44"/>
-    <w:lsdException w:name="Plain Table 5" w:uiPriority="45"/>
-    <w:lsdException w:name="Grid Table Light" w:uiPriority="40"/>
-    <w:lsdException w:name="Grid Table 1 Light" w:uiPriority="46"/>
-    <w:lsdException w:name="Grid Table 2" w:uiPriority="47"/>
-    <w:lsdException w:name="Grid Table 3" w:uiPriority="48"/>
-    <w:lsdException w:name="Grid Table 4" w:uiPriority="49"/>
-    <w:lsdException w:name="Grid Table 5 Dark" w:uiPriority="50"/>
-    <w:lsdException w:name="Grid Table 6 Colorful" w:uiPriority="51"/>
-    <w:lsdException w:name="Grid Table 7 Colorful" w:uiPriority="52"/>
-    <w:lsdException w:name="Grid Table 1 Light Accent 1" w:uiPriority="46"/>
-    <w:lsdException w:name="Grid Table 2 Accent 1" w:uiPriority="47"/>
-    <w:lsdException w:name="Grid Table 3 Accent 1" w:uiPriority="48"/>
-    <w:lsdException w:name="Grid Table 4 Accent 1" w:uiPriority="49"/>
-    <w:lsdException w:name="Grid Table 5 Dark Accent 1" w:uiPriority="50"/>
-    <w:lsdException w:name="Grid Table 6 Colorful Accent 1" w:uiPriority="51"/>
-    <w:lsdException w:name="Grid Table 7 Colorful Accent 1" w:uiPriority="52"/>
-    <w:lsdException w:name="Grid Table 1 Light Accent 2" w:uiPriority="46"/>
-    <w:lsdException w:name="Grid Table 2 Accent 2" w:uiPriority="47"/>
-    <w:lsdException w:name="Grid Table 3 Accent 2" w:uiPriority="48"/>
-    <w:lsdException w:name="Grid Table 4 Accent 2" w:uiPriority="49"/>
-    <w:lsdException w:name="Grid Table 5 Dark Accent 2" w:uiPriority="50"/>
-    <w:lsdException w:name="Grid Table 6 Colorful Accent 2" w:uiPriority="51"/>
-    <w:lsdException w:name="Grid Table 7 Colorful Accent 2" w:uiPriority="52"/>
-    <w:lsdException w:name="Grid Table 1 Light Accent 3" w:uiPriority="46"/>
-    <w:lsdException w:name="Grid Table 2 Accent 3" w:uiPriority="47"/>
-    <w:lsdException w:name="Grid Table 3 Accent 3" w:uiPriority="48"/>
-    <w:lsdException w:name="Grid Table 4 Accent 3" w:uiPriority="49"/>
-    <w:lsdException w:name="Grid Table 5 Dark Accent 3" w:uiPriority="50"/>
-    <w:lsdException w:name="Grid Table 6 Colorful Accent 3" w:uiPriority="51"/>
-    <w:lsdException w:name="Grid Table 7 Colorful Accent 3" w:uiPriority="52"/>
-    <w:lsdException w:name="Grid Table 1 Light Accent 4" w:uiPriority="46"/>
-    <w:lsdException w:name="Grid Table 2 Accent 4" w:uiPriority="47"/>
-    <w:lsdException w:name="Grid Table 3 Accent 4" w:uiPriority="48"/>
-    <w:lsdException w:name="Grid Table 4 Accent 4" w:uiPriority="49"/>
-    <w:lsdException w:name="Grid Table 5 Dark Accent 4" w:uiPriority="50"/>
-    <w:lsdException w:name="Grid Table 6 Colorful Accent 4" w:uiPriority="51"/>
-    <w:lsdException w:name="Grid Table 7 Colorful Accent 4" w:uiPriority="52"/>
-    <w:lsdException w:name="Grid Table 1 Light Accent 5" w:uiPriority="46"/>
-    <w:lsdException w:name="Grid Table 2 Accent 5" w:uiPriority="47"/>
-    <w:lsdException w:name="Grid Table 3 Accent 5" w:uiPriority="48"/>
-    <w:lsdException w:name="Grid Table 4 Accent 5" w:uiPriority="49"/>
-    <w:lsdException w:name="Grid Table 5 Dark Accent 5" w:uiPriority="50"/>
-    <w:lsdException w:name="Grid Table 6 Colorful Accent 5" w:uiPriority="51"/>
-    <w:lsdException w:name="Grid Table 7 Colorful Accent 5" w:uiPriority="52"/>
-    <w:lsdException w:name="Grid Table 1 Light Accent 6" w:uiPriority="46"/>
-    <w:lsdException w:name="Grid Table 2 Accent 6" w:uiPriority="47"/>
-    <w:lsdException w:name="Grid Table 3 Accent 6" w:uiPriority="48"/>
-    <w:lsdException w:name="Grid Table 4 Accent 6" w:uiPriority="49"/>
-    <w:lsdException w:name="Grid Table 5 Dark Accent 6" w:uiPriority="50"/>
-    <w:lsdException w:name="Grid Table 6 Colorful Accent 6" w:uiPriority="51"/>
-    <w:lsdException w:name="Grid Table 7 Colorful Accent 6" w:uiPriority="52"/>
-    <w:lsdException w:name="List Table 1 Light" w:uiPriority="46"/>
-    <w:lsdException w:name="List Table 2" w:uiPriority="47"/>
-    <w:lsdException w:name="List Table 3" w:uiPriority="48"/>
-    <w:lsdException w:name="List Table 4" w:uiPriority="49"/>
-    <w:lsdException w:name="List Table 5 Dark" w:uiPriority="50"/>
-    <w:lsdException w:name="List Table 6 Colorful" w:uiPriority="51"/>
-    <w:lsdException w:name="List Table 7 Colorful" w:uiPriority="52"/>
-    <w:lsdException w:name="List Table 1 Light Accent 1" w:uiPriority="46"/>
-    <w:lsdException w:name="List Table 2 Accent 1" w:uiPriority="47"/>
-    <w:lsdException w:name="List Table 3 Accent 1" w:uiPriority="48"/>
-    <w:lsdException w:name="List Table 4 Accent 1" w:uiPriority="49"/>
-    <w:lsdException w:name="List Table 5 Dark Accent 1" w:uiPriority="50"/>
-    <w:lsdException w:name="List Table 6 Colorful Accent 1" w:uiPriority="51"/>
-    <w:lsdException w:name="List Table 7 Colorful Accent 1" w:uiPriority="52"/>
-    <w:lsdException w:name="List Table 1 Light Accent 2" w:uiPriority="46"/>
-    <w:lsdException w:name="List Table 2 Accent 2" w:uiPriority="47"/>
-    <w:lsdException w:name="List Table 3 Accent 2" w:uiPriority="48"/>
-    <w:lsdException w:name="List Table 4 Accent 2" w:uiPriority="49"/>
-    <w:lsdException w:name="List Table 5 Dark Accent 2" w:uiPriority="50"/>
-    <w:lsdException w:name="List Table 6 Colorful Accent 2" w:uiPriority="51"/>
-    <w:lsdException w:name="List Table 7 Colorful Accent 2" w:uiPriority="52"/>
-    <w:lsdException w:name="List Table 1 Light Accent 3" w:uiPriority="46"/>
-    <w:lsdException w:name="List Table 2 Accent 3" w:uiPriority="47"/>
-    <w:lsdException w:name="List Table 3 Accent 3" w:uiPriority="48"/>
-    <w:lsdException w:name="List Table 4 Accent 3" w:uiPriority="49"/>
-    <w:lsdException w:name="List Table 5 Dark Accent 3" w:uiPriority="50"/>
-    <w:lsdException w:name="List Table 6 Colorful Accent 3" w:uiPriority="51"/>
-    <w:lsdException w:name="List Table 7 Colorful Accent 3" w:uiPriority="52"/>
-    <w:lsdException w:name="List Table 1 Light Accent 4" w:uiPriority="46"/>
-    <w:lsdException w:name="List Table 2 Accent 4" w:uiPriority="47"/>
-    <w:lsdException w:name="List Table 3 Accent 4" w:uiPriority="48"/>
-    <w:lsdException w:name="List Table 4 Accent 4" w:uiPriority="49"/>
-    <w:lsdException w:name="List Table 5 Dark Accent 4" w:uiPriority="50"/>
-    <w:lsdException w:name="List Table 6 Colorful Accent 4" w:uiPriority="51"/>
-    <w:lsdException w:name="List Table 7 Colorful Accent 4" w:uiPriority="52"/>
-    <w:lsdException w:name="List Table 1 Light Accent 5" w:uiPriority="46"/>
-    <w:lsdException w:name="List Table 2 Accent 5" w:uiPriority="47"/>
-    <w:lsdException w:name="List Table 3 Accent 5" w:uiPriority="48"/>
-    <w:lsdException w:name="List Table 4 Accent 5" w:uiPriority="49"/>
-    <w:lsdException w:name="List Table 5 Dark Accent 5" w:uiPriority="50"/>
-    <w:lsdException w:name="List Table 6 Colorful Accent 5" w:uiPriority="51"/>
-    <w:lsdException w:name="List Table 7 Colorful Accent 5" w:uiPriority="52"/>
-    <w:lsdException w:name="List Table 1 Light Accent 6" w:uiPriority="46"/>
-    <w:lsdException w:name="List Table 2 Accent 6" w:uiPriority="47"/>
-    <w:lsdException w:name="List Table 3 Accent 6" w:uiPriority="48"/>
-    <w:lsdException w:name="List Table 4 Accent 6" w:uiPriority="49"/>
-    <w:lsdException w:name="List Table 5 Dark Accent 6" w:uiPriority="50"/>
-    <w:lsdException w:name="List Table 6 Colorful Accent 6" w:uiPriority="51"/>
-    <w:lsdException w:name="List Table 7 Colorful Accent 6" w:uiPriority="52"/>
+  <w:latentStyles w:defLockedState="0" w:defUIPriority="99" w:defSemiHidden="1" w:defUnhideWhenUsed="1" w:defQFormat="0" w:count="267">
+    <w:lsdException w:name="Normal" w:semiHidden="0" w:uiPriority="0" w:unhideWhenUsed="0" w:qFormat="1"/>
+    <w:lsdException w:name="heading 1" w:semiHidden="0" w:uiPriority="0" w:unhideWhenUsed="0" w:qFormat="1"/>
+    <w:lsdException w:name="heading 2" w:semiHidden="0" w:uiPriority="0" w:unhideWhenUsed="0" w:qFormat="1"/>
+    <w:lsdException w:name="heading 3" w:semiHidden="0" w:uiPriority="0" w:unhideWhenUsed="0" w:qFormat="1"/>
+    <w:lsdException w:name="heading 4" w:semiHidden="0" w:uiPriority="9" w:unhideWhenUsed="0" w:qFormat="1"/>
+    <w:lsdException w:name="heading 5" w:semiHidden="0" w:uiPriority="9" w:unhideWhenUsed="0" w:qFormat="1"/>
+    <w:lsdException w:name="heading 6" w:uiPriority="9" w:qFormat="1"/>
+    <w:lsdException w:name="heading 7" w:uiPriority="9" w:qFormat="1"/>
+    <w:lsdException w:name="heading 8" w:uiPriority="9" w:qFormat="1"/>
+    <w:lsdException w:name="heading 9" w:uiPriority="9" w:qFormat="1"/>
+    <w:lsdException w:name="toc 1" w:uiPriority="39"/>
+    <w:lsdException w:name="toc 2" w:uiPriority="39"/>
+    <w:lsdException w:name="toc 3" w:uiPriority="39"/>
+    <w:lsdException w:name="toc 4" w:uiPriority="39"/>
+    <w:lsdException w:name="toc 5" w:uiPriority="39"/>
+    <w:lsdException w:name="toc 6" w:uiPriority="39"/>
+    <w:lsdException w:name="toc 7" w:uiPriority="39"/>
+    <w:lsdException w:name="toc 8" w:uiPriority="39"/>
+    <w:lsdException w:name="toc 9" w:uiPriority="39"/>
+    <w:lsdException w:name="caption" w:semiHidden="0" w:uiPriority="0" w:unhideWhenUsed="0" w:qFormat="1"/>
+    <w:lsdException w:name="Title" w:semiHidden="0" w:uiPriority="10" w:unhideWhenUsed="0" w:qFormat="1"/>
+    <w:lsdException w:name="Default Paragraph Font" w:uiPriority="1"/>
+    <w:lsdException w:name="Subtitle" w:semiHidden="0" w:uiPriority="11" w:unhideWhenUsed="0" w:qFormat="1"/>
+    <w:lsdException w:name="Strong" w:semiHidden="0" w:uiPriority="22" w:unhideWhenUsed="0" w:qFormat="1"/>
+    <w:lsdException w:name="Emphasis" w:semiHidden="0" w:uiPriority="20" w:unhideWhenUsed="0" w:qFormat="1"/>
+    <w:lsdException w:name="Table Grid" w:semiHidden="0" w:uiPriority="39" w:unhideWhenUsed="0"/>
+    <w:lsdException w:name="Placeholder Text" w:unhideWhenUsed="0"/>
+    <w:lsdException w:name="No Spacing" w:semiHidden="0" w:uiPriority="1" w:unhideWhenUsed="0" w:qFormat="1"/>
+    <w:lsdException w:name="Light Shading" w:semiHidden="0" w:uiPriority="60" w:unhideWhenUsed="0"/>
+    <w:lsdException w:name="Light List" w:semiHidden="0" w:uiPriority="61" w:unhideWhenUsed="0"/>
+    <w:lsdException w:name="Light Grid" w:semiHidden="0" w:uiPriority="62" w:unhideWhenUsed="0"/>
+    <w:lsdException w:name="Medium Shading 1" w:semiHidden="0" w:uiPriority="63" w:unhideWhenUsed="0"/>
+    <w:lsdException w:name="Medium Shading 2" w:semiHidden="0" w:uiPriority="64" w:unhideWhenUsed="0"/>
+    <w:lsdException w:name="Medium List 1" w:semiHidden="0" w:uiPriority="65" w:unhideWhenUsed="0"/>
+    <w:lsdException w:name="Medium List 2" w:semiHidden="0" w:uiPriority="66" w:unhideWhenUsed="0"/>
+    <w:lsdException w:name="Medium Grid 1" w:semiHidden="0" w:uiPriority="67" w:unhideWhenUsed="0"/>
+    <w:lsdException w:name="Medium Grid 2" w:semiHidden="0" w:uiPriority="68" w:unhideWhenUsed="0"/>
+    <w:lsdException w:name="Medium Grid 3" w:semiHidden="0" w:uiPriority="69" w:unhideWhenUsed="0"/>
+    <w:lsdException w:name="Dark List" w:semiHidden="0" w:uiPriority="70" w:unhideWhenUsed="0"/>
+    <w:lsdException w:name="Colorful Shading" w:semiHidden="0" w:uiPriority="71" w:unhideWhenUsed="0"/>
+    <w:lsdException w:name="Colorful List" w:semiHidden="0" w:uiPriority="72" w:unhideWhenUsed="0"/>
+    <w:lsdException w:name="Colorful Grid" w:semiHidden="0" w:uiPriority="73" w:unhideWhenUsed="0"/>
+    <w:lsdException w:name="Light Shading Accent 1" w:semiHidden="0" w:uiPriority="60" w:unhideWhenUsed="0"/>
+    <w:lsdException w:name="Light List Accent 1" w:semiHidden="0" w:uiPriority="61" w:unhideWhenUsed="0"/>
+    <w:lsdException w:name="Light Grid Accent 1" w:semiHidden="0" w:uiPriority="62" w:unhideWhenUsed="0"/>
+    <w:lsdException w:name="Medium Shading 1 Accent 1" w:semiHidden="0" w:uiPriority="63" w:unhideWhenUsed="0"/>
+    <w:lsdException w:name="Medium Shading 2 Accent 1" w:semiHidden="0" w:uiPriority="64" w:unhideWhenUsed="0"/>
+    <w:lsdException w:name="Medium List 1 Accent 1" w:semiHidden="0" w:uiPriority="65" w:unhideWhenUsed="0"/>
+    <w:lsdException w:name="Revision" w:unhideWhenUsed="0"/>
+    <w:lsdException w:name="List Paragraph" w:semiHidden="0" w:uiPriority="34" w:unhideWhenUsed="0" w:qFormat="1"/>
+    <w:lsdException w:name="Quote" w:semiHidden="0" w:uiPriority="29" w:unhideWhenUsed="0" w:qFormat="1"/>
+    <w:lsdException w:name="Intense Quote" w:semiHidden="0" w:uiPriority="30" w:unhideWhenUsed="0" w:qFormat="1"/>
+    <w:lsdException w:name="Medium List 2 Accent 1" w:semiHidden="0" w:uiPriority="66" w:unhideWhenUsed="0"/>
+    <w:lsdException w:name="Medium Grid 1 Accent 1" w:semiHidden="0" w:uiPriority="67" w:unhideWhenUsed="0"/>
+    <w:lsdException w:name="Medium Grid 2 Accent 1" w:semiHidden="0" w:uiPriority="68" w:unhideWhenUsed="0"/>
+    <w:lsdException w:name="Medium Grid 3 Accent 1" w:semiHidden="0" w:uiPriority="69" w:unhideWhenUsed="0"/>
+    <w:lsdException w:name="Dark List Accent 1" w:semiHidden="0" w:uiPriority="70" w:unhideWhenUsed="0"/>
+    <w:lsdException w:name="Colorful Shading Accent 1" w:semiHidden="0" w:uiPriority="71" w:unhideWhenUsed="0"/>
+    <w:lsdException w:name="Colorful List Accent 1" w:semiHidden="0" w:uiPriority="72" w:unhideWhenUsed="0"/>
+    <w:lsdException w:name="Colorful Grid Accent 1" w:semiHidden="0" w:uiPriority="73" w:unhideWhenUsed="0"/>
+    <w:lsdException w:name="Light Shading Accent 2" w:semiHidden="0" w:uiPriority="60" w:unhideWhenUsed="0"/>
+    <w:lsdException w:name="Light List Accent 2" w:semiHidden="0" w:uiPriority="61" w:unhideWhenUsed="0"/>
+    <w:lsdException w:name="Light Grid Accent 2" w:semiHidden="0" w:uiPriority="62" w:unhideWhenUsed="0"/>
+    <w:lsdException w:name="Medium Shading 1 Accent 2" w:semiHidden="0" w:uiPriority="63" w:unhideWhenUsed="0"/>
+    <w:lsdException w:name="Medium Shading 2 Accent 2" w:semiHidden="0" w:uiPriority="64" w:unhideWhenUsed="0"/>
+    <w:lsdException w:name="Medium List 1 Accent 2" w:semiHidden="0" w:uiPriority="65" w:unhideWhenUsed="0"/>
+    <w:lsdException w:name="Medium List 2 Accent 2" w:semiHidden="0" w:uiPriority="66" w:unhideWhenUsed="0"/>
+    <w:lsdException w:name="Medium Grid 1 Accent 2" w:semiHidden="0" w:uiPriority="67" w:unhideWhenUsed="0"/>
+    <w:lsdException w:name="Medium Grid 2 Accent 2" w:semiHidden="0" w:uiPriority="68" w:unhideWhenUsed="0"/>
+    <w:lsdException w:name="Medium Grid 3 Accent 2" w:semiHidden="0" w:uiPriority="69" w:unhideWhenUsed="0"/>
+    <w:lsdException w:name="Dark List Accent 2" w:semiHidden="0" w:uiPriority="70" w:unhideWhenUsed="0"/>
+    <w:lsdException w:name="Colorful Shading Accent 2" w:semiHidden="0" w:uiPriority="71" w:unhideWhenUsed="0"/>
+    <w:lsdException w:name="Colorful List Accent 2" w:semiHidden="0" w:uiPriority="72" w:unhideWhenUsed="0"/>
+    <w:lsdException w:name="Colorful Grid Accent 2" w:semiHidden="0" w:uiPriority="73" w:unhideWhenUsed="0"/>
+    <w:lsdException w:name="Light Shading Accent 3" w:semiHidden="0" w:uiPriority="60" w:unhideWhenUsed="0"/>
+    <w:lsdException w:name="Light List Accent 3" w:semiHidden="0" w:uiPriority="61" w:unhideWhenUsed="0"/>
+    <w:lsdException w:name="Light Grid Accent 3" w:semiHidden="0" w:uiPriority="62" w:unhideWhenUsed="0"/>
+    <w:lsdException w:name="Medium Shading 1 Accent 3" w:semiHidden="0" w:uiPriority="63" w:unhideWhenUsed="0"/>
+    <w:lsdException w:name="Medium Shading 2 Accent 3" w:semiHidden="0" w:uiPriority="64" w:unhideWhenUsed="0"/>
+    <w:lsdException w:name="Medium List 1 Accent 3" w:semiHidden="0" w:uiPriority="65" w:unhideWhenUsed="0"/>
+    <w:lsdException w:name="Medium List 2 Accent 3" w:semiHidden="0" w:uiPriority="66" w:unhideWhenUsed="0"/>
+    <w:lsdException w:name="Medium Grid 1 Accent 3" w:semiHidden="0" w:uiPriority="67" w:unhideWhenUsed="0"/>
+    <w:lsdException w:name="Medium Grid 2 Accent 3" w:semiHidden="0" w:uiPriority="68" w:unhideWhenUsed="0"/>
+    <w:lsdException w:name="Medium Grid 3 Accent 3" w:semiHidden="0" w:uiPriority="69" w:unhideWhenUsed="0"/>
+    <w:lsdException w:name="Dark List Accent 3" w:semiHidden="0" w:uiPriority="70" w:unhideWhenUsed="0"/>
+    <w:lsdException w:name="Colorful Shading Accent 3" w:semiHidden="0" w:uiPriority="71" w:unhideWhenUsed="0"/>
+    <w:lsdException w:name="Colorful List Accent 3" w:semiHidden="0" w:uiPriority="72" w:unhideWhenUsed="0"/>
+    <w:lsdException w:name="Colorful Grid Accent 3" w:semiHidden="0" w:uiPriority="73" w:unhideWhenUsed="0"/>
+    <w:lsdException w:name="Light Shading Accent 4" w:semiHidden="0" w:uiPriority="60" w:unhideWhenUsed="0"/>
+    <w:lsdException w:name="Light List Accent 4" w:semiHidden="0" w:uiPriority="61" w:unhideWhenUsed="0"/>
+    <w:lsdException w:name="Light Grid Accent 4" w:semiHidden="0" w:uiPriority="62" w:unhideWhenUsed="0"/>
+    <w:lsdException w:name="Medium Shading 1 Accent 4" w:semiHidden="0" w:uiPriority="63" w:unhideWhenUsed="0"/>
+    <w:lsdException w:name="Medium Shading 2 Accent 4" w:semiHidden="0" w:uiPriority="64" w:unhideWhenUsed="0"/>
+    <w:lsdException w:name="Medium List 1 Accent 4" w:semiHidden="0" w:uiPriority="65" w:unhideWhenUsed="0"/>
+    <w:lsdException w:name="Medium List 2 Accent 4" w:semiHidden="0" w:uiPriority="66" w:unhideWhenUsed="0"/>
+    <w:lsdException w:name="Medium Grid 1 Accent 4" w:semiHidden="0" w:uiPriority="67" w:unhideWhenUsed="0"/>
+    <w:lsdException w:name="Medium Grid 2 Accent 4" w:semiHidden="0" w:uiPriority="68" w:unhideWhenUsed="0"/>
+    <w:lsdException w:name="Medium Grid 3 Accent 4" w:semiHidden="0" w:uiPriority="69" w:unhideWhenUsed="0"/>
+    <w:lsdException w:name="Dark List Accent 4" w:semiHidden="0" w:uiPriority="70" w:unhideWhenUsed="0"/>
+    <w:lsdException w:name="Colorful Shading Accent 4" w:semiHidden="0" w:uiPriority="71" w:unhideWhenUsed="0"/>
+    <w:lsdException w:name="Colorful List Accent 4" w:semiHidden="0" w:uiPriority="72" w:unhideWhenUsed="0"/>
+    <w:lsdException w:name="Colorful Grid Accent 4" w:semiHidden="0" w:uiPriority="73" w:unhideWhenUsed="0"/>
+    <w:lsdException w:name="Light Shading Accent 5" w:semiHidden="0" w:uiPriority="60" w:unhideWhenUsed="0"/>
+    <w:lsdException w:name="Light List Accent 5" w:semiHidden="0" w:uiPriority="61" w:unhideWhenUsed="0"/>
+    <w:lsdException w:name="Light Grid Accent 5" w:semiHidden="0" w:uiPriority="62" w:unhideWhenUsed="0"/>
+    <w:lsdException w:name="Medium Shading 1 Accent 5" w:semiHidden="0" w:uiPriority="63" w:unhideWhenUsed="0"/>
+    <w:lsdException w:name="Medium Shading 2 Accent 5" w:semiHidden="0" w:uiPriority="64" w:unhideWhenUsed="0"/>
+    <w:lsdException w:name="Medium List 1 Accent 5" w:semiHidden="0" w:uiPriority="65" w:unhideWhenUsed="0"/>
+    <w:lsdException w:name="Medium List 2 Accent 5" w:semiHidden="0" w:uiPriority="66" w:unhideWhenUsed="0"/>
+    <w:lsdException w:name="Medium Grid 1 Accent 5" w:semiHidden="0" w:uiPriority="67" w:unhideWhenUsed="0"/>
+    <w:lsdException w:name="Medium Grid 2 Accent 5" w:semiHidden="0" w:uiPriority="68" w:unhideWhenUsed="0"/>
+    <w:lsdException w:name="Medium Grid 3 Accent 5" w:semiHidden="0" w:uiPriority="69" w:unhideWhenUsed="0"/>
+    <w:lsdException w:name="Dark List Accent 5" w:semiHidden="0" w:uiPriority="70" w:unhideWhenUsed="0"/>
+    <w:lsdException w:name="Colorful Shading Accent 5" w:semiHidden="0" w:uiPriority="71" w:unhideWhenUsed="0"/>
+    <w:lsdException w:name="Colorful List Accent 5" w:semiHidden="0" w:uiPriority="72" w:unhideWhenUsed="0"/>
+    <w:lsdException w:name="Colorful Grid Accent 5" w:semiHidden="0" w:uiPriority="73" w:unhideWhenUsed="0"/>
+    <w:lsdException w:name="Light Shading Accent 6" w:semiHidden="0" w:uiPriority="60" w:unhideWhenUsed="0"/>
+    <w:lsdException w:name="Light List Accent 6" w:semiHidden="0" w:uiPriority="61" w:unhideWhenUsed="0"/>
+    <w:lsdException w:name="Light Grid Accent 6" w:semiHidden="0" w:uiPriority="62" w:unhideWhenUsed="0"/>
+    <w:lsdException w:name="Medium Shading 1 Accent 6" w:semiHidden="0" w:uiPriority="63" w:unhideWhenUsed="0"/>
+    <w:lsdException w:name="Medium Shading 2 Accent 6" w:semiHidden="0" w:uiPriority="64" w:unhideWhenUsed="0"/>
+    <w:lsdException w:name="Medium List 1 Accent 6" w:semiHidden="0" w:uiPriority="65" w:unhideWhenUsed="0"/>
+    <w:lsdException w:name="Medium List 2 Accent 6" w:semiHidden="0" w:uiPriority="66" w:unhideWhenUsed="0"/>
+    <w:lsdException w:name="Medium Grid 1 Accent 6" w:semiHidden="0" w:uiPriority="67" w:unhideWhenUsed="0"/>
+    <w:lsdException w:name="Medium Grid 2 Accent 6" w:semiHidden="0" w:uiPriority="68" w:unhideWhenUsed="0"/>
+    <w:lsdException w:name="Medium Grid 3 Accent 6" w:semiHidden="0" w:uiPriority="69" w:unhideWhenUsed="0"/>
+    <w:lsdException w:name="Dark List Accent 6" w:semiHidden="0" w:uiPriority="70" w:unhideWhenUsed="0"/>
+    <w:lsdException w:name="Colorful Shading Accent 6" w:semiHidden="0" w:uiPriority="71" w:unhideWhenUsed="0"/>
+    <w:lsdException w:name="Colorful List Accent 6" w:semiHidden="0" w:uiPriority="72" w:unhideWhenUsed="0"/>
+    <w:lsdException w:name="Colorful Grid Accent 6" w:semiHidden="0" w:uiPriority="73" w:unhideWhenUsed="0"/>
+    <w:lsdException w:name="Subtle Emphasis" w:semiHidden="0" w:uiPriority="19" w:unhideWhenUsed="0" w:qFormat="1"/>
+    <w:lsdException w:name="Intense Emphasis" w:semiHidden="0" w:uiPriority="21" w:unhideWhenUsed="0" w:qFormat="1"/>
+    <w:lsdException w:name="Subtle Reference" w:semiHidden="0" w:uiPriority="31" w:unhideWhenUsed="0" w:qFormat="1"/>
+    <w:lsdException w:name="Intense Reference" w:semiHidden="0" w:uiPriority="32" w:unhideWhenUsed="0" w:qFormat="1"/>
+    <w:lsdException w:name="Book Title" w:semiHidden="0" w:uiPriority="33" w:unhideWhenUsed="0" w:qFormat="1"/>
+    <w:lsdException w:name="Bibliography" w:uiPriority="37"/>
+    <w:lsdException w:name="TOC Heading" w:uiPriority="39" w:qFormat="1"/>
+  </w:latentStyles>
+  <w:style w:type="paragraph" w:default="1" w:styleId="a">
+    <w:name w:val="Normal"/>
+    <w:qFormat/>
+  </w:style>
+  <w:style w:type="paragraph" w:styleId="1">
+    <w:name w:val="heading 1"/>
+    <w:basedOn w:val="a"/>
+    <w:next w:val="a"/>
+    <w:qFormat/>
+    <w:pPr>
+      <w:keepNext/>
+      <w:outlineLvl w:val="0"/>
+    </w:pPr>
+    <w:rPr>
+      <w:b/>
+      <w:sz w:val="24"/>
+    </w:rPr>
+  </w:style>
+  <w:style w:type="paragraph" w:styleId="2">
+    <w:name w:val="heading 2"/>
+    <w:basedOn w:val="a"/>
+    <w:next w:val="a"/>
+    <w:qFormat/>
+    <w:pPr>
+      <w:keepNext/>
+      <w:spacing w:before="240" w:after="60"/>
+      <w:outlineLvl w:val="1"/>
+    </w:pPr>
+    <w:rPr>
+      <w:rFonts w:ascii="Arial" w:hAnsi="Arial"/>
+      <w:b/>
+      <w:i/>
+      <w:sz w:val="24"/>
+    </w:rPr>
+  </w:style>
+  <w:style w:type="paragraph" w:styleId="3">
+    <w:name w:val="heading 3"/>
+    <w:basedOn w:val="a"/>
+    <w:next w:val="a"/>
+    <w:qFormat/>
+    <w:pPr>
+      <w:keepNext/>
+      <w:jc w:val="center"/>
+      <w:outlineLvl w:val="2"/>
+    </w:pPr>
+    <w:rPr>
+      <w:sz w:val="28"/>
+    </w:rPr>
+  </w:style>
+  <w:style w:type="paragraph" w:styleId="4">
+    <w:name w:val="heading 4"/>
+    <w:basedOn w:val="a"/>
+    <w:next w:val="a"/>
+    <w:qFormat/>
+    <w:pPr>
+      <w:keepNext/>
+      <w:outlineLvl w:val="3"/>
+    </w:pPr>
+    <w:rPr>
+      <w:b/>
+    </w:rPr>
+  </w:style>
+  <w:style w:type="paragraph" w:styleId="5">
+    <w:name w:val="heading 5"/>
+    <w:basedOn w:val="a"/>
+    <w:next w:val="a"/>
+    <w:qFormat/>
+    <w:pPr>
+      <w:keepNext/>
+      <w:outlineLvl w:val="4"/>
+    </w:pPr>
+    <w:rPr>
+      <w:sz w:val="24"/>
+    </w:rPr>
+  </w:style>
+  <w:style w:type="character" w:default="1" w:styleId="a0">
+    <w:name w:val="Default Paragraph Font"/>
+    <w:uiPriority w:val="1"/>
+    <w:semiHidden/>
+    <w:unhideWhenUsed/>
+  </w:style>
+  <w:style w:type="table" w:default="1" w:styleId="a1">
+    <w:name w:val="Normal Table"/>
+    <w:uiPriority w:val="99"/>
+    <w:semiHidden/>
+    <w:unhideWhenUsed/>
+    <w:tblPr>
+      <w:tblInd w:w="0" w:type="dxa"/>
+      <w:tblCellMar>
+        <w:top w:w="0" w:type="dxa"/>
+        <w:left w:w="108" w:type="dxa"/>
+        <w:bottom w:w="0" w:type="dxa"/>
+        <w:right w:w="108" w:type="dxa"/>
+      </w:tblCellMar>
+    </w:tblPr>
+  </w:style>
+  <w:style w:type="numbering" w:default="1" w:styleId="a2">
+    <w:name w:val="No List"/>
+    <w:uiPriority w:val="99"/>
+    <w:semiHidden/>
+    <w:unhideWhenUsed/>
+  </w:style>
+  <w:style w:type="paragraph" w:styleId="20">
+    <w:name w:val="Body Text Indent 2"/>
+    <w:basedOn w:val="a"/>
+    <w:pPr>
+      <w:ind w:firstLine="420"/>
+    </w:pPr>
+    <w:rPr>
+      <w:sz w:val="24"/>
+    </w:rPr>
+  </w:style>
+  <w:style w:type="paragraph" w:styleId="a3">
+    <w:name w:val="Body Text"/>
+    <w:basedOn w:val="a"/>
+    <w:rPr>
+      <w:sz w:val="24"/>
+    </w:rPr>
+  </w:style>
+  <w:style w:type="paragraph" w:styleId="a4">
+    <w:name w:val="Plain Text"/>
+    <w:basedOn w:val="a"/>
+    <w:rPr>
+      <w:rFonts w:ascii="Courier New" w:hAnsi="Courier New"/>
+    </w:rPr>
+  </w:style>
+  <w:style w:type="paragraph" w:styleId="a5">
+    <w:name w:val="header"/>
+    <w:basedOn w:val="a"/>
+    <w:pPr>
+      <w:tabs>
+        <w:tab w:val="center" w:pos="4320"/>
+        <w:tab w:val="right" w:pos="8640"/>
+      </w:tabs>
+    </w:pPr>
+  </w:style>
+  <w:style w:type="paragraph" w:styleId="a6">
+    <w:name w:val="footer"/>
+    <w:basedOn w:val="a"/>
+    <w:pPr>
+      <w:tabs>
+        <w:tab w:val="center" w:pos="4320"/>
+        <w:tab w:val="right" w:pos="8640"/>
+      </w:tabs>
+    </w:pPr>
+  </w:style>
+  <w:style w:type="character" w:styleId="a7">
+    <w:name w:val="page number"/>
+    <w:basedOn w:val="a0"/>
+  </w:style>
+  <w:style w:type="paragraph" w:styleId="a8">
+    <w:name w:val="caption"/>
+    <w:basedOn w:val="a"/>
+    <w:next w:val="a"/>
+    <w:qFormat/>
+    <w:pPr>
+      <w:spacing w:before="120" w:after="120"/>
+    </w:pPr>
+    <w:rPr>
+      <w:b/>
+    </w:rPr>
+  </w:style>
+  <w:style w:type="paragraph" w:styleId="10">
+    <w:name w:val="toc 1"/>
+    <w:basedOn w:val="a"/>
+    <w:next w:val="a"/>
+    <w:autoRedefine/>
+    <w:semiHidden/>
+  </w:style>
+  <w:style w:type="paragraph" w:styleId="21">
+    <w:name w:val="toc 2"/>
+    <w:basedOn w:val="a"/>
+    <w:next w:val="a"/>
+    <w:autoRedefine/>
+    <w:semiHidden/>
+    <w:pPr>
+      <w:ind w:left="200"/>
+    </w:pPr>
+  </w:style>
+  <w:style w:type="paragraph" w:styleId="30">
+    <w:name w:val="toc 3"/>
+    <w:basedOn w:val="a"/>
+    <w:next w:val="a"/>
+    <w:autoRedefine/>
+    <w:semiHidden/>
+    <w:pPr>
+      <w:ind w:left="400"/>
+    </w:pPr>
+  </w:style>
+  <w:style w:type="paragraph" w:styleId="40">
+    <w:name w:val="toc 4"/>
+    <w:basedOn w:val="a"/>
+    <w:next w:val="a"/>
+    <w:autoRedefine/>
+    <w:semiHidden/>
+    <w:pPr>
+      <w:ind w:left="600"/>
+    </w:pPr>
+  </w:style>
+  <w:style w:type="paragraph" w:styleId="50">
+    <w:name w:val="toc 5"/>
+    <w:basedOn w:val="a"/>
+    <w:next w:val="a"/>
+    <w:autoRedefine/>
+    <w:semiHidden/>
+    <w:pPr>
+      <w:ind w:left="800"/>
+    </w:pPr>
+  </w:style>
+  <w:style w:type="paragraph" w:styleId="6">
+    <w:name w:val="toc 6"/>
+    <w:basedOn w:val="a"/>
+    <w:next w:val="a"/>
+    <w:autoRedefine/>
+    <w:semiHidden/>
+    <w:pPr>
+      <w:ind w:left="1000"/>
+    </w:pPr>
+  </w:style>
+  <w:style w:type="paragraph" w:styleId="7">
+    <w:name w:val="toc 7"/>
+    <w:basedOn w:val="a"/>
+    <w:next w:val="a"/>
+    <w:autoRedefine/>
+    <w:semiHidden/>
+    <w:pPr>
+      <w:ind w:left="1200"/>
+    </w:pPr>
+  </w:style>
+  <w:style w:type="paragraph" w:styleId="8">
+    <w:name w:val="toc 8"/>
+    <w:basedOn w:val="a"/>
+    <w:next w:val="a"/>
+    <w:autoRedefine/>
+    <w:semiHidden/>
+    <w:pPr>
+      <w:ind w:left="1400"/>
+    </w:pPr>
+  </w:style>
+  <w:style w:type="paragraph" w:styleId="9">
+    <w:name w:val="toc 9"/>
+    <w:basedOn w:val="a"/>
+    <w:next w:val="a"/>
+    <w:autoRedefine/>
+    <w:semiHidden/>
+    <w:pPr>
+      <w:ind w:left="1600"/>
+    </w:pPr>
+  </w:style>
+  <w:style w:type="paragraph" w:styleId="a9">
+    <w:name w:val="table of figures"/>
+    <w:basedOn w:val="a"/>
+    <w:next w:val="a"/>
+    <w:semiHidden/>
+    <w:pPr>
+      <w:ind w:left="400" w:hanging="400"/>
+    </w:pPr>
+  </w:style>
+  <w:style w:type="paragraph" w:styleId="Index1">
+    <w:name w:val="index 1"/>
+    <w:basedOn w:val="a"/>
+    <w:next w:val="a"/>
+    <w:autoRedefine/>
+    <w:semiHidden/>
+    <w:pPr>
+      <w:ind w:left="200" w:hanging="200"/>
+    </w:pPr>
+  </w:style>
+  <w:style w:type="paragraph" w:styleId="Index2">
+    <w:name w:val="index 2"/>
+    <w:basedOn w:val="a"/>
+    <w:next w:val="a"/>
+    <w:autoRedefine/>
+    <w:semiHidden/>
+    <w:pPr>
+      <w:ind w:left="400" w:hanging="200"/>
+    </w:pPr>
+  </w:style>
+  <w:style w:type="paragraph" w:styleId="Index3">
+    <w:name w:val="index 3"/>
+    <w:basedOn w:val="a"/>
+    <w:next w:val="a"/>
+    <w:autoRedefine/>
+    <w:semiHidden/>
+    <w:pPr>
+      <w:ind w:left="600" w:hanging="200"/>
+    </w:pPr>
+  </w:style>
+  <w:style w:type="paragraph" w:styleId="Index4">
+    <w:name w:val="index 4"/>
+    <w:basedOn w:val="a"/>
+    <w:next w:val="a"/>
+    <w:autoRedefine/>
+    <w:semiHidden/>
+    <w:pPr>
+      <w:ind w:left="800" w:hanging="200"/>
+    </w:pPr>
+  </w:style>
+  <w:style w:type="paragraph" w:styleId="Index5">
+    <w:name w:val="index 5"/>
+    <w:basedOn w:val="a"/>
+    <w:next w:val="a"/>
+    <w:autoRedefine/>
+    <w:semiHidden/>
+    <w:pPr>
+      <w:ind w:left="1000" w:hanging="200"/>
+    </w:pPr>
+  </w:style>
+  <w:style w:type="paragraph" w:styleId="Index6">
+    <w:name w:val="index 6"/>
+    <w:basedOn w:val="a"/>
+    <w:next w:val="a"/>
+    <w:autoRedefine/>
+    <w:semiHidden/>
+    <w:pPr>
+      <w:ind w:left="1200" w:hanging="200"/>
+    </w:pPr>
+  </w:style>
+  <w:style w:type="paragraph" w:styleId="Index7">
+    <w:name w:val="index 7"/>
+    <w:basedOn w:val="a"/>
+    <w:next w:val="a"/>
+    <w:autoRedefine/>
+    <w:semiHidden/>
+    <w:pPr>
+      <w:ind w:left="1400" w:hanging="200"/>
+    </w:pPr>
+  </w:style>
+  <w:style w:type="paragraph" w:styleId="Index8">
+    <w:name w:val="index 8"/>
+    <w:basedOn w:val="a"/>
+    <w:next w:val="a"/>
+    <w:autoRedefine/>
+    <w:semiHidden/>
+    <w:pPr>
+      <w:ind w:left="1600" w:hanging="200"/>
+    </w:pPr>
+  </w:style>
+  <w:style w:type="paragraph" w:styleId="Index9">
+    <w:name w:val="index 9"/>
+    <w:basedOn w:val="a"/>
+    <w:next w:val="a"/>
+    <w:autoRedefine/>
+    <w:semiHidden/>
+    <w:pPr>
+      <w:ind w:left="1800" w:hanging="200"/>
+    </w:pPr>
+  </w:style>
+  <w:style w:type="paragraph" w:styleId="aa">
+    <w:name w:val="index heading"/>
+    <w:basedOn w:val="a"/>
+    <w:next w:val="Index1"/>
+    <w:semiHidden/>
+  </w:style>
+  <w:style w:type="character" w:styleId="Hyperlink">
+    <w:name w:val="Hyperlink"/>
+    <w:rPr>
+      <w:color w:val="0000FF"/>
+      <w:u w:val="single"/>
+    </w:rPr>
+  </w:style>
+  <w:style w:type="paragraph" w:styleId="ab">
+    <w:name w:val="List Paragraph"/>
+    <w:basedOn w:val="a"/>
+    <w:uiPriority w:val="34"/>
+    <w:qFormat/>
+    <w:rsid w:val="006731DA"/>
+    <w:pPr>
+      <w:ind w:left="720"/>
+      <w:contextualSpacing/>
+    </w:pPr>
+  </w:style>
+  <w:style w:type="paragraph" w:customStyle="1" w:styleId="Default">
+    <w:name w:val="Default"/>
+    <w:rsid w:val="00FC6F15"/>
+    <w:pPr>
+      <w:autoSpaceDE w:val="0"/>
+      <w:autoSpaceDN w:val="0"/>
+      <w:adjustRightInd w:val="0"/>
+    </w:pPr>
+    <w:rPr>
+      <w:rFonts w:eastAsiaTheme="minorHAnsi"/>
+      <w:color w:val="000000"/>
+      <w:sz w:val="24"/>
+      <w:szCs w:val="24"/>
+    </w:rPr>
+  </w:style>
+</w:styles>
+</file>
+
+<file path=word/stylesWithEffects.xml><?xml version="1.0" encoding="utf-8"?>
+<w:styles xmlns:wpc="http://schemas.microsoft.com/office/word/2010/wordprocessingCanvas" xmlns:mc="http://schemas.openxmlformats.org/markup-compatibility/2006" xmlns:o="urn:schemas-microsoft-com:office:office" xmlns:r="http://schemas.openxmlformats.org/officeDocument/2006/relationships" xmlns:m="http://schemas.openxmlformats.org/officeDocument/2006/math" xmlns:v="urn:schemas-microsoft-com:vml" xmlns:wp14="http://schemas.microsoft.com/office/word/2010/wordprocessingDrawing" xmlns:wp="http://schemas.openxmlformats.org/drawingml/2006/wordprocessingDrawing" xmlns:w10="urn:schemas-microsoft-com:office:word" xmlns:w="http://schemas.openxmlformats.org/wordprocessingml/2006/main" xmlns:w14="http://schemas.microsoft.com/office/word/2010/wordml" xmlns:wpg="http://schemas.microsoft.com/office/word/2010/wordprocessingGroup" xmlns:wpi="http://schemas.microsoft.com/office/word/2010/wordprocessingInk" xmlns:wne="http://schemas.microsoft.com/office/word/2006/wordml" xmlns:wps="http://schemas.microsoft.com/office/word/2010/wordprocessingShape" mc:Ignorable="w14 wp14">
+  <w:docDefaults>
+    <w:rPrDefault>
+      <w:rPr>
+        <w:rFonts w:ascii="Times New Roman" w:eastAsia="Times New Roman" w:hAnsi="Times New Roman" w:cs="Times New Roman"/>
+        <w:lang w:val="en-US" w:eastAsia="en-US" w:bidi="ar-SA"/>
+      </w:rPr>
+    </w:rPrDefault>
+    <w:pPrDefault/>
+  </w:docDefaults>
+  <w:latentStyles w:defLockedState="0" w:defUIPriority="99" w:defSemiHidden="1" w:defUnhideWhenUsed="1" w:defQFormat="0" w:count="267">
+    <w:lsdException w:name="Normal" w:semiHidden="0" w:uiPriority="0" w:unhideWhenUsed="0" w:qFormat="1"/>
+    <w:lsdException w:name="heading 1" w:semiHidden="0" w:uiPriority="0" w:unhideWhenUsed="0" w:qFormat="1"/>
+    <w:lsdException w:name="heading 2" w:semiHidden="0" w:uiPriority="0" w:unhideWhenUsed="0" w:qFormat="1"/>
+    <w:lsdException w:name="heading 3" w:semiHidden="0" w:uiPriority="0" w:unhideWhenUsed="0" w:qFormat="1"/>
+    <w:lsdException w:name="heading 4" w:semiHidden="0" w:uiPriority="9" w:unhideWhenUsed="0" w:qFormat="1"/>
+    <w:lsdException w:name="heading 5" w:semiHidden="0" w:uiPriority="9" w:unhideWhenUsed="0" w:qFormat="1"/>
+    <w:lsdException w:name="heading 6" w:uiPriority="9" w:qFormat="1"/>
+    <w:lsdException w:name="heading 7" w:uiPriority="9" w:qFormat="1"/>
+    <w:lsdException w:name="heading 8" w:uiPriority="9" w:qFormat="1"/>
+    <w:lsdException w:name="heading 9" w:uiPriority="9" w:qFormat="1"/>
+    <w:lsdException w:name="toc 1" w:uiPriority="39"/>
+    <w:lsdException w:name="toc 2" w:uiPriority="39"/>
+    <w:lsdException w:name="toc 3" w:uiPriority="39"/>
+    <w:lsdException w:name="toc 4" w:uiPriority="39"/>
+    <w:lsdException w:name="toc 5" w:uiPriority="39"/>
+    <w:lsdException w:name="toc 6" w:uiPriority="39"/>
+    <w:lsdException w:name="toc 7" w:uiPriority="39"/>
+    <w:lsdException w:name="toc 8" w:uiPriority="39"/>
+    <w:lsdException w:name="toc 9" w:uiPriority="39"/>
+    <w:lsdException w:name="caption" w:semiHidden="0" w:uiPriority="0" w:unhideWhenUsed="0" w:qFormat="1"/>
+    <w:lsdException w:name="Title" w:semiHidden="0" w:uiPriority="10" w:unhideWhenUsed="0" w:qFormat="1"/>
+    <w:lsdException w:name="Default Paragraph Font" w:uiPriority="1"/>
+    <w:lsdException w:name="Subtitle" w:semiHidden="0" w:uiPriority="11" w:unhideWhenUsed="0" w:qFormat="1"/>
+    <w:lsdException w:name="Strong" w:semiHidden="0" w:uiPriority="22" w:unhideWhenUsed="0" w:qFormat="1"/>
+    <w:lsdException w:name="Emphasis" w:semiHidden="0" w:uiPriority="20" w:unhideWhenUsed="0" w:qFormat="1"/>
+    <w:lsdException w:name="Table Grid" w:semiHidden="0" w:uiPriority="39" w:unhideWhenUsed="0"/>
+    <w:lsdException w:name="Placeholder Text" w:unhideWhenUsed="0"/>
+    <w:lsdException w:name="No Spacing" w:semiHidden="0" w:uiPriority="1" w:unhideWhenUsed="0" w:qFormat="1"/>
+    <w:lsdException w:name="Light Shading" w:semiHidden="0" w:uiPriority="60" w:unhideWhenUsed="0"/>
+    <w:lsdException w:name="Light List" w:semiHidden="0" w:uiPriority="61" w:unhideWhenUsed="0"/>
+    <w:lsdException w:name="Light Grid" w:semiHidden="0" w:uiPriority="62" w:unhideWhenUsed="0"/>
+    <w:lsdException w:name="Medium Shading 1" w:semiHidden="0" w:uiPriority="63" w:unhideWhenUsed="0"/>
+    <w:lsdException w:name="Medium Shading 2" w:semiHidden="0" w:uiPriority="64" w:unhideWhenUsed="0"/>
+    <w:lsdException w:name="Medium List 1" w:semiHidden="0" w:uiPriority="65" w:unhideWhenUsed="0"/>
+    <w:lsdException w:name="Medium List 2" w:semiHidden="0" w:uiPriority="66" w:unhideWhenUsed="0"/>
+    <w:lsdException w:name="Medium Grid 1" w:semiHidden="0" w:uiPriority="67" w:unhideWhenUsed="0"/>
+    <w:lsdException w:name="Medium Grid 2" w:semiHidden="0" w:uiPriority="68" w:unhideWhenUsed="0"/>
+    <w:lsdException w:name="Medium Grid 3" w:semiHidden="0" w:uiPriority="69" w:unhideWhenUsed="0"/>
+    <w:lsdException w:name="Dark List" w:semiHidden="0" w:uiPriority="70" w:unhideWhenUsed="0"/>
+    <w:lsdException w:name="Colorful Shading" w:semiHidden="0" w:uiPriority="71" w:unhideWhenUsed="0"/>
+    <w:lsdException w:name="Colorful List" w:semiHidden="0" w:uiPriority="72" w:unhideWhenUsed="0"/>
+    <w:lsdException w:name="Colorful Grid" w:semiHidden="0" w:uiPriority="73" w:unhideWhenUsed="0"/>
+    <w:lsdException w:name="Light Shading Accent 1" w:semiHidden="0" w:uiPriority="60" w:unhideWhenUsed="0"/>
+    <w:lsdException w:name="Light List Accent 1" w:semiHidden="0" w:uiPriority="61" w:unhideWhenUsed="0"/>
+    <w:lsdException w:name="Light Grid Accent 1" w:semiHidden="0" w:uiPriority="62" w:unhideWhenUsed="0"/>
+    <w:lsdException w:name="Medium Shading 1 Accent 1" w:semiHidden="0" w:uiPriority="63" w:unhideWhenUsed="0"/>
+    <w:lsdException w:name="Medium Shading 2 Accent 1" w:semiHidden="0" w:uiPriority="64" w:unhideWhenUsed="0"/>
+    <w:lsdException w:name="Medium List 1 Accent 1" w:semiHidden="0" w:uiPriority="65" w:unhideWhenUsed="0"/>
+    <w:lsdException w:name="Revision" w:unhideWhenUsed="0"/>
+    <w:lsdException w:name="List Paragraph" w:semiHidden="0" w:uiPriority="34" w:unhideWhenUsed="0" w:qFormat="1"/>
+    <w:lsdException w:name="Quote" w:semiHidden="0" w:uiPriority="29" w:unhideWhenUsed="0" w:qFormat="1"/>
+    <w:lsdException w:name="Intense Quote" w:semiHidden="0" w:uiPriority="30" w:unhideWhenUsed="0" w:qFormat="1"/>
+    <w:lsdException w:name="Medium List 2 Accent 1" w:semiHidden="0" w:uiPriority="66" w:unhideWhenUsed="0"/>
+    <w:lsdException w:name="Medium Grid 1 Accent 1" w:semiHidden="0" w:uiPriority="67" w:unhideWhenUsed="0"/>
+    <w:lsdException w:name="Medium Grid 2 Accent 1" w:semiHidden="0" w:uiPriority="68" w:unhideWhenUsed="0"/>
+    <w:lsdException w:name="Medium Grid 3 Accent 1" w:semiHidden="0" w:uiPriority="69" w:unhideWhenUsed="0"/>
+    <w:lsdException w:name="Dark List Accent 1" w:semiHidden="0" w:uiPriority="70" w:unhideWhenUsed="0"/>
+    <w:lsdException w:name="Colorful Shading Accent 1" w:semiHidden="0" w:uiPriority="71" w:unhideWhenUsed="0"/>
+    <w:lsdException w:name="Colorful List Accent 1" w:semiHidden="0" w:uiPriority="72" w:unhideWhenUsed="0"/>
+    <w:lsdException w:name="Colorful Grid Accent 1" w:semiHidden="0" w:uiPriority="73" w:unhideWhenUsed="0"/>
+    <w:lsdException w:name="Light Shading Accent 2" w:semiHidden="0" w:uiPriority="60" w:unhideWhenUsed="0"/>
+    <w:lsdException w:name="Light List Accent 2" w:semiHidden="0" w:uiPriority="61" w:unhideWhenUsed="0"/>
+    <w:lsdException w:name="Light Grid Accent 2" w:semiHidden="0" w:uiPriority="62" w:unhideWhenUsed="0"/>
+    <w:lsdException w:name="Medium Shading 1 Accent 2" w:semiHidden="0" w:uiPriority="63" w:unhideWhenUsed="0"/>
+    <w:lsdException w:name="Medium Shading 2 Accent 2" w:semiHidden="0" w:uiPriority="64" w:unhideWhenUsed="0"/>
+    <w:lsdException w:name="Medium List 1 Accent 2" w:semiHidden="0" w:uiPriority="65" w:unhideWhenUsed="0"/>
+    <w:lsdException w:name="Medium List 2 Accent 2" w:semiHidden="0" w:uiPriority="66" w:unhideWhenUsed="0"/>
+    <w:lsdException w:name="Medium Grid 1 Accent 2" w:semiHidden="0" w:uiPriority="67" w:unhideWhenUsed="0"/>
+    <w:lsdException w:name="Medium Grid 2 Accent 2" w:semiHidden="0" w:uiPriority="68" w:unhideWhenUsed="0"/>
+    <w:lsdException w:name="Medium Grid 3 Accent 2" w:semiHidden="0" w:uiPriority="69" w:unhideWhenUsed="0"/>
+    <w:lsdException w:name="Dark List Accent 2" w:semiHidden="0" w:uiPriority="70" w:unhideWhenUsed="0"/>
+    <w:lsdException w:name="Colorful Shading Accent 2" w:semiHidden="0" w:uiPriority="71" w:unhideWhenUsed="0"/>
+    <w:lsdException w:name="Colorful List Accent 2" w:semiHidden="0" w:uiPriority="72" w:unhideWhenUsed="0"/>
+    <w:lsdException w:name="Colorful Grid Accent 2" w:semiHidden="0" w:uiPriority="73" w:unhideWhenUsed="0"/>
+    <w:lsdException w:name="Light Shading Accent 3" w:semiHidden="0" w:uiPriority="60" w:unhideWhenUsed="0"/>
+    <w:lsdException w:name="Light List Accent 3" w:semiHidden="0" w:uiPriority="61" w:unhideWhenUsed="0"/>
+    <w:lsdException w:name="Light Grid Accent 3" w:semiHidden="0" w:uiPriority="62" w:unhideWhenUsed="0"/>
+    <w:lsdException w:name="Medium Shading 1 Accent 3" w:semiHidden="0" w:uiPriority="63" w:unhideWhenUsed="0"/>
+    <w:lsdException w:name="Medium Shading 2 Accent 3" w:semiHidden="0" w:uiPriority="64" w:unhideWhenUsed="0"/>
+    <w:lsdException w:name="Medium List 1 Accent 3" w:semiHidden="0" w:uiPriority="65" w:unhideWhenUsed="0"/>
+    <w:lsdException w:name="Medium List 2 Accent 3" w:semiHidden="0" w:uiPriority="66" w:unhideWhenUsed="0"/>
+    <w:lsdException w:name="Medium Grid 1 Accent 3" w:semiHidden="0" w:uiPriority="67" w:unhideWhenUsed="0"/>
+    <w:lsdException w:name="Medium Grid 2 Accent 3" w:semiHidden="0" w:uiPriority="68" w:unhideWhenUsed="0"/>
+    <w:lsdException w:name="Medium Grid 3 Accent 3" w:semiHidden="0" w:uiPriority="69" w:unhideWhenUsed="0"/>
+    <w:lsdException w:name="Dark List Accent 3" w:semiHidden="0" w:uiPriority="70" w:unhideWhenUsed="0"/>
+    <w:lsdException w:name="Colorful Shading Accent 3" w:semiHidden="0" w:uiPriority="71" w:unhideWhenUsed="0"/>
+    <w:lsdException w:name="Colorful List Accent 3" w:semiHidden="0" w:uiPriority="72" w:unhideWhenUsed="0"/>
+    <w:lsdException w:name="Colorful Grid Accent 3" w:semiHidden="0" w:uiPriority="73" w:unhideWhenUsed="0"/>
+    <w:lsdException w:name="Light Shading Accent 4" w:semiHidden="0" w:uiPriority="60" w:unhideWhenUsed="0"/>
+    <w:lsdException w:name="Light List Accent 4" w:semiHidden="0" w:uiPriority="61" w:unhideWhenUsed="0"/>
+    <w:lsdException w:name="Light Grid Accent 4" w:semiHidden="0" w:uiPriority="62" w:unhideWhenUsed="0"/>
+    <w:lsdException w:name="Medium Shading 1 Accent 4" w:semiHidden="0" w:uiPriority="63" w:unhideWhenUsed="0"/>
+    <w:lsdException w:name="Medium Shading 2 Accent 4" w:semiHidden="0" w:uiPriority="64" w:unhideWhenUsed="0"/>
+    <w:lsdException w:name="Medium List 1 Accent 4" w:semiHidden="0" w:uiPriority="65" w:unhideWhenUsed="0"/>
+    <w:lsdException w:name="Medium List 2 Accent 4" w:semiHidden="0" w:uiPriority="66" w:unhideWhenUsed="0"/>
+    <w:lsdException w:name="Medium Grid 1 Accent 4" w:semiHidden="0" w:uiPriority="67" w:unhideWhenUsed="0"/>
+    <w:lsdException w:name="Medium Grid 2 Accent 4" w:semiHidden="0" w:uiPriority="68" w:unhideWhenUsed="0"/>
+    <w:lsdException w:name="Medium Grid 3 Accent 4" w:semiHidden="0" w:uiPriority="69" w:unhideWhenUsed="0"/>
+    <w:lsdException w:name="Dark List Accent 4" w:semiHidden="0" w:uiPriority="70" w:unhideWhenUsed="0"/>
+    <w:lsdException w:name="Colorful Shading Accent 4" w:semiHidden="0" w:uiPriority="71" w:unhideWhenUsed="0"/>
+    <w:lsdException w:name="Colorful List Accent 4" w:semiHidden="0" w:uiPriority="72" w:unhideWhenUsed="0"/>
+    <w:lsdException w:name="Colorful Grid Accent 4" w:semiHidden="0" w:uiPriority="73" w:unhideWhenUsed="0"/>
+    <w:lsdException w:name="Light Shading Accent 5" w:semiHidden="0" w:uiPriority="60" w:unhideWhenUsed="0"/>
+    <w:lsdException w:name="Light List Accent 5" w:semiHidden="0" w:uiPriority="61" w:unhideWhenUsed="0"/>
+    <w:lsdException w:name="Light Grid Accent 5" w:semiHidden="0" w:uiPriority="62" w:unhideWhenUsed="0"/>
+    <w:lsdException w:name="Medium Shading 1 Accent 5" w:semiHidden="0" w:uiPriority="63" w:unhideWhenUsed="0"/>
+    <w:lsdException w:name="Medium Shading 2 Accent 5" w:semiHidden="0" w:uiPriority="64" w:unhideWhenUsed="0"/>
+    <w:lsdException w:name="Medium List 1 Accent 5" w:semiHidden="0" w:uiPriority="65" w:unhideWhenUsed="0"/>
+    <w:lsdException w:name="Medium List 2 Accent 5" w:semiHidden="0" w:uiPriority="66" w:unhideWhenUsed="0"/>
+    <w:lsdException w:name="Medium Grid 1 Accent 5" w:semiHidden="0" w:uiPriority="67" w:unhideWhenUsed="0"/>
+    <w:lsdException w:name="Medium Grid 2 Accent 5" w:semiHidden="0" w:uiPriority="68" w:unhideWhenUsed="0"/>
+    <w:lsdException w:name="Medium Grid 3 Accent 5" w:semiHidden="0" w:uiPriority="69" w:unhideWhenUsed="0"/>
+    <w:lsdException w:name="Dark List Accent 5" w:semiHidden="0" w:uiPriority="70" w:unhideWhenUsed="0"/>
+    <w:lsdException w:name="Colorful Shading Accent 5" w:semiHidden="0" w:uiPriority="71" w:unhideWhenUsed="0"/>
+    <w:lsdException w:name="Colorful List Accent 5" w:semiHidden="0" w:uiPriority="72" w:unhideWhenUsed="0"/>
+    <w:lsdException w:name="Colorful Grid Accent 5" w:semiHidden="0" w:uiPriority="73" w:unhideWhenUsed="0"/>
+    <w:lsdException w:name="Light Shading Accent 6" w:semiHidden="0" w:uiPriority="60" w:unhideWhenUsed="0"/>
+    <w:lsdException w:name="Light List Accent 6" w:semiHidden="0" w:uiPriority="61" w:unhideWhenUsed="0"/>
+    <w:lsdException w:name="Light Grid Accent 6" w:semiHidden="0" w:uiPriority="62" w:unhideWhenUsed="0"/>
+    <w:lsdException w:name="Medium Shading 1 Accent 6" w:semiHidden="0" w:uiPriority="63" w:unhideWhenUsed="0"/>
+    <w:lsdException w:name="Medium Shading 2 Accent 6" w:semiHidden="0" w:uiPriority="64" w:unhideWhenUsed="0"/>
+    <w:lsdException w:name="Medium List 1 Accent 6" w:semiHidden="0" w:uiPriority="65" w:unhideWhenUsed="0"/>
+    <w:lsdException w:name="Medium List 2 Accent 6" w:semiHidden="0" w:uiPriority="66" w:unhideWhenUsed="0"/>
+    <w:lsdException w:name="Medium Grid 1 Accent 6" w:semiHidden="0" w:uiPriority="67" w:unhideWhenUsed="0"/>
+    <w:lsdException w:name="Medium Grid 2 Accent 6" w:semiHidden="0" w:uiPriority="68" w:unhideWhenUsed="0"/>
+    <w:lsdException w:name="Medium Grid 3 Accent 6" w:semiHidden="0" w:uiPriority="69" w:unhideWhenUsed="0"/>
+    <w:lsdException w:name="Dark List Accent 6" w:semiHidden="0" w:uiPriority="70" w:unhideWhenUsed="0"/>
+    <w:lsdException w:name="Colorful Shading Accent 6" w:semiHidden="0" w:uiPriority="71" w:unhideWhenUsed="0"/>
+    <w:lsdException w:name="Colorful List Accent 6" w:semiHidden="0" w:uiPriority="72" w:unhideWhenUsed="0"/>
+    <w:lsdException w:name="Colorful Grid Accent 6" w:semiHidden="0" w:uiPriority="73" w:unhideWhenUsed="0"/>
+    <w:lsdException w:name="Subtle Emphasis" w:semiHidden="0" w:uiPriority="19" w:unhideWhenUsed="0" w:qFormat="1"/>
+    <w:lsdException w:name="Intense Emphasis" w:semiHidden="0" w:uiPriority="21" w:unhideWhenUsed="0" w:qFormat="1"/>
+    <w:lsdException w:name="Subtle Reference" w:semiHidden="0" w:uiPriority="31" w:unhideWhenUsed="0" w:qFormat="1"/>
+    <w:lsdException w:name="Intense Reference" w:semiHidden="0" w:uiPriority="32" w:unhideWhenUsed="0" w:qFormat="1"/>
+    <w:lsdException w:name="Book Title" w:semiHidden="0" w:uiPriority="33" w:unhideWhenUsed="0" w:qFormat="1"/>
+    <w:lsdException w:name="Bibliography" w:uiPriority="37"/>
+    <w:lsdException w:name="TOC Heading" w:uiPriority="39" w:qFormat="1"/>
   </w:latentStyles>
   <w:style w:type="paragraph" w:default="1" w:styleId="a">
     <w:name w:val="Normal"/>
@@ -42221,7 +42779,7 @@
   <a:extraClrSchemeLst/>
   <a:extLst>
     <a:ext uri="{05A4C25C-085E-4340-85A3-A5531E510DB2}">
-      <thm15:themeFamily xmlns:thm15="http://schemas.microsoft.com/office/thememl/2012/main" name="Office Theme" id="{62F939B6-93AF-4DB8-9C6B-D6C7DFDC589F}" vid="{4A3C46E8-61CC-4603-A589-7422A47A8E4A}"/>
+      <thm15:themeFamily xmlns:thm15="http://schemas.microsoft.com/office/thememl/2012/main" xmlns="" name="Office Theme" id="{62F939B6-93AF-4DB8-9C6B-D6C7DFDC589F}" vid="{4A3C46E8-61CC-4603-A589-7422A47A8E4A}"/>
     </a:ext>
   </a:extLst>
 </a:theme>

--- a/srs.docx
+++ b/srs.docx
@@ -285,9 +285,7 @@
         <w:t>Alrfaie</w:t>
       </w:r>
       <w:proofErr w:type="spellEnd"/>
-    </w:p>
-    <w:p>
-      <w:pPr>
+      <w:r>
         <w:rPr>
           <w:b/>
           <w:bCs/>
@@ -295,8 +293,13 @@
           <w:szCs w:val="40"/>
           <w:lang w:bidi="ar-SY"/>
         </w:rPr>
-      </w:pPr>
-      <w:r>
+        <w:t>&lt;2&gt;</w:t>
+      </w:r>
+      <w:bookmarkStart w:id="2" w:name="_GoBack"/>
+      <w:bookmarkEnd w:id="2"/>
+    </w:p>
+    <w:p>
+      <w:pPr>
         <w:rPr>
           <w:b/>
           <w:bCs/>
@@ -304,8 +307,7 @@
           <w:szCs w:val="40"/>
           <w:lang w:bidi="ar-SY"/>
         </w:rPr>
-        <w:t xml:space="preserve">                                     *</w:t>
-      </w:r>
+      </w:pPr>
       <w:r>
         <w:rPr>
           <w:b/>
@@ -314,9 +316,8 @@
           <w:szCs w:val="40"/>
           <w:lang w:bidi="ar-SY"/>
         </w:rPr>
-        <w:t xml:space="preserve">Khadija </w:t>
-      </w:r>
-      <w:proofErr w:type="spellStart"/>
+        <w:t xml:space="preserve">                                     *</w:t>
+      </w:r>
       <w:r>
         <w:rPr>
           <w:b/>
@@ -325,9 +326,9 @@
           <w:szCs w:val="40"/>
           <w:lang w:bidi="ar-SY"/>
         </w:rPr>
-        <w:t>Ahme</w:t>
-      </w:r>
-      <w:proofErr w:type="spellEnd"/>
+        <w:t xml:space="preserve">Khadija </w:t>
+      </w:r>
+      <w:proofErr w:type="spellStart"/>
       <w:r>
         <w:rPr>
           <w:b/>
@@ -336,10 +337,19 @@
           <w:szCs w:val="40"/>
           <w:lang w:bidi="ar-SY"/>
         </w:rPr>
+        <w:t>Ahme</w:t>
+      </w:r>
+      <w:proofErr w:type="spellEnd"/>
+      <w:r>
+        <w:rPr>
+          <w:b/>
+          <w:bCs/>
+          <w:sz w:val="40"/>
+          <w:szCs w:val="40"/>
+          <w:lang w:bidi="ar-SY"/>
+        </w:rPr>
         <w:t>&lt;1&gt;</w:t>
       </w:r>
-      <w:bookmarkStart w:id="2" w:name="_GoBack"/>
-      <w:bookmarkEnd w:id="2"/>
     </w:p>
     <w:p>
       <w:pPr>
@@ -7052,7 +7062,7 @@
               </wp:anchor>
             </w:drawing>
           </mc:Choice>
-          <mc:Fallback xmlns:w16se="http://schemas.microsoft.com/office/word/2015/wordml/symex" xmlns:w15="http://schemas.microsoft.com/office/word/2012/wordml" xmlns:cx1="http://schemas.microsoft.com/office/drawing/2015/9/8/chartex" xmlns:cx="http://schemas.microsoft.com/office/drawing/2014/chartex">
+          <mc:Fallback xmlns:cx="http://schemas.microsoft.com/office/drawing/2014/chartex" xmlns:cx1="http://schemas.microsoft.com/office/drawing/2015/9/8/chartex" xmlns:w15="http://schemas.microsoft.com/office/word/2012/wordml" xmlns:w16se="http://schemas.microsoft.com/office/word/2015/wordml/symex">
             <w:pict>
               <v:group w14:anchorId="030E618B" id="Group 628" o:spid="_x0000_s1026" style="position:absolute;margin-left:7.5pt;margin-top:41.05pt;width:408.75pt;height:363.75pt;z-index:251664896" coordorigin="1980,2715" coordsize="4995,7275" o:gfxdata="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">
                 <v:group id="Group 627" o:spid="_x0000_s1027" style="position:absolute;left:1980;top:2715;width:4995;height:7275" coordorigin="1980,2715" coordsize="4995,7275" o:gfxdata="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">
@@ -7210,27 +7220,14 @@
         <w:lastRenderedPageBreak/>
         <w:t xml:space="preserve">Figure </w:t>
       </w:r>
-      <w:r>
-        <w:fldChar w:fldCharType="begin"/>
-      </w:r>
-      <w:r>
-        <w:instrText xml:space="preserve"> SEQ Figure \* ARABIC </w:instrText>
-      </w:r>
-      <w:r>
-        <w:fldChar w:fldCharType="separate"/>
-      </w:r>
-      <w:r>
-        <w:rPr>
-          <w:noProof/>
-        </w:rPr>
-        <w:t>1</w:t>
-      </w:r>
-      <w:r>
-        <w:rPr>
-          <w:noProof/>
-        </w:rPr>
-        <w:fldChar w:fldCharType="end"/>
-      </w:r>
+      <w:fldSimple w:instr=" SEQ Figure \* ARABIC ">
+        <w:r>
+          <w:rPr>
+            <w:noProof/>
+          </w:rPr>
+          <w:t>1</w:t>
+        </w:r>
+      </w:fldSimple>
       <w:r>
         <w:t xml:space="preserve"> - System Environment</w:t>
       </w:r>
@@ -8246,7 +8243,7 @@
               </wp:anchor>
             </w:drawing>
           </mc:Choice>
-          <mc:Fallback xmlns:w16se="http://schemas.microsoft.com/office/word/2015/wordml/symex" xmlns:w15="http://schemas.microsoft.com/office/word/2012/wordml" xmlns:cx1="http://schemas.microsoft.com/office/drawing/2015/9/8/chartex" xmlns:cx="http://schemas.microsoft.com/office/drawing/2014/chartex">
+          <mc:Fallback xmlns:cx="http://schemas.microsoft.com/office/drawing/2014/chartex" xmlns:cx1="http://schemas.microsoft.com/office/drawing/2015/9/8/chartex" xmlns:w15="http://schemas.microsoft.com/office/word/2012/wordml" xmlns:w16se="http://schemas.microsoft.com/office/word/2015/wordml/symex">
             <w:pict>
               <v:oval w14:anchorId="31E12C1D" id="Oval 256" o:spid="_x0000_s1074" style="position:absolute;margin-left:177.75pt;margin-top:1.65pt;width:115.5pt;height:45pt;flip:x;z-index:251668992;visibility:visible;mso-wrap-style:square;mso-width-percent:0;mso-height-percent:0;mso-wrap-distance-left:9pt;mso-wrap-distance-top:0;mso-wrap-distance-right:9pt;mso-wrap-distance-bottom:0;mso-position-horizontal:absolute;mso-position-horizontal-relative:text;mso-position-vertical:absolute;mso-position-vertical-relative:text;mso-width-percent:0;mso-height-percent:0;mso-width-relative:margin;mso-height-relative:margin;v-text-anchor:top" o:gfxdata="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">
                 <v:textbox>
@@ -8423,7 +8420,7 @@
               </wp:anchor>
             </w:drawing>
           </mc:Choice>
-          <mc:Fallback xmlns:w16se="http://schemas.microsoft.com/office/word/2015/wordml/symex" xmlns:w15="http://schemas.microsoft.com/office/word/2012/wordml" xmlns:cx1="http://schemas.microsoft.com/office/drawing/2015/9/8/chartex" xmlns:cx="http://schemas.microsoft.com/office/drawing/2014/chartex">
+          <mc:Fallback xmlns:cx="http://schemas.microsoft.com/office/drawing/2014/chartex" xmlns:cx1="http://schemas.microsoft.com/office/drawing/2015/9/8/chartex" xmlns:w15="http://schemas.microsoft.com/office/word/2012/wordml" xmlns:w16se="http://schemas.microsoft.com/office/word/2015/wordml/symex">
             <w:pict>
               <v:line w14:anchorId="34D50680" id="Line 259" o:spid="_x0000_s1026" style="position:absolute;left:0;text-align:left;flip:y;z-index:251667968;visibility:visible;mso-wrap-style:square;mso-width-percent:0;mso-height-percent:0;mso-wrap-distance-left:9pt;mso-wrap-distance-top:0;mso-wrap-distance-right:9pt;mso-wrap-distance-bottom:0;mso-position-horizontal:absolute;mso-position-horizontal-relative:margin;mso-position-vertical:absolute;mso-position-vertical-relative:text;mso-width-percent:0;mso-height-percent:0;mso-width-relative:margin;mso-height-relative:margin" from="80.25pt,14.1pt" to="180pt,41.15pt" o:gfxdata="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">
                 <w10:wrap anchorx="margin"/>
@@ -8498,7 +8495,7 @@
               </wp:anchor>
             </w:drawing>
           </mc:Choice>
-          <mc:Fallback xmlns:w16se="http://schemas.microsoft.com/office/word/2015/wordml/symex" xmlns:w15="http://schemas.microsoft.com/office/word/2012/wordml" xmlns:cx1="http://schemas.microsoft.com/office/drawing/2015/9/8/chartex" xmlns:cx="http://schemas.microsoft.com/office/drawing/2014/chartex">
+          <mc:Fallback xmlns:cx="http://schemas.microsoft.com/office/drawing/2014/chartex" xmlns:cx1="http://schemas.microsoft.com/office/drawing/2015/9/8/chartex" xmlns:w15="http://schemas.microsoft.com/office/word/2012/wordml" xmlns:w16se="http://schemas.microsoft.com/office/word/2015/wordml/symex">
             <w:pict>
               <v:line w14:anchorId="5D279306" id="Line 259" o:spid="_x0000_s1026" style="position:absolute;left:0;text-align:left;z-index:251666944;visibility:visible;mso-wrap-style:square;mso-width-percent:0;mso-height-percent:0;mso-wrap-distance-left:9pt;mso-wrap-distance-top:0;mso-wrap-distance-right:9pt;mso-wrap-distance-bottom:0;mso-position-horizontal:absolute;mso-position-horizontal-relative:margin;mso-position-vertical:absolute;mso-position-vertical-relative:text;mso-width-percent:0;mso-height-percent:0;mso-width-relative:margin;mso-height-relative:margin" from="73.5pt,82.35pt" to="162pt,114.6pt" o:gfxdata="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">
                 <w10:wrap anchorx="margin"/>
@@ -8587,7 +8584,7 @@
               </wp:anchor>
             </w:drawing>
           </mc:Choice>
-          <mc:Fallback xmlns:w16se="http://schemas.microsoft.com/office/word/2015/wordml/symex" xmlns:w15="http://schemas.microsoft.com/office/word/2012/wordml" xmlns:cx1="http://schemas.microsoft.com/office/drawing/2015/9/8/chartex" xmlns:cx="http://schemas.microsoft.com/office/drawing/2014/chartex">
+          <mc:Fallback xmlns:cx="http://schemas.microsoft.com/office/drawing/2014/chartex" xmlns:cx1="http://schemas.microsoft.com/office/drawing/2015/9/8/chartex" xmlns:w15="http://schemas.microsoft.com/office/word/2012/wordml" xmlns:w16se="http://schemas.microsoft.com/office/word/2015/wordml/symex">
             <w:pict>
               <v:oval w14:anchorId="1AFDB5F6" id="_x0000_s1075" style="position:absolute;margin-left:159.75pt;margin-top:95.1pt;width:108.75pt;height:42.75pt;z-index:251665920;visibility:visible;mso-wrap-style:square;mso-width-percent:0;mso-height-percent:0;mso-wrap-distance-left:9pt;mso-wrap-distance-top:0;mso-wrap-distance-right:9pt;mso-wrap-distance-bottom:0;mso-position-horizontal:absolute;mso-position-horizontal-relative:margin;mso-position-vertical:absolute;mso-position-vertical-relative:text;mso-width-percent:0;mso-height-percent:0;mso-width-relative:margin;mso-height-relative:margin;v-text-anchor:top" o:gfxdata="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">
                 <v:textbox>
@@ -8992,7 +8989,7 @@
               </wp:anchor>
             </w:drawing>
           </mc:Choice>
-          <mc:Fallback xmlns:w16se="http://schemas.microsoft.com/office/word/2015/wordml/symex" xmlns:w15="http://schemas.microsoft.com/office/word/2012/wordml" xmlns:cx1="http://schemas.microsoft.com/office/drawing/2015/9/8/chartex" xmlns:cx="http://schemas.microsoft.com/office/drawing/2014/chartex">
+          <mc:Fallback xmlns:cx="http://schemas.microsoft.com/office/drawing/2014/chartex" xmlns:cx1="http://schemas.microsoft.com/office/drawing/2015/9/8/chartex" xmlns:w15="http://schemas.microsoft.com/office/word/2012/wordml" xmlns:w16se="http://schemas.microsoft.com/office/word/2015/wordml/symex">
             <w:pict>
               <v:group w14:anchorId="6633F12B" id="Group 249" o:spid="_x0000_s1076" style="position:absolute;margin-left:3.75pt;margin-top:20.1pt;width:273.75pt;height:119.25pt;z-index:251662848" coordorigin="2115,10755" coordsize="4185,1845" o:gfxdata="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">
                 <v:group id="Group 250" o:spid="_x0000_s1077" style="position:absolute;left:2595;top:10755;width:480;height:1245" coordorigin="2595,10560" coordsize="720,1440" o:gfxdata="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">
@@ -31133,7 +31130,7 @@
               </wp:anchor>
             </w:drawing>
           </mc:Choice>
-          <mc:Fallback xmlns:w16se="http://schemas.microsoft.com/office/word/2015/wordml/symex" xmlns:w15="http://schemas.microsoft.com/office/word/2012/wordml" xmlns:cx1="http://schemas.microsoft.com/office/drawing/2015/9/8/chartex" xmlns:cx="http://schemas.microsoft.com/office/drawing/2014/chartex">
+          <mc:Fallback xmlns:cx="http://schemas.microsoft.com/office/drawing/2014/chartex" xmlns:cx1="http://schemas.microsoft.com/office/drawing/2015/9/8/chartex" xmlns:w15="http://schemas.microsoft.com/office/word/2012/wordml" xmlns:w16se="http://schemas.microsoft.com/office/word/2015/wordml/symex">
             <w:pict>
               <v:group id="Group 582" o:spid="_x0000_s1087" style="position:absolute;margin-left:33pt;margin-top:6.75pt;width:381.75pt;height:207pt;z-index:251663360" coordorigin="2460,1575" coordsize="7635,4140" o:gfxdata="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">
                 <v:shape id="Text Box 583" o:spid="_x0000_s1088" type="#_x0000_t202" style="position:absolute;left:8235;top:5160;width:1785;height:555;visibility:visible;mso-wrap-style:square;v-text-anchor:top" o:gfxdata="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">
@@ -31276,27 +31273,14 @@
       <w:r>
         <w:t xml:space="preserve">Figure </w:t>
       </w:r>
-      <w:r>
-        <w:fldChar w:fldCharType="begin"/>
-      </w:r>
-      <w:r>
-        <w:instrText xml:space="preserve"> SEQ Figure \* ARABIC </w:instrText>
-      </w:r>
-      <w:r>
-        <w:fldChar w:fldCharType="separate"/>
-      </w:r>
-      <w:r>
-        <w:rPr>
-          <w:noProof/>
-        </w:rPr>
-        <w:t>4</w:t>
-      </w:r>
-      <w:r>
-        <w:rPr>
-          <w:noProof/>
-        </w:rPr>
-        <w:fldChar w:fldCharType="end"/>
-      </w:r>
+      <w:fldSimple w:instr=" SEQ Figure \* ARABIC ">
+        <w:r>
+          <w:rPr>
+            <w:noProof/>
+          </w:rPr>
+          <w:t>4</w:t>
+        </w:r>
+      </w:fldSimple>
       <w:r>
         <w:t xml:space="preserve"> - Logical Structure of the Article</w:t>
       </w:r>
@@ -42779,7 +42763,7 @@
   <a:extraClrSchemeLst/>
   <a:extLst>
     <a:ext uri="{05A4C25C-085E-4340-85A3-A5531E510DB2}">
-      <thm15:themeFamily xmlns:thm15="http://schemas.microsoft.com/office/thememl/2012/main" xmlns="" name="Office Theme" id="{62F939B6-93AF-4DB8-9C6B-D6C7DFDC589F}" vid="{4A3C46E8-61CC-4603-A589-7422A47A8E4A}"/>
+      <thm15:themeFamily xmlns="" xmlns:thm15="http://schemas.microsoft.com/office/thememl/2012/main" name="Office Theme" id="{62F939B6-93AF-4DB8-9C6B-D6C7DFDC589F}" vid="{4A3C46E8-61CC-4603-A589-7422A47A8E4A}"/>
     </a:ext>
   </a:extLst>
 </a:theme>

--- a/srs.docx
+++ b/srs.docx
@@ -230,9 +230,7 @@
         <w:t>khattab</w:t>
       </w:r>
       <w:proofErr w:type="spellEnd"/>
-    </w:p>
-    <w:p>
-      <w:pPr>
+      <w:r>
         <w:rPr>
           <w:b/>
           <w:bCs/>
@@ -240,8 +238,13 @@
           <w:szCs w:val="40"/>
           <w:lang w:bidi="ar-SY"/>
         </w:rPr>
-      </w:pPr>
-      <w:r>
+        <w:t>&lt;3&gt;</w:t>
+      </w:r>
+      <w:bookmarkStart w:id="2" w:name="_GoBack"/>
+      <w:bookmarkEnd w:id="2"/>
+    </w:p>
+    <w:p>
+      <w:pPr>
         <w:rPr>
           <w:b/>
           <w:bCs/>
@@ -249,9 +252,7 @@
           <w:szCs w:val="40"/>
           <w:lang w:bidi="ar-SY"/>
         </w:rPr>
-        <w:t xml:space="preserve">                                     *</w:t>
-      </w:r>
-      <w:proofErr w:type="spellStart"/>
+      </w:pPr>
       <w:r>
         <w:rPr>
           <w:b/>
@@ -260,9 +261,9 @@
           <w:szCs w:val="40"/>
           <w:lang w:bidi="ar-SY"/>
         </w:rPr>
-        <w:t>Jofran</w:t>
-      </w:r>
-      <w:proofErr w:type="spellEnd"/>
+        <w:t xml:space="preserve">                                     *</w:t>
+      </w:r>
+      <w:proofErr w:type="spellStart"/>
       <w:r>
         <w:rPr>
           <w:b/>
@@ -271,9 +272,9 @@
           <w:szCs w:val="40"/>
           <w:lang w:bidi="ar-SY"/>
         </w:rPr>
-        <w:t xml:space="preserve"> </w:t>
-      </w:r>
-      <w:proofErr w:type="spellStart"/>
+        <w:t>Jofran</w:t>
+      </w:r>
+      <w:proofErr w:type="spellEnd"/>
       <w:r>
         <w:rPr>
           <w:b/>
@@ -282,9 +283,9 @@
           <w:szCs w:val="40"/>
           <w:lang w:bidi="ar-SY"/>
         </w:rPr>
-        <w:t>Alrfaie</w:t>
-      </w:r>
-      <w:proofErr w:type="spellEnd"/>
+        <w:t xml:space="preserve"> </w:t>
+      </w:r>
+      <w:proofErr w:type="spellStart"/>
       <w:r>
         <w:rPr>
           <w:b/>
@@ -293,10 +294,19 @@
           <w:szCs w:val="40"/>
           <w:lang w:bidi="ar-SY"/>
         </w:rPr>
+        <w:t>Alrfaie</w:t>
+      </w:r>
+      <w:proofErr w:type="spellEnd"/>
+      <w:r>
+        <w:rPr>
+          <w:b/>
+          <w:bCs/>
+          <w:sz w:val="40"/>
+          <w:szCs w:val="40"/>
+          <w:lang w:bidi="ar-SY"/>
+        </w:rPr>
         <w:t>&lt;2&gt;</w:t>
       </w:r>
-      <w:bookmarkStart w:id="2" w:name="_GoBack"/>
-      <w:bookmarkEnd w:id="2"/>
     </w:p>
     <w:p>
       <w:pPr>
@@ -7062,7 +7072,7 @@
               </wp:anchor>
             </w:drawing>
           </mc:Choice>
-          <mc:Fallback xmlns:cx="http://schemas.microsoft.com/office/drawing/2014/chartex" xmlns:cx1="http://schemas.microsoft.com/office/drawing/2015/9/8/chartex" xmlns:w15="http://schemas.microsoft.com/office/word/2012/wordml" xmlns:w16se="http://schemas.microsoft.com/office/word/2015/wordml/symex">
+          <mc:Fallback xmlns:w16se="http://schemas.microsoft.com/office/word/2015/wordml/symex" xmlns:w15="http://schemas.microsoft.com/office/word/2012/wordml" xmlns:cx1="http://schemas.microsoft.com/office/drawing/2015/9/8/chartex" xmlns:cx="http://schemas.microsoft.com/office/drawing/2014/chartex">
             <w:pict>
               <v:group w14:anchorId="030E618B" id="Group 628" o:spid="_x0000_s1026" style="position:absolute;margin-left:7.5pt;margin-top:41.05pt;width:408.75pt;height:363.75pt;z-index:251664896" coordorigin="1980,2715" coordsize="4995,7275" o:gfxdata="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">
                 <v:group id="Group 627" o:spid="_x0000_s1027" style="position:absolute;left:1980;top:2715;width:4995;height:7275" coordorigin="1980,2715" coordsize="4995,7275" o:gfxdata="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">
@@ -7220,14 +7230,27 @@
         <w:lastRenderedPageBreak/>
         <w:t xml:space="preserve">Figure </w:t>
       </w:r>
-      <w:fldSimple w:instr=" SEQ Figure \* ARABIC ">
-        <w:r>
-          <w:rPr>
-            <w:noProof/>
-          </w:rPr>
-          <w:t>1</w:t>
-        </w:r>
-      </w:fldSimple>
+      <w:r>
+        <w:fldChar w:fldCharType="begin"/>
+      </w:r>
+      <w:r>
+        <w:instrText xml:space="preserve"> SEQ Figure \* ARABIC </w:instrText>
+      </w:r>
+      <w:r>
+        <w:fldChar w:fldCharType="separate"/>
+      </w:r>
+      <w:r>
+        <w:rPr>
+          <w:noProof/>
+        </w:rPr>
+        <w:t>1</w:t>
+      </w:r>
+      <w:r>
+        <w:rPr>
+          <w:noProof/>
+        </w:rPr>
+        <w:fldChar w:fldCharType="end"/>
+      </w:r>
       <w:r>
         <w:t xml:space="preserve"> - System Environment</w:t>
       </w:r>
@@ -8243,7 +8266,7 @@
               </wp:anchor>
             </w:drawing>
           </mc:Choice>
-          <mc:Fallback xmlns:cx="http://schemas.microsoft.com/office/drawing/2014/chartex" xmlns:cx1="http://schemas.microsoft.com/office/drawing/2015/9/8/chartex" xmlns:w15="http://schemas.microsoft.com/office/word/2012/wordml" xmlns:w16se="http://schemas.microsoft.com/office/word/2015/wordml/symex">
+          <mc:Fallback xmlns:w16se="http://schemas.microsoft.com/office/word/2015/wordml/symex" xmlns:w15="http://schemas.microsoft.com/office/word/2012/wordml" xmlns:cx1="http://schemas.microsoft.com/office/drawing/2015/9/8/chartex" xmlns:cx="http://schemas.microsoft.com/office/drawing/2014/chartex">
             <w:pict>
               <v:oval w14:anchorId="31E12C1D" id="Oval 256" o:spid="_x0000_s1074" style="position:absolute;margin-left:177.75pt;margin-top:1.65pt;width:115.5pt;height:45pt;flip:x;z-index:251668992;visibility:visible;mso-wrap-style:square;mso-width-percent:0;mso-height-percent:0;mso-wrap-distance-left:9pt;mso-wrap-distance-top:0;mso-wrap-distance-right:9pt;mso-wrap-distance-bottom:0;mso-position-horizontal:absolute;mso-position-horizontal-relative:text;mso-position-vertical:absolute;mso-position-vertical-relative:text;mso-width-percent:0;mso-height-percent:0;mso-width-relative:margin;mso-height-relative:margin;v-text-anchor:top" o:gfxdata="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">
                 <v:textbox>
@@ -8420,7 +8443,7 @@
               </wp:anchor>
             </w:drawing>
           </mc:Choice>
-          <mc:Fallback xmlns:cx="http://schemas.microsoft.com/office/drawing/2014/chartex" xmlns:cx1="http://schemas.microsoft.com/office/drawing/2015/9/8/chartex" xmlns:w15="http://schemas.microsoft.com/office/word/2012/wordml" xmlns:w16se="http://schemas.microsoft.com/office/word/2015/wordml/symex">
+          <mc:Fallback xmlns:w16se="http://schemas.microsoft.com/office/word/2015/wordml/symex" xmlns:w15="http://schemas.microsoft.com/office/word/2012/wordml" xmlns:cx1="http://schemas.microsoft.com/office/drawing/2015/9/8/chartex" xmlns:cx="http://schemas.microsoft.com/office/drawing/2014/chartex">
             <w:pict>
               <v:line w14:anchorId="34D50680" id="Line 259" o:spid="_x0000_s1026" style="position:absolute;left:0;text-align:left;flip:y;z-index:251667968;visibility:visible;mso-wrap-style:square;mso-width-percent:0;mso-height-percent:0;mso-wrap-distance-left:9pt;mso-wrap-distance-top:0;mso-wrap-distance-right:9pt;mso-wrap-distance-bottom:0;mso-position-horizontal:absolute;mso-position-horizontal-relative:margin;mso-position-vertical:absolute;mso-position-vertical-relative:text;mso-width-percent:0;mso-height-percent:0;mso-width-relative:margin;mso-height-relative:margin" from="80.25pt,14.1pt" to="180pt,41.15pt" o:gfxdata="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">
                 <w10:wrap anchorx="margin"/>
@@ -8495,7 +8518,7 @@
               </wp:anchor>
             </w:drawing>
           </mc:Choice>
-          <mc:Fallback xmlns:cx="http://schemas.microsoft.com/office/drawing/2014/chartex" xmlns:cx1="http://schemas.microsoft.com/office/drawing/2015/9/8/chartex" xmlns:w15="http://schemas.microsoft.com/office/word/2012/wordml" xmlns:w16se="http://schemas.microsoft.com/office/word/2015/wordml/symex">
+          <mc:Fallback xmlns:w16se="http://schemas.microsoft.com/office/word/2015/wordml/symex" xmlns:w15="http://schemas.microsoft.com/office/word/2012/wordml" xmlns:cx1="http://schemas.microsoft.com/office/drawing/2015/9/8/chartex" xmlns:cx="http://schemas.microsoft.com/office/drawing/2014/chartex">
             <w:pict>
               <v:line w14:anchorId="5D279306" id="Line 259" o:spid="_x0000_s1026" style="position:absolute;left:0;text-align:left;z-index:251666944;visibility:visible;mso-wrap-style:square;mso-width-percent:0;mso-height-percent:0;mso-wrap-distance-left:9pt;mso-wrap-distance-top:0;mso-wrap-distance-right:9pt;mso-wrap-distance-bottom:0;mso-position-horizontal:absolute;mso-position-horizontal-relative:margin;mso-position-vertical:absolute;mso-position-vertical-relative:text;mso-width-percent:0;mso-height-percent:0;mso-width-relative:margin;mso-height-relative:margin" from="73.5pt,82.35pt" to="162pt,114.6pt" o:gfxdata="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">
                 <w10:wrap anchorx="margin"/>
@@ -8584,7 +8607,7 @@
               </wp:anchor>
             </w:drawing>
           </mc:Choice>
-          <mc:Fallback xmlns:cx="http://schemas.microsoft.com/office/drawing/2014/chartex" xmlns:cx1="http://schemas.microsoft.com/office/drawing/2015/9/8/chartex" xmlns:w15="http://schemas.microsoft.com/office/word/2012/wordml" xmlns:w16se="http://schemas.microsoft.com/office/word/2015/wordml/symex">
+          <mc:Fallback xmlns:w16se="http://schemas.microsoft.com/office/word/2015/wordml/symex" xmlns:w15="http://schemas.microsoft.com/office/word/2012/wordml" xmlns:cx1="http://schemas.microsoft.com/office/drawing/2015/9/8/chartex" xmlns:cx="http://schemas.microsoft.com/office/drawing/2014/chartex">
             <w:pict>
               <v:oval w14:anchorId="1AFDB5F6" id="_x0000_s1075" style="position:absolute;margin-left:159.75pt;margin-top:95.1pt;width:108.75pt;height:42.75pt;z-index:251665920;visibility:visible;mso-wrap-style:square;mso-width-percent:0;mso-height-percent:0;mso-wrap-distance-left:9pt;mso-wrap-distance-top:0;mso-wrap-distance-right:9pt;mso-wrap-distance-bottom:0;mso-position-horizontal:absolute;mso-position-horizontal-relative:margin;mso-position-vertical:absolute;mso-position-vertical-relative:text;mso-width-percent:0;mso-height-percent:0;mso-width-relative:margin;mso-height-relative:margin;v-text-anchor:top" o:gfxdata="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">
                 <v:textbox>
@@ -8989,7 +9012,7 @@
               </wp:anchor>
             </w:drawing>
           </mc:Choice>
-          <mc:Fallback xmlns:cx="http://schemas.microsoft.com/office/drawing/2014/chartex" xmlns:cx1="http://schemas.microsoft.com/office/drawing/2015/9/8/chartex" xmlns:w15="http://schemas.microsoft.com/office/word/2012/wordml" xmlns:w16se="http://schemas.microsoft.com/office/word/2015/wordml/symex">
+          <mc:Fallback xmlns:w16se="http://schemas.microsoft.com/office/word/2015/wordml/symex" xmlns:w15="http://schemas.microsoft.com/office/word/2012/wordml" xmlns:cx1="http://schemas.microsoft.com/office/drawing/2015/9/8/chartex" xmlns:cx="http://schemas.microsoft.com/office/drawing/2014/chartex">
             <w:pict>
               <v:group w14:anchorId="6633F12B" id="Group 249" o:spid="_x0000_s1076" style="position:absolute;margin-left:3.75pt;margin-top:20.1pt;width:273.75pt;height:119.25pt;z-index:251662848" coordorigin="2115,10755" coordsize="4185,1845" o:gfxdata="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">
                 <v:group id="Group 250" o:spid="_x0000_s1077" style="position:absolute;left:2595;top:10755;width:480;height:1245" coordorigin="2595,10560" coordsize="720,1440" o:gfxdata="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">
@@ -31130,7 +31153,7 @@
               </wp:anchor>
             </w:drawing>
           </mc:Choice>
-          <mc:Fallback xmlns:cx="http://schemas.microsoft.com/office/drawing/2014/chartex" xmlns:cx1="http://schemas.microsoft.com/office/drawing/2015/9/8/chartex" xmlns:w15="http://schemas.microsoft.com/office/word/2012/wordml" xmlns:w16se="http://schemas.microsoft.com/office/word/2015/wordml/symex">
+          <mc:Fallback xmlns:w16se="http://schemas.microsoft.com/office/word/2015/wordml/symex" xmlns:w15="http://schemas.microsoft.com/office/word/2012/wordml" xmlns:cx1="http://schemas.microsoft.com/office/drawing/2015/9/8/chartex" xmlns:cx="http://schemas.microsoft.com/office/drawing/2014/chartex">
             <w:pict>
               <v:group id="Group 582" o:spid="_x0000_s1087" style="position:absolute;margin-left:33pt;margin-top:6.75pt;width:381.75pt;height:207pt;z-index:251663360" coordorigin="2460,1575" coordsize="7635,4140" o:gfxdata="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">
                 <v:shape id="Text Box 583" o:spid="_x0000_s1088" type="#_x0000_t202" style="position:absolute;left:8235;top:5160;width:1785;height:555;visibility:visible;mso-wrap-style:square;v-text-anchor:top" o:gfxdata="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">
@@ -31273,14 +31296,27 @@
       <w:r>
         <w:t xml:space="preserve">Figure </w:t>
       </w:r>
-      <w:fldSimple w:instr=" SEQ Figure \* ARABIC ">
-        <w:r>
-          <w:rPr>
-            <w:noProof/>
-          </w:rPr>
-          <w:t>4</w:t>
-        </w:r>
-      </w:fldSimple>
+      <w:r>
+        <w:fldChar w:fldCharType="begin"/>
+      </w:r>
+      <w:r>
+        <w:instrText xml:space="preserve"> SEQ Figure \* ARABIC </w:instrText>
+      </w:r>
+      <w:r>
+        <w:fldChar w:fldCharType="separate"/>
+      </w:r>
+      <w:r>
+        <w:rPr>
+          <w:noProof/>
+        </w:rPr>
+        <w:t>4</w:t>
+      </w:r>
+      <w:r>
+        <w:rPr>
+          <w:noProof/>
+        </w:rPr>
+        <w:fldChar w:fldCharType="end"/>
+      </w:r>
       <w:r>
         <w:t xml:space="preserve"> - Logical Structure of the Article</w:t>
       </w:r>
@@ -42763,7 +42799,7 @@
   <a:extraClrSchemeLst/>
   <a:extLst>
     <a:ext uri="{05A4C25C-085E-4340-85A3-A5531E510DB2}">
-      <thm15:themeFamily xmlns="" xmlns:thm15="http://schemas.microsoft.com/office/thememl/2012/main" name="Office Theme" id="{62F939B6-93AF-4DB8-9C6B-D6C7DFDC589F}" vid="{4A3C46E8-61CC-4603-A589-7422A47A8E4A}"/>
+      <thm15:themeFamily xmlns:thm15="http://schemas.microsoft.com/office/thememl/2012/main" xmlns="" name="Office Theme" id="{62F939B6-93AF-4DB8-9C6B-D6C7DFDC589F}" vid="{4A3C46E8-61CC-4603-A589-7422A47A8E4A}"/>
     </a:ext>
   </a:extLst>
 </a:theme>

--- a/srs.docx
+++ b/srs.docx
@@ -230,7 +230,9 @@
         <w:t>khattab</w:t>
       </w:r>
       <w:proofErr w:type="spellEnd"/>
-      <w:r>
+    </w:p>
+    <w:p>
+      <w:pPr>
         <w:rPr>
           <w:b/>
           <w:bCs/>
@@ -238,13 +240,8 @@
           <w:szCs w:val="40"/>
           <w:lang w:bidi="ar-SY"/>
         </w:rPr>
-        <w:t>&lt;3&gt;</w:t>
-      </w:r>
-      <w:bookmarkStart w:id="2" w:name="_GoBack"/>
-      <w:bookmarkEnd w:id="2"/>
-    </w:p>
-    <w:p>
-      <w:pPr>
+      </w:pPr>
+      <w:r>
         <w:rPr>
           <w:b/>
           <w:bCs/>
@@ -252,7 +249,9 @@
           <w:szCs w:val="40"/>
           <w:lang w:bidi="ar-SY"/>
         </w:rPr>
-      </w:pPr>
+        <w:t xml:space="preserve">                                     *</w:t>
+      </w:r>
+      <w:proofErr w:type="spellStart"/>
       <w:r>
         <w:rPr>
           <w:b/>
@@ -261,9 +260,9 @@
           <w:szCs w:val="40"/>
           <w:lang w:bidi="ar-SY"/>
         </w:rPr>
-        <w:t xml:space="preserve">                                     *</w:t>
-      </w:r>
-      <w:proofErr w:type="spellStart"/>
+        <w:t>Jofran</w:t>
+      </w:r>
+      <w:proofErr w:type="spellEnd"/>
       <w:r>
         <w:rPr>
           <w:b/>
@@ -272,9 +271,9 @@
           <w:szCs w:val="40"/>
           <w:lang w:bidi="ar-SY"/>
         </w:rPr>
-        <w:t>Jofran</w:t>
-      </w:r>
-      <w:proofErr w:type="spellEnd"/>
+        <w:t xml:space="preserve"> </w:t>
+      </w:r>
+      <w:proofErr w:type="spellStart"/>
       <w:r>
         <w:rPr>
           <w:b/>
@@ -283,10 +282,12 @@
           <w:szCs w:val="40"/>
           <w:lang w:bidi="ar-SY"/>
         </w:rPr>
-        <w:t xml:space="preserve"> </w:t>
-      </w:r>
-      <w:proofErr w:type="spellStart"/>
-      <w:r>
+        <w:t>Alrfaie</w:t>
+      </w:r>
+      <w:proofErr w:type="spellEnd"/>
+    </w:p>
+    <w:p>
+      <w:pPr>
         <w:rPr>
           <w:b/>
           <w:bCs/>
@@ -294,9 +295,7 @@
           <w:szCs w:val="40"/>
           <w:lang w:bidi="ar-SY"/>
         </w:rPr>
-        <w:t>Alrfaie</w:t>
-      </w:r>
-      <w:proofErr w:type="spellEnd"/>
+      </w:pPr>
       <w:r>
         <w:rPr>
           <w:b/>
@@ -305,11 +304,9 @@
           <w:szCs w:val="40"/>
           <w:lang w:bidi="ar-SY"/>
         </w:rPr>
-        <w:t>&lt;2&gt;</w:t>
-      </w:r>
-    </w:p>
-    <w:p>
-      <w:pPr>
+        <w:t xml:space="preserve">                                     *</w:t>
+      </w:r>
+      <w:r>
         <w:rPr>
           <w:b/>
           <w:bCs/>
@@ -317,7 +314,9 @@
           <w:szCs w:val="40"/>
           <w:lang w:bidi="ar-SY"/>
         </w:rPr>
-      </w:pPr>
+        <w:t xml:space="preserve">Khadija </w:t>
+      </w:r>
+      <w:proofErr w:type="spellStart"/>
       <w:r>
         <w:rPr>
           <w:b/>
@@ -326,40 +325,11 @@
           <w:szCs w:val="40"/>
           <w:lang w:bidi="ar-SY"/>
         </w:rPr>
-        <w:t xml:space="preserve">                                     *</w:t>
-      </w:r>
-      <w:r>
-        <w:rPr>
-          <w:b/>
-          <w:bCs/>
-          <w:sz w:val="40"/>
-          <w:szCs w:val="40"/>
-          <w:lang w:bidi="ar-SY"/>
-        </w:rPr>
-        <w:t xml:space="preserve">Khadija </w:t>
-      </w:r>
-      <w:proofErr w:type="spellStart"/>
-      <w:r>
-        <w:rPr>
-          <w:b/>
-          <w:bCs/>
-          <w:sz w:val="40"/>
-          <w:szCs w:val="40"/>
-          <w:lang w:bidi="ar-SY"/>
-        </w:rPr>
         <w:t>Ahme</w:t>
       </w:r>
+      <w:bookmarkStart w:id="2" w:name="_GoBack"/>
+      <w:bookmarkEnd w:id="2"/>
       <w:proofErr w:type="spellEnd"/>
-      <w:r>
-        <w:rPr>
-          <w:b/>
-          <w:bCs/>
-          <w:sz w:val="40"/>
-          <w:szCs w:val="40"/>
-          <w:lang w:bidi="ar-SY"/>
-        </w:rPr>
-        <w:t>&lt;1&gt;</w:t>
-      </w:r>
     </w:p>
     <w:p>
       <w:pPr>
@@ -7072,7 +7042,7 @@
               </wp:anchor>
             </w:drawing>
           </mc:Choice>
-          <mc:Fallback xmlns:w16se="http://schemas.microsoft.com/office/word/2015/wordml/symex" xmlns:w15="http://schemas.microsoft.com/office/word/2012/wordml" xmlns:cx1="http://schemas.microsoft.com/office/drawing/2015/9/8/chartex" xmlns:cx="http://schemas.microsoft.com/office/drawing/2014/chartex">
+          <mc:Fallback xmlns:cx="http://schemas.microsoft.com/office/drawing/2014/chartex" xmlns:cx1="http://schemas.microsoft.com/office/drawing/2015/9/8/chartex" xmlns:w15="http://schemas.microsoft.com/office/word/2012/wordml" xmlns:w16se="http://schemas.microsoft.com/office/word/2015/wordml/symex">
             <w:pict>
               <v:group w14:anchorId="030E618B" id="Group 628" o:spid="_x0000_s1026" style="position:absolute;margin-left:7.5pt;margin-top:41.05pt;width:408.75pt;height:363.75pt;z-index:251664896" coordorigin="1980,2715" coordsize="4995,7275" o:gfxdata="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">
                 <v:group id="Group 627" o:spid="_x0000_s1027" style="position:absolute;left:1980;top:2715;width:4995;height:7275" coordorigin="1980,2715" coordsize="4995,7275" o:gfxdata="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">
@@ -7230,27 +7200,14 @@
         <w:lastRenderedPageBreak/>
         <w:t xml:space="preserve">Figure </w:t>
       </w:r>
-      <w:r>
-        <w:fldChar w:fldCharType="begin"/>
-      </w:r>
-      <w:r>
-        <w:instrText xml:space="preserve"> SEQ Figure \* ARABIC </w:instrText>
-      </w:r>
-      <w:r>
-        <w:fldChar w:fldCharType="separate"/>
-      </w:r>
-      <w:r>
-        <w:rPr>
-          <w:noProof/>
-        </w:rPr>
-        <w:t>1</w:t>
-      </w:r>
-      <w:r>
-        <w:rPr>
-          <w:noProof/>
-        </w:rPr>
-        <w:fldChar w:fldCharType="end"/>
-      </w:r>
+      <w:fldSimple w:instr=" SEQ Figure \* ARABIC ">
+        <w:r>
+          <w:rPr>
+            <w:noProof/>
+          </w:rPr>
+          <w:t>1</w:t>
+        </w:r>
+      </w:fldSimple>
       <w:r>
         <w:t xml:space="preserve"> - System Environment</w:t>
       </w:r>
@@ -8266,7 +8223,7 @@
               </wp:anchor>
             </w:drawing>
           </mc:Choice>
-          <mc:Fallback xmlns:w16se="http://schemas.microsoft.com/office/word/2015/wordml/symex" xmlns:w15="http://schemas.microsoft.com/office/word/2012/wordml" xmlns:cx1="http://schemas.microsoft.com/office/drawing/2015/9/8/chartex" xmlns:cx="http://schemas.microsoft.com/office/drawing/2014/chartex">
+          <mc:Fallback xmlns:cx="http://schemas.microsoft.com/office/drawing/2014/chartex" xmlns:cx1="http://schemas.microsoft.com/office/drawing/2015/9/8/chartex" xmlns:w15="http://schemas.microsoft.com/office/word/2012/wordml" xmlns:w16se="http://schemas.microsoft.com/office/word/2015/wordml/symex">
             <w:pict>
               <v:oval w14:anchorId="31E12C1D" id="Oval 256" o:spid="_x0000_s1074" style="position:absolute;margin-left:177.75pt;margin-top:1.65pt;width:115.5pt;height:45pt;flip:x;z-index:251668992;visibility:visible;mso-wrap-style:square;mso-width-percent:0;mso-height-percent:0;mso-wrap-distance-left:9pt;mso-wrap-distance-top:0;mso-wrap-distance-right:9pt;mso-wrap-distance-bottom:0;mso-position-horizontal:absolute;mso-position-horizontal-relative:text;mso-position-vertical:absolute;mso-position-vertical-relative:text;mso-width-percent:0;mso-height-percent:0;mso-width-relative:margin;mso-height-relative:margin;v-text-anchor:top" o:gfxdata="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">
                 <v:textbox>
@@ -8443,7 +8400,7 @@
               </wp:anchor>
             </w:drawing>
           </mc:Choice>
-          <mc:Fallback xmlns:w16se="http://schemas.microsoft.com/office/word/2015/wordml/symex" xmlns:w15="http://schemas.microsoft.com/office/word/2012/wordml" xmlns:cx1="http://schemas.microsoft.com/office/drawing/2015/9/8/chartex" xmlns:cx="http://schemas.microsoft.com/office/drawing/2014/chartex">
+          <mc:Fallback xmlns:cx="http://schemas.microsoft.com/office/drawing/2014/chartex" xmlns:cx1="http://schemas.microsoft.com/office/drawing/2015/9/8/chartex" xmlns:w15="http://schemas.microsoft.com/office/word/2012/wordml" xmlns:w16se="http://schemas.microsoft.com/office/word/2015/wordml/symex">
             <w:pict>
               <v:line w14:anchorId="34D50680" id="Line 259" o:spid="_x0000_s1026" style="position:absolute;left:0;text-align:left;flip:y;z-index:251667968;visibility:visible;mso-wrap-style:square;mso-width-percent:0;mso-height-percent:0;mso-wrap-distance-left:9pt;mso-wrap-distance-top:0;mso-wrap-distance-right:9pt;mso-wrap-distance-bottom:0;mso-position-horizontal:absolute;mso-position-horizontal-relative:margin;mso-position-vertical:absolute;mso-position-vertical-relative:text;mso-width-percent:0;mso-height-percent:0;mso-width-relative:margin;mso-height-relative:margin" from="80.25pt,14.1pt" to="180pt,41.15pt" o:gfxdata="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">
                 <w10:wrap anchorx="margin"/>
@@ -8518,7 +8475,7 @@
               </wp:anchor>
             </w:drawing>
           </mc:Choice>
-          <mc:Fallback xmlns:w16se="http://schemas.microsoft.com/office/word/2015/wordml/symex" xmlns:w15="http://schemas.microsoft.com/office/word/2012/wordml" xmlns:cx1="http://schemas.microsoft.com/office/drawing/2015/9/8/chartex" xmlns:cx="http://schemas.microsoft.com/office/drawing/2014/chartex">
+          <mc:Fallback xmlns:cx="http://schemas.microsoft.com/office/drawing/2014/chartex" xmlns:cx1="http://schemas.microsoft.com/office/drawing/2015/9/8/chartex" xmlns:w15="http://schemas.microsoft.com/office/word/2012/wordml" xmlns:w16se="http://schemas.microsoft.com/office/word/2015/wordml/symex">
             <w:pict>
               <v:line w14:anchorId="5D279306" id="Line 259" o:spid="_x0000_s1026" style="position:absolute;left:0;text-align:left;z-index:251666944;visibility:visible;mso-wrap-style:square;mso-width-percent:0;mso-height-percent:0;mso-wrap-distance-left:9pt;mso-wrap-distance-top:0;mso-wrap-distance-right:9pt;mso-wrap-distance-bottom:0;mso-position-horizontal:absolute;mso-position-horizontal-relative:margin;mso-position-vertical:absolute;mso-position-vertical-relative:text;mso-width-percent:0;mso-height-percent:0;mso-width-relative:margin;mso-height-relative:margin" from="73.5pt,82.35pt" to="162pt,114.6pt" o:gfxdata="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">
                 <w10:wrap anchorx="margin"/>
@@ -8607,7 +8564,7 @@
               </wp:anchor>
             </w:drawing>
           </mc:Choice>
-          <mc:Fallback xmlns:w16se="http://schemas.microsoft.com/office/word/2015/wordml/symex" xmlns:w15="http://schemas.microsoft.com/office/word/2012/wordml" xmlns:cx1="http://schemas.microsoft.com/office/drawing/2015/9/8/chartex" xmlns:cx="http://schemas.microsoft.com/office/drawing/2014/chartex">
+          <mc:Fallback xmlns:cx="http://schemas.microsoft.com/office/drawing/2014/chartex" xmlns:cx1="http://schemas.microsoft.com/office/drawing/2015/9/8/chartex" xmlns:w15="http://schemas.microsoft.com/office/word/2012/wordml" xmlns:w16se="http://schemas.microsoft.com/office/word/2015/wordml/symex">
             <w:pict>
               <v:oval w14:anchorId="1AFDB5F6" id="_x0000_s1075" style="position:absolute;margin-left:159.75pt;margin-top:95.1pt;width:108.75pt;height:42.75pt;z-index:251665920;visibility:visible;mso-wrap-style:square;mso-width-percent:0;mso-height-percent:0;mso-wrap-distance-left:9pt;mso-wrap-distance-top:0;mso-wrap-distance-right:9pt;mso-wrap-distance-bottom:0;mso-position-horizontal:absolute;mso-position-horizontal-relative:margin;mso-position-vertical:absolute;mso-position-vertical-relative:text;mso-width-percent:0;mso-height-percent:0;mso-width-relative:margin;mso-height-relative:margin;v-text-anchor:top" o:gfxdata="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">
                 <v:textbox>
@@ -9012,7 +8969,7 @@
               </wp:anchor>
             </w:drawing>
           </mc:Choice>
-          <mc:Fallback xmlns:w16se="http://schemas.microsoft.com/office/word/2015/wordml/symex" xmlns:w15="http://schemas.microsoft.com/office/word/2012/wordml" xmlns:cx1="http://schemas.microsoft.com/office/drawing/2015/9/8/chartex" xmlns:cx="http://schemas.microsoft.com/office/drawing/2014/chartex">
+          <mc:Fallback xmlns:cx="http://schemas.microsoft.com/office/drawing/2014/chartex" xmlns:cx1="http://schemas.microsoft.com/office/drawing/2015/9/8/chartex" xmlns:w15="http://schemas.microsoft.com/office/word/2012/wordml" xmlns:w16se="http://schemas.microsoft.com/office/word/2015/wordml/symex">
             <w:pict>
               <v:group w14:anchorId="6633F12B" id="Group 249" o:spid="_x0000_s1076" style="position:absolute;margin-left:3.75pt;margin-top:20.1pt;width:273.75pt;height:119.25pt;z-index:251662848" coordorigin="2115,10755" coordsize="4185,1845" o:gfxdata="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">
                 <v:group id="Group 250" o:spid="_x0000_s1077" style="position:absolute;left:2595;top:10755;width:480;height:1245" coordorigin="2595,10560" coordsize="720,1440" o:gfxdata="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">
@@ -31153,7 +31110,7 @@
               </wp:anchor>
             </w:drawing>
           </mc:Choice>
-          <mc:Fallback xmlns:w16se="http://schemas.microsoft.com/office/word/2015/wordml/symex" xmlns:w15="http://schemas.microsoft.com/office/word/2012/wordml" xmlns:cx1="http://schemas.microsoft.com/office/drawing/2015/9/8/chartex" xmlns:cx="http://schemas.microsoft.com/office/drawing/2014/chartex">
+          <mc:Fallback xmlns:cx="http://schemas.microsoft.com/office/drawing/2014/chartex" xmlns:cx1="http://schemas.microsoft.com/office/drawing/2015/9/8/chartex" xmlns:w15="http://schemas.microsoft.com/office/word/2012/wordml" xmlns:w16se="http://schemas.microsoft.com/office/word/2015/wordml/symex">
             <w:pict>
               <v:group id="Group 582" o:spid="_x0000_s1087" style="position:absolute;margin-left:33pt;margin-top:6.75pt;width:381.75pt;height:207pt;z-index:251663360" coordorigin="2460,1575" coordsize="7635,4140" o:gfxdata="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">
                 <v:shape id="Text Box 583" o:spid="_x0000_s1088" type="#_x0000_t202" style="position:absolute;left:8235;top:5160;width:1785;height:555;visibility:visible;mso-wrap-style:square;v-text-anchor:top" o:gfxdata="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">
@@ -31296,27 +31253,14 @@
       <w:r>
         <w:t xml:space="preserve">Figure </w:t>
       </w:r>
-      <w:r>
-        <w:fldChar w:fldCharType="begin"/>
-      </w:r>
-      <w:r>
-        <w:instrText xml:space="preserve"> SEQ Figure \* ARABIC </w:instrText>
-      </w:r>
-      <w:r>
-        <w:fldChar w:fldCharType="separate"/>
-      </w:r>
-      <w:r>
-        <w:rPr>
-          <w:noProof/>
-        </w:rPr>
-        <w:t>4</w:t>
-      </w:r>
-      <w:r>
-        <w:rPr>
-          <w:noProof/>
-        </w:rPr>
-        <w:fldChar w:fldCharType="end"/>
-      </w:r>
+      <w:fldSimple w:instr=" SEQ Figure \* ARABIC ">
+        <w:r>
+          <w:rPr>
+            <w:noProof/>
+          </w:rPr>
+          <w:t>4</w:t>
+        </w:r>
+      </w:fldSimple>
       <w:r>
         <w:t xml:space="preserve"> - Logical Structure of the Article</w:t>
       </w:r>
@@ -42799,7 +42743,7 @@
   <a:extraClrSchemeLst/>
   <a:extLst>
     <a:ext uri="{05A4C25C-085E-4340-85A3-A5531E510DB2}">
-      <thm15:themeFamily xmlns:thm15="http://schemas.microsoft.com/office/thememl/2012/main" xmlns="" name="Office Theme" id="{62F939B6-93AF-4DB8-9C6B-D6C7DFDC589F}" vid="{4A3C46E8-61CC-4603-A589-7422A47A8E4A}"/>
+      <thm15:themeFamily xmlns="" xmlns:thm15="http://schemas.microsoft.com/office/thememl/2012/main" name="Office Theme" id="{62F939B6-93AF-4DB8-9C6B-D6C7DFDC589F}" vid="{4A3C46E8-61CC-4603-A589-7422A47A8E4A}"/>
     </a:ext>
   </a:extLst>
 </a:theme>

--- a/srs.docx
+++ b/srs.docx
@@ -216,10 +216,11 @@
           <w:szCs w:val="40"/>
           <w:lang w:bidi="ar-SY"/>
         </w:rPr>
-        <w:t xml:space="preserve">Bayan </w:t>
-      </w:r>
-      <w:proofErr w:type="spellStart"/>
-      <w:r>
+        <w:t>Bayan khattab</w:t>
+      </w:r>
+    </w:p>
+    <w:p>
+      <w:pPr>
         <w:rPr>
           <w:b/>
           <w:bCs/>
@@ -227,12 +228,8 @@
           <w:szCs w:val="40"/>
           <w:lang w:bidi="ar-SY"/>
         </w:rPr>
-        <w:t>khattab</w:t>
-      </w:r>
-      <w:proofErr w:type="spellEnd"/>
-    </w:p>
-    <w:p>
-      <w:pPr>
+      </w:pPr>
+      <w:r>
         <w:rPr>
           <w:b/>
           <w:bCs/>
@@ -240,7 +237,8 @@
           <w:szCs w:val="40"/>
           <w:lang w:bidi="ar-SY"/>
         </w:rPr>
-      </w:pPr>
+        <w:t xml:space="preserve">                                     *</w:t>
+      </w:r>
       <w:r>
         <w:rPr>
           <w:b/>
@@ -249,10 +247,11 @@
           <w:szCs w:val="40"/>
           <w:lang w:bidi="ar-SY"/>
         </w:rPr>
-        <w:t xml:space="preserve">                                     *</w:t>
-      </w:r>
-      <w:proofErr w:type="spellStart"/>
-      <w:r>
+        <w:t>Jofran Alrfaie</w:t>
+      </w:r>
+    </w:p>
+    <w:p>
+      <w:pPr>
         <w:rPr>
           <w:b/>
           <w:bCs/>
@@ -260,9 +259,7 @@
           <w:szCs w:val="40"/>
           <w:lang w:bidi="ar-SY"/>
         </w:rPr>
-        <w:t>Jofran</w:t>
-      </w:r>
-      <w:proofErr w:type="spellEnd"/>
+      </w:pPr>
       <w:r>
         <w:rPr>
           <w:b/>
@@ -271,9 +268,8 @@
           <w:szCs w:val="40"/>
           <w:lang w:bidi="ar-SY"/>
         </w:rPr>
-        <w:t xml:space="preserve"> </w:t>
-      </w:r>
-      <w:proofErr w:type="spellStart"/>
+        <w:t xml:space="preserve">                                     *</w:t>
+      </w:r>
       <w:r>
         <w:rPr>
           <w:b/>
@@ -282,62 +278,30 @@
           <w:szCs w:val="40"/>
           <w:lang w:bidi="ar-SY"/>
         </w:rPr>
-        <w:t>Alrfaie</w:t>
-      </w:r>
-      <w:proofErr w:type="spellEnd"/>
+        <w:t>Khadija Ahme</w:t>
+      </w:r>
     </w:p>
     <w:p>
       <w:pPr>
-        <w:rPr>
-          <w:b/>
-          <w:bCs/>
-          <w:sz w:val="40"/>
-          <w:szCs w:val="40"/>
-          <w:lang w:bidi="ar-SY"/>
-        </w:rPr>
-      </w:pPr>
-      <w:r>
-        <w:rPr>
-          <w:b/>
-          <w:bCs/>
-          <w:sz w:val="40"/>
-          <w:szCs w:val="40"/>
-          <w:lang w:bidi="ar-SY"/>
-        </w:rPr>
-        <w:t xml:space="preserve">                                     *</w:t>
-      </w:r>
-      <w:r>
-        <w:rPr>
-          <w:b/>
-          <w:bCs/>
-          <w:sz w:val="40"/>
-          <w:szCs w:val="40"/>
-          <w:lang w:bidi="ar-SY"/>
-        </w:rPr>
-        <w:t xml:space="preserve">Khadija </w:t>
-      </w:r>
-      <w:proofErr w:type="spellStart"/>
-      <w:r>
-        <w:rPr>
-          <w:b/>
-          <w:bCs/>
-          <w:sz w:val="40"/>
-          <w:szCs w:val="40"/>
-          <w:lang w:bidi="ar-SY"/>
-        </w:rPr>
-        <w:t>Ahme</w:t>
+        <w:spacing w:line="480" w:lineRule="auto"/>
+        <w:rPr>
+          <w:sz w:val="24"/>
+        </w:rPr>
+      </w:pPr>
+      <w:r>
+        <w:rPr>
+          <w:sz w:val="24"/>
+        </w:rPr>
+        <w:t>&lt;&lt;The third category&gt;&gt;</w:t>
       </w:r>
       <w:bookmarkStart w:id="2" w:name="_GoBack"/>
       <w:bookmarkEnd w:id="2"/>
-      <w:proofErr w:type="spellEnd"/>
-    </w:p>
-    <w:p>
-      <w:pPr>
-        <w:spacing w:line="480" w:lineRule="auto"/>
-        <w:rPr>
-          <w:sz w:val="24"/>
-        </w:rPr>
-      </w:pPr>
+      <w:r>
+        <w:rPr>
+          <w:sz w:val="24"/>
+        </w:rPr>
+        <w:t xml:space="preserve"> </w:t>
+      </w:r>
     </w:p>
     <w:p>
       <w:pPr>
@@ -4937,23 +4901,13 @@
         </w:rPr>
         <w:t xml:space="preserve"> </w:t>
       </w:r>
-      <w:proofErr w:type="spellStart"/>
       <w:r>
         <w:rPr>
           <w:sz w:val="28"/>
           <w:szCs w:val="28"/>
           <w:lang w:bidi="ar-SY"/>
         </w:rPr>
-        <w:t>Dayal</w:t>
-      </w:r>
-      <w:proofErr w:type="spellEnd"/>
-      <w:r>
-        <w:rPr>
-          <w:sz w:val="28"/>
-          <w:szCs w:val="28"/>
-          <w:lang w:bidi="ar-SY"/>
-        </w:rPr>
-        <w:t xml:space="preserve"> will automate the major operations of the hotel. The Reservation System is to keep track in room and hall reservation and check availability. The Room Management System is for manage all room types room services. The Inventory Control System will keep track in all inventories of the hotel and guest details will handled by guest management. Administration department will monitor the all. There is three End Users for HMS. The End Users Are Owner, Manager and Receptionist. Owner can access to all system functionalities without any restrictions. Manager can access to all system functionalities with limited restrictions. </w:t>
+        <w:t xml:space="preserve">Dayal will automate the major operations of the hotel. The Reservation System is to keep track in room and hall reservation and check availability. The Room Management System is for manage all room types room services. The Inventory Control System will keep track in all inventories of the hotel and guest details will handled by guest management. Administration department will monitor the all. There is three End Users for HMS. The End Users Are Owner, Manager and Receptionist. Owner can access to all system functionalities without any restrictions. Manager can access to all system functionalities with limited restrictions. </w:t>
       </w:r>
       <w:r>
         <w:rPr>
@@ -5572,25 +5526,7 @@
           <w:iCs/>
           <w:sz w:val="24"/>
         </w:rPr>
-        <w:t xml:space="preserve">IEEE </w:t>
-      </w:r>
-      <w:proofErr w:type="spellStart"/>
-      <w:r>
-        <w:rPr>
-          <w:i/>
-          <w:iCs/>
-          <w:sz w:val="24"/>
-        </w:rPr>
-        <w:t>Std</w:t>
-      </w:r>
-      <w:proofErr w:type="spellEnd"/>
-      <w:r>
-        <w:rPr>
-          <w:i/>
-          <w:iCs/>
-          <w:sz w:val="24"/>
-        </w:rPr>
-        <w:t xml:space="preserve"> 830-1998 IEEE Recommended Practice for Software Requirements Specifications.</w:t>
+        <w:t>IEEE Std 830-1998 IEEE Recommended Practice for Software Requirements Specifications.</w:t>
       </w:r>
       <w:r>
         <w:rPr>
@@ -7042,7 +6978,7 @@
               </wp:anchor>
             </w:drawing>
           </mc:Choice>
-          <mc:Fallback xmlns:cx="http://schemas.microsoft.com/office/drawing/2014/chartex" xmlns:cx1="http://schemas.microsoft.com/office/drawing/2015/9/8/chartex" xmlns:w15="http://schemas.microsoft.com/office/word/2012/wordml" xmlns:w16se="http://schemas.microsoft.com/office/word/2015/wordml/symex">
+          <mc:Fallback xmlns:w16se="http://schemas.microsoft.com/office/word/2015/wordml/symex" xmlns:w15="http://schemas.microsoft.com/office/word/2012/wordml" xmlns:cx1="http://schemas.microsoft.com/office/drawing/2015/9/8/chartex" xmlns:cx="http://schemas.microsoft.com/office/drawing/2014/chartex">
             <w:pict>
               <v:group w14:anchorId="030E618B" id="Group 628" o:spid="_x0000_s1026" style="position:absolute;margin-left:7.5pt;margin-top:41.05pt;width:408.75pt;height:363.75pt;z-index:251664896" coordorigin="1980,2715" coordsize="4995,7275" o:gfxdata="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">
                 <v:group id="Group 627" o:spid="_x0000_s1027" style="position:absolute;left:1980;top:2715;width:4995;height:7275" coordorigin="1980,2715" coordsize="4995,7275" o:gfxdata="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">
@@ -7200,14 +7136,27 @@
         <w:lastRenderedPageBreak/>
         <w:t xml:space="preserve">Figure </w:t>
       </w:r>
-      <w:fldSimple w:instr=" SEQ Figure \* ARABIC ">
-        <w:r>
-          <w:rPr>
-            <w:noProof/>
-          </w:rPr>
-          <w:t>1</w:t>
-        </w:r>
-      </w:fldSimple>
+      <w:r>
+        <w:fldChar w:fldCharType="begin"/>
+      </w:r>
+      <w:r>
+        <w:instrText xml:space="preserve"> SEQ Figure \* ARABIC </w:instrText>
+      </w:r>
+      <w:r>
+        <w:fldChar w:fldCharType="separate"/>
+      </w:r>
+      <w:r>
+        <w:rPr>
+          <w:noProof/>
+        </w:rPr>
+        <w:t>1</w:t>
+      </w:r>
+      <w:r>
+        <w:rPr>
+          <w:noProof/>
+        </w:rPr>
+        <w:fldChar w:fldCharType="end"/>
+      </w:r>
       <w:r>
         <w:t xml:space="preserve"> - System Environment</w:t>
       </w:r>
@@ -7714,19 +7663,11 @@
           <w:sz w:val="24"/>
         </w:rPr>
       </w:pPr>
-      <w:proofErr w:type="spellStart"/>
-      <w:r>
-        <w:rPr>
-          <w:sz w:val="24"/>
-        </w:rPr>
-        <w:t>Xref</w:t>
-      </w:r>
-      <w:proofErr w:type="spellEnd"/>
-      <w:r>
-        <w:rPr>
-          <w:sz w:val="24"/>
-        </w:rPr>
-        <w:t>: section 3.2.1, admin hotel</w:t>
+      <w:r>
+        <w:rPr>
+          <w:sz w:val="24"/>
+        </w:rPr>
+        <w:t>Xref: section 3.2.1, admin hotel</w:t>
       </w:r>
     </w:p>
     <w:p>
@@ -8070,21 +8011,12 @@
           <w:sz w:val="24"/>
         </w:rPr>
       </w:pPr>
-      <w:proofErr w:type="spellStart"/>
       <w:r>
         <w:rPr>
           <w:b/>
           <w:sz w:val="24"/>
         </w:rPr>
-        <w:t>Xref</w:t>
-      </w:r>
-      <w:proofErr w:type="spellEnd"/>
-      <w:r>
-        <w:rPr>
-          <w:b/>
-          <w:sz w:val="24"/>
-        </w:rPr>
-        <w:t>:</w:t>
+        <w:t>Xref:</w:t>
       </w:r>
       <w:r>
         <w:rPr>
@@ -8223,7 +8155,7 @@
               </wp:anchor>
             </w:drawing>
           </mc:Choice>
-          <mc:Fallback xmlns:cx="http://schemas.microsoft.com/office/drawing/2014/chartex" xmlns:cx1="http://schemas.microsoft.com/office/drawing/2015/9/8/chartex" xmlns:w15="http://schemas.microsoft.com/office/word/2012/wordml" xmlns:w16se="http://schemas.microsoft.com/office/word/2015/wordml/symex">
+          <mc:Fallback xmlns:w16se="http://schemas.microsoft.com/office/word/2015/wordml/symex" xmlns:w15="http://schemas.microsoft.com/office/word/2012/wordml" xmlns:cx1="http://schemas.microsoft.com/office/drawing/2015/9/8/chartex" xmlns:cx="http://schemas.microsoft.com/office/drawing/2014/chartex">
             <w:pict>
               <v:oval w14:anchorId="31E12C1D" id="Oval 256" o:spid="_x0000_s1074" style="position:absolute;margin-left:177.75pt;margin-top:1.65pt;width:115.5pt;height:45pt;flip:x;z-index:251668992;visibility:visible;mso-wrap-style:square;mso-width-percent:0;mso-height-percent:0;mso-wrap-distance-left:9pt;mso-wrap-distance-top:0;mso-wrap-distance-right:9pt;mso-wrap-distance-bottom:0;mso-position-horizontal:absolute;mso-position-horizontal-relative:text;mso-position-vertical:absolute;mso-position-vertical-relative:text;mso-width-percent:0;mso-height-percent:0;mso-width-relative:margin;mso-height-relative:margin;v-text-anchor:top" o:gfxdata="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">
                 <v:textbox>
@@ -8400,7 +8332,7 @@
               </wp:anchor>
             </w:drawing>
           </mc:Choice>
-          <mc:Fallback xmlns:cx="http://schemas.microsoft.com/office/drawing/2014/chartex" xmlns:cx1="http://schemas.microsoft.com/office/drawing/2015/9/8/chartex" xmlns:w15="http://schemas.microsoft.com/office/word/2012/wordml" xmlns:w16se="http://schemas.microsoft.com/office/word/2015/wordml/symex">
+          <mc:Fallback xmlns:w16se="http://schemas.microsoft.com/office/word/2015/wordml/symex" xmlns:w15="http://schemas.microsoft.com/office/word/2012/wordml" xmlns:cx1="http://schemas.microsoft.com/office/drawing/2015/9/8/chartex" xmlns:cx="http://schemas.microsoft.com/office/drawing/2014/chartex">
             <w:pict>
               <v:line w14:anchorId="34D50680" id="Line 259" o:spid="_x0000_s1026" style="position:absolute;left:0;text-align:left;flip:y;z-index:251667968;visibility:visible;mso-wrap-style:square;mso-width-percent:0;mso-height-percent:0;mso-wrap-distance-left:9pt;mso-wrap-distance-top:0;mso-wrap-distance-right:9pt;mso-wrap-distance-bottom:0;mso-position-horizontal:absolute;mso-position-horizontal-relative:margin;mso-position-vertical:absolute;mso-position-vertical-relative:text;mso-width-percent:0;mso-height-percent:0;mso-width-relative:margin;mso-height-relative:margin" from="80.25pt,14.1pt" to="180pt,41.15pt" o:gfxdata="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">
                 <w10:wrap anchorx="margin"/>
@@ -8475,7 +8407,7 @@
               </wp:anchor>
             </w:drawing>
           </mc:Choice>
-          <mc:Fallback xmlns:cx="http://schemas.microsoft.com/office/drawing/2014/chartex" xmlns:cx1="http://schemas.microsoft.com/office/drawing/2015/9/8/chartex" xmlns:w15="http://schemas.microsoft.com/office/word/2012/wordml" xmlns:w16se="http://schemas.microsoft.com/office/word/2015/wordml/symex">
+          <mc:Fallback xmlns:w16se="http://schemas.microsoft.com/office/word/2015/wordml/symex" xmlns:w15="http://schemas.microsoft.com/office/word/2012/wordml" xmlns:cx1="http://schemas.microsoft.com/office/drawing/2015/9/8/chartex" xmlns:cx="http://schemas.microsoft.com/office/drawing/2014/chartex">
             <w:pict>
               <v:line w14:anchorId="5D279306" id="Line 259" o:spid="_x0000_s1026" style="position:absolute;left:0;text-align:left;z-index:251666944;visibility:visible;mso-wrap-style:square;mso-width-percent:0;mso-height-percent:0;mso-wrap-distance-left:9pt;mso-wrap-distance-top:0;mso-wrap-distance-right:9pt;mso-wrap-distance-bottom:0;mso-position-horizontal:absolute;mso-position-horizontal-relative:margin;mso-position-vertical:absolute;mso-position-vertical-relative:text;mso-width-percent:0;mso-height-percent:0;mso-width-relative:margin;mso-height-relative:margin" from="73.5pt,82.35pt" to="162pt,114.6pt" o:gfxdata="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">
                 <w10:wrap anchorx="margin"/>
@@ -8564,7 +8496,7 @@
               </wp:anchor>
             </w:drawing>
           </mc:Choice>
-          <mc:Fallback xmlns:cx="http://schemas.microsoft.com/office/drawing/2014/chartex" xmlns:cx1="http://schemas.microsoft.com/office/drawing/2015/9/8/chartex" xmlns:w15="http://schemas.microsoft.com/office/word/2012/wordml" xmlns:w16se="http://schemas.microsoft.com/office/word/2015/wordml/symex">
+          <mc:Fallback xmlns:w16se="http://schemas.microsoft.com/office/word/2015/wordml/symex" xmlns:w15="http://schemas.microsoft.com/office/word/2012/wordml" xmlns:cx1="http://schemas.microsoft.com/office/drawing/2015/9/8/chartex" xmlns:cx="http://schemas.microsoft.com/office/drawing/2014/chartex">
             <w:pict>
               <v:oval w14:anchorId="1AFDB5F6" id="_x0000_s1075" style="position:absolute;margin-left:159.75pt;margin-top:95.1pt;width:108.75pt;height:42.75pt;z-index:251665920;visibility:visible;mso-wrap-style:square;mso-width-percent:0;mso-height-percent:0;mso-wrap-distance-left:9pt;mso-wrap-distance-top:0;mso-wrap-distance-right:9pt;mso-wrap-distance-bottom:0;mso-position-horizontal:absolute;mso-position-horizontal-relative:margin;mso-position-vertical:absolute;mso-position-vertical-relative:text;mso-width-percent:0;mso-height-percent:0;mso-width-relative:margin;mso-height-relative:margin;v-text-anchor:top" o:gfxdata="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">
                 <v:textbox>
@@ -8969,7 +8901,7 @@
               </wp:anchor>
             </w:drawing>
           </mc:Choice>
-          <mc:Fallback xmlns:cx="http://schemas.microsoft.com/office/drawing/2014/chartex" xmlns:cx1="http://schemas.microsoft.com/office/drawing/2015/9/8/chartex" xmlns:w15="http://schemas.microsoft.com/office/word/2012/wordml" xmlns:w16se="http://schemas.microsoft.com/office/word/2015/wordml/symex">
+          <mc:Fallback xmlns:w16se="http://schemas.microsoft.com/office/word/2015/wordml/symex" xmlns:w15="http://schemas.microsoft.com/office/word/2012/wordml" xmlns:cx1="http://schemas.microsoft.com/office/drawing/2015/9/8/chartex" xmlns:cx="http://schemas.microsoft.com/office/drawing/2014/chartex">
             <w:pict>
               <v:group w14:anchorId="6633F12B" id="Group 249" o:spid="_x0000_s1076" style="position:absolute;margin-left:3.75pt;margin-top:20.1pt;width:273.75pt;height:119.25pt;z-index:251662848" coordorigin="2115,10755" coordsize="4185,1845" o:gfxdata="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">
                 <v:group id="Group 250" o:spid="_x0000_s1077" style="position:absolute;left:2595;top:10755;width:480;height:1245" coordorigin="2595,10560" coordsize="720,1440" o:gfxdata="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">
@@ -9345,7 +9277,6 @@
         </w:rPr>
         <w:t xml:space="preserve">The System uses the </w:t>
       </w:r>
-      <w:proofErr w:type="spellStart"/>
       <w:r>
         <w:rPr>
           <w:i/>
@@ -9355,7 +9286,6 @@
         </w:rPr>
         <w:t>sendto</w:t>
       </w:r>
-      <w:proofErr w:type="spellEnd"/>
       <w:r>
         <w:rPr>
           <w:spacing w:val="-3"/>
@@ -9492,21 +9422,12 @@
           <w:sz w:val="24"/>
         </w:rPr>
       </w:pPr>
-      <w:proofErr w:type="spellStart"/>
       <w:r>
         <w:rPr>
           <w:b/>
           <w:sz w:val="24"/>
         </w:rPr>
-        <w:t>Xref</w:t>
-      </w:r>
-      <w:proofErr w:type="spellEnd"/>
-      <w:r>
-        <w:rPr>
-          <w:b/>
-          <w:sz w:val="24"/>
-        </w:rPr>
-        <w:t>:</w:t>
+        <w:t>Xref:</w:t>
       </w:r>
       <w:r>
         <w:rPr>
@@ -9881,28 +9802,12 @@
           <w:sz w:val="24"/>
         </w:rPr>
       </w:pPr>
-      <w:proofErr w:type="spellStart"/>
-      <w:r>
-        <w:rPr>
-          <w:sz w:val="24"/>
-        </w:rPr>
-        <w:t>Xref</w:t>
-      </w:r>
-      <w:proofErr w:type="spellEnd"/>
-      <w:r>
-        <w:rPr>
-          <w:sz w:val="24"/>
-        </w:rPr>
-        <w:t xml:space="preserve">: section 3.2.4 , </w:t>
-      </w:r>
-      <w:proofErr w:type="spellStart"/>
-      <w:r>
-        <w:rPr>
-          <w:sz w:val="24"/>
-        </w:rPr>
-        <w:t>adimistrative</w:t>
-      </w:r>
-      <w:proofErr w:type="spellEnd"/>
+      <w:r>
+        <w:rPr>
+          <w:sz w:val="24"/>
+        </w:rPr>
+        <w:t>Xref: section 3.2.4 , adimistrative</w:t>
+      </w:r>
     </w:p>
     <w:p>
       <w:pPr>
@@ -10254,23 +10159,13 @@
           <w:sz w:val="24"/>
         </w:rPr>
       </w:pPr>
-      <w:proofErr w:type="spellStart"/>
       <w:r>
         <w:rPr>
           <w:b/>
           <w:i/>
           <w:sz w:val="24"/>
         </w:rPr>
-        <w:t>Xref</w:t>
-      </w:r>
-      <w:proofErr w:type="spellEnd"/>
-      <w:r>
-        <w:rPr>
-          <w:b/>
-          <w:i/>
-          <w:sz w:val="24"/>
-        </w:rPr>
-        <w:t xml:space="preserve">: section 3.2.5, service admin </w:t>
+        <w:t xml:space="preserve">Xref: section 3.2.5, service admin </w:t>
       </w:r>
     </w:p>
     <w:p>
@@ -11262,7 +11157,6 @@
                 <w:sz w:val="24"/>
               </w:rPr>
             </w:pPr>
-            <w:proofErr w:type="spellStart"/>
             <w:r>
               <w:rPr>
                 <w:b/>
@@ -11271,7 +11165,6 @@
               </w:rPr>
               <w:t>XRef</w:t>
             </w:r>
-            <w:proofErr w:type="spellEnd"/>
           </w:p>
         </w:tc>
         <w:tc>
@@ -13017,7 +12910,6 @@
                 <w:sz w:val="24"/>
               </w:rPr>
             </w:pPr>
-            <w:proofErr w:type="spellStart"/>
             <w:r>
               <w:rPr>
                 <w:b/>
@@ -13026,7 +12918,6 @@
               </w:rPr>
               <w:t>Postcondition</w:t>
             </w:r>
-            <w:proofErr w:type="spellEnd"/>
           </w:p>
         </w:tc>
         <w:tc>
@@ -13493,7 +13384,6 @@
                 <w:sz w:val="24"/>
               </w:rPr>
             </w:pPr>
-            <w:proofErr w:type="spellStart"/>
             <w:r>
               <w:rPr>
                 <w:b/>
@@ -13502,7 +13392,6 @@
               </w:rPr>
               <w:t>XRef</w:t>
             </w:r>
-            <w:proofErr w:type="spellEnd"/>
           </w:p>
         </w:tc>
         <w:tc>
@@ -13917,7 +13806,6 @@
               </w:rPr>
               <w:t xml:space="preserve">This use case uses the </w:t>
             </w:r>
-            <w:proofErr w:type="spellStart"/>
             <w:r>
               <w:rPr>
                 <w:i/>
@@ -13927,7 +13815,6 @@
               </w:rPr>
               <w:t>mailto</w:t>
             </w:r>
-            <w:proofErr w:type="spellEnd"/>
             <w:r>
               <w:rPr>
                 <w:spacing w:val="-3"/>
@@ -14045,7 +13932,6 @@
                 <w:sz w:val="24"/>
               </w:rPr>
             </w:pPr>
-            <w:proofErr w:type="spellStart"/>
             <w:r>
               <w:rPr>
                 <w:b/>
@@ -14054,7 +13940,6 @@
               </w:rPr>
               <w:t>Postcondition</w:t>
             </w:r>
-            <w:proofErr w:type="spellEnd"/>
           </w:p>
         </w:tc>
         <w:tc>
@@ -14390,7 +14275,6 @@
                 <w:sz w:val="24"/>
               </w:rPr>
             </w:pPr>
-            <w:proofErr w:type="spellStart"/>
             <w:r>
               <w:rPr>
                 <w:b/>
@@ -14399,7 +14283,6 @@
               </w:rPr>
               <w:t>XRef</w:t>
             </w:r>
-            <w:proofErr w:type="spellEnd"/>
           </w:p>
         </w:tc>
         <w:tc>
@@ -15400,7 +15283,6 @@
                 <w:sz w:val="24"/>
               </w:rPr>
             </w:pPr>
-            <w:proofErr w:type="spellStart"/>
             <w:r>
               <w:rPr>
                 <w:b/>
@@ -15409,7 +15291,6 @@
               </w:rPr>
               <w:t>Postcondition</w:t>
             </w:r>
-            <w:proofErr w:type="spellEnd"/>
           </w:p>
         </w:tc>
         <w:tc>
@@ -15897,7 +15778,6 @@
                 <w:sz w:val="24"/>
               </w:rPr>
             </w:pPr>
-            <w:proofErr w:type="spellStart"/>
             <w:r>
               <w:rPr>
                 <w:b/>
@@ -15906,7 +15786,6 @@
               </w:rPr>
               <w:t>XRef</w:t>
             </w:r>
-            <w:proofErr w:type="spellEnd"/>
           </w:p>
         </w:tc>
         <w:tc>
@@ -17082,23 +16961,7 @@
                 <w:spacing w:val="-3"/>
                 <w:sz w:val="24"/>
               </w:rPr>
-              <w:t xml:space="preserve"> will be </w:t>
-            </w:r>
-            <w:proofErr w:type="spellStart"/>
-            <w:r>
-              <w:rPr>
-                <w:spacing w:val="-3"/>
-                <w:sz w:val="24"/>
-              </w:rPr>
-              <w:t>reprompted</w:t>
-            </w:r>
-            <w:proofErr w:type="spellEnd"/>
-            <w:r>
-              <w:rPr>
-                <w:spacing w:val="-3"/>
-                <w:sz w:val="24"/>
-              </w:rPr>
-              <w:t xml:space="preserve"> for an entry. No validation for correctness is made.</w:t>
+              <w:t xml:space="preserve"> will be reprompted for an entry. No validation for correctness is made.</w:t>
             </w:r>
           </w:p>
         </w:tc>
@@ -17120,7 +16983,6 @@
                 <w:sz w:val="24"/>
               </w:rPr>
             </w:pPr>
-            <w:proofErr w:type="spellStart"/>
             <w:r>
               <w:rPr>
                 <w:b/>
@@ -17129,7 +16991,6 @@
               </w:rPr>
               <w:t>Postcondition</w:t>
             </w:r>
-            <w:proofErr w:type="spellEnd"/>
           </w:p>
         </w:tc>
         <w:tc>
@@ -17608,7 +17469,6 @@
                 <w:sz w:val="24"/>
               </w:rPr>
             </w:pPr>
-            <w:proofErr w:type="spellStart"/>
             <w:r>
               <w:rPr>
                 <w:b/>
@@ -17617,7 +17477,6 @@
               </w:rPr>
               <w:t>XRef</w:t>
             </w:r>
-            <w:proofErr w:type="spellEnd"/>
           </w:p>
         </w:tc>
         <w:tc>
@@ -18990,7 +18849,6 @@
                 <w:sz w:val="24"/>
               </w:rPr>
             </w:pPr>
-            <w:proofErr w:type="spellStart"/>
             <w:r>
               <w:rPr>
                 <w:b/>
@@ -18999,7 +18857,6 @@
               </w:rPr>
               <w:t>Postcondition</w:t>
             </w:r>
-            <w:proofErr w:type="spellEnd"/>
           </w:p>
         </w:tc>
         <w:tc>
@@ -19610,7 +19467,6 @@
                 <w:sz w:val="24"/>
               </w:rPr>
             </w:pPr>
-            <w:proofErr w:type="spellStart"/>
             <w:r>
               <w:rPr>
                 <w:b/>
@@ -19619,7 +19475,6 @@
               </w:rPr>
               <w:t>XRef</w:t>
             </w:r>
-            <w:proofErr w:type="spellEnd"/>
           </w:p>
         </w:tc>
         <w:tc>
@@ -20674,7 +20529,6 @@
                 <w:sz w:val="24"/>
               </w:rPr>
             </w:pPr>
-            <w:proofErr w:type="spellStart"/>
             <w:r>
               <w:rPr>
                 <w:b/>
@@ -20683,7 +20537,6 @@
               </w:rPr>
               <w:t>Postcondition</w:t>
             </w:r>
-            <w:proofErr w:type="spellEnd"/>
           </w:p>
         </w:tc>
         <w:tc>
@@ -21271,7 +21124,6 @@
                 <w:sz w:val="24"/>
               </w:rPr>
             </w:pPr>
-            <w:proofErr w:type="spellStart"/>
             <w:r>
               <w:rPr>
                 <w:b/>
@@ -21280,7 +21132,6 @@
               </w:rPr>
               <w:t>XRef</w:t>
             </w:r>
-            <w:proofErr w:type="spellEnd"/>
           </w:p>
         </w:tc>
         <w:tc>
@@ -22346,7 +22197,6 @@
                 <w:sz w:val="24"/>
               </w:rPr>
             </w:pPr>
-            <w:proofErr w:type="spellStart"/>
             <w:r>
               <w:rPr>
                 <w:b/>
@@ -22355,7 +22205,6 @@
               </w:rPr>
               <w:t>Postcondition</w:t>
             </w:r>
-            <w:proofErr w:type="spellEnd"/>
           </w:p>
         </w:tc>
         <w:tc>
@@ -22887,7 +22736,6 @@
                 <w:sz w:val="24"/>
               </w:rPr>
             </w:pPr>
-            <w:proofErr w:type="spellStart"/>
             <w:r>
               <w:rPr>
                 <w:b/>
@@ -22896,7 +22744,6 @@
               </w:rPr>
               <w:t>XRef</w:t>
             </w:r>
-            <w:proofErr w:type="spellEnd"/>
           </w:p>
         </w:tc>
         <w:tc>
@@ -24083,7 +23930,6 @@
                 <w:sz w:val="24"/>
               </w:rPr>
             </w:pPr>
-            <w:proofErr w:type="spellStart"/>
             <w:r>
               <w:rPr>
                 <w:b/>
@@ -24092,7 +23938,6 @@
               </w:rPr>
               <w:t>Postcondition</w:t>
             </w:r>
-            <w:proofErr w:type="spellEnd"/>
           </w:p>
         </w:tc>
         <w:tc>
@@ -24676,7 +24521,6 @@
                 <w:sz w:val="24"/>
               </w:rPr>
             </w:pPr>
-            <w:proofErr w:type="spellStart"/>
             <w:r>
               <w:rPr>
                 <w:b/>
@@ -24685,7 +24529,6 @@
               </w:rPr>
               <w:t>XRef</w:t>
             </w:r>
-            <w:proofErr w:type="spellEnd"/>
           </w:p>
         </w:tc>
         <w:tc>
@@ -25382,7 +25225,6 @@
                 <w:sz w:val="24"/>
               </w:rPr>
             </w:pPr>
-            <w:proofErr w:type="spellStart"/>
             <w:r>
               <w:rPr>
                 <w:b/>
@@ -25391,7 +25233,6 @@
               </w:rPr>
               <w:t>Postcondition</w:t>
             </w:r>
-            <w:proofErr w:type="spellEnd"/>
           </w:p>
         </w:tc>
         <w:tc>
@@ -26352,7 +26193,6 @@
                 <w:sz w:val="24"/>
               </w:rPr>
             </w:pPr>
-            <w:proofErr w:type="spellStart"/>
             <w:r>
               <w:rPr>
                 <w:b/>
@@ -26361,7 +26201,6 @@
               </w:rPr>
               <w:t>XRef</w:t>
             </w:r>
-            <w:proofErr w:type="spellEnd"/>
           </w:p>
         </w:tc>
         <w:tc>
@@ -27133,7 +26972,6 @@
                 <w:sz w:val="24"/>
               </w:rPr>
             </w:pPr>
-            <w:proofErr w:type="spellStart"/>
             <w:r>
               <w:rPr>
                 <w:b/>
@@ -27142,7 +26980,6 @@
               </w:rPr>
               <w:t>Postcondition</w:t>
             </w:r>
-            <w:proofErr w:type="spellEnd"/>
           </w:p>
         </w:tc>
         <w:tc>
@@ -27540,7 +27377,6 @@
                 <w:sz w:val="24"/>
               </w:rPr>
             </w:pPr>
-            <w:proofErr w:type="spellStart"/>
             <w:r>
               <w:rPr>
                 <w:b/>
@@ -27549,7 +27385,6 @@
               </w:rPr>
               <w:t>XRef</w:t>
             </w:r>
-            <w:proofErr w:type="spellEnd"/>
           </w:p>
         </w:tc>
         <w:tc>
@@ -28484,7 +28319,6 @@
                 <w:sz w:val="24"/>
               </w:rPr>
             </w:pPr>
-            <w:proofErr w:type="spellStart"/>
             <w:r>
               <w:rPr>
                 <w:b/>
@@ -28493,7 +28327,6 @@
               </w:rPr>
               <w:t>Postcondition</w:t>
             </w:r>
-            <w:proofErr w:type="spellEnd"/>
           </w:p>
         </w:tc>
         <w:tc>
@@ -28929,7 +28762,6 @@
                 <w:sz w:val="24"/>
               </w:rPr>
             </w:pPr>
-            <w:proofErr w:type="spellStart"/>
             <w:r>
               <w:rPr>
                 <w:b/>
@@ -28938,7 +28770,6 @@
               </w:rPr>
               <w:t>XRef</w:t>
             </w:r>
-            <w:proofErr w:type="spellEnd"/>
           </w:p>
         </w:tc>
         <w:tc>
@@ -29774,7 +29605,6 @@
                 <w:sz w:val="24"/>
               </w:rPr>
             </w:pPr>
-            <w:proofErr w:type="spellStart"/>
             <w:r>
               <w:rPr>
                 <w:b/>
@@ -29783,7 +29613,6 @@
               </w:rPr>
               <w:t>Postcondition</w:t>
             </w:r>
-            <w:proofErr w:type="spellEnd"/>
           </w:p>
         </w:tc>
         <w:tc>
@@ -30093,23 +29922,7 @@
                 <w:spacing w:val="-3"/>
                 <w:sz w:val="24"/>
               </w:rPr>
-              <w:t xml:space="preserve"> and its information </w:t>
-            </w:r>
-            <w:proofErr w:type="spellStart"/>
-            <w:r>
-              <w:rPr>
-                <w:spacing w:val="-3"/>
-                <w:sz w:val="24"/>
-              </w:rPr>
-              <w:t>information</w:t>
-            </w:r>
-            <w:proofErr w:type="spellEnd"/>
-            <w:r>
-              <w:rPr>
-                <w:spacing w:val="-3"/>
-                <w:sz w:val="24"/>
-              </w:rPr>
-              <w:t xml:space="preserve"> should be archived somewhere.</w:t>
+              <w:t xml:space="preserve"> and its information information should be archived somewhere.</w:t>
             </w:r>
           </w:p>
         </w:tc>
@@ -31110,7 +30923,7 @@
               </wp:anchor>
             </w:drawing>
           </mc:Choice>
-          <mc:Fallback xmlns:cx="http://schemas.microsoft.com/office/drawing/2014/chartex" xmlns:cx1="http://schemas.microsoft.com/office/drawing/2015/9/8/chartex" xmlns:w15="http://schemas.microsoft.com/office/word/2012/wordml" xmlns:w16se="http://schemas.microsoft.com/office/word/2015/wordml/symex">
+          <mc:Fallback xmlns:w16se="http://schemas.microsoft.com/office/word/2015/wordml/symex" xmlns:w15="http://schemas.microsoft.com/office/word/2012/wordml" xmlns:cx1="http://schemas.microsoft.com/office/drawing/2015/9/8/chartex" xmlns:cx="http://schemas.microsoft.com/office/drawing/2014/chartex">
             <w:pict>
               <v:group id="Group 582" o:spid="_x0000_s1087" style="position:absolute;margin-left:33pt;margin-top:6.75pt;width:381.75pt;height:207pt;z-index:251663360" coordorigin="2460,1575" coordsize="7635,4140" o:gfxdata="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">
                 <v:shape id="Text Box 583" o:spid="_x0000_s1088" type="#_x0000_t202" style="position:absolute;left:8235;top:5160;width:1785;height:555;visibility:visible;mso-wrap-style:square;v-text-anchor:top" o:gfxdata="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">
@@ -31253,14 +31066,27 @@
       <w:r>
         <w:t xml:space="preserve">Figure </w:t>
       </w:r>
-      <w:fldSimple w:instr=" SEQ Figure \* ARABIC ">
-        <w:r>
-          <w:rPr>
-            <w:noProof/>
-          </w:rPr>
-          <w:t>4</w:t>
-        </w:r>
-      </w:fldSimple>
+      <w:r>
+        <w:fldChar w:fldCharType="begin"/>
+      </w:r>
+      <w:r>
+        <w:instrText xml:space="preserve"> SEQ Figure \* ARABIC </w:instrText>
+      </w:r>
+      <w:r>
+        <w:fldChar w:fldCharType="separate"/>
+      </w:r>
+      <w:r>
+        <w:rPr>
+          <w:noProof/>
+        </w:rPr>
+        <w:t>4</w:t>
+      </w:r>
+      <w:r>
+        <w:rPr>
+          <w:noProof/>
+        </w:rPr>
+        <w:fldChar w:fldCharType="end"/>
+      </w:r>
       <w:r>
         <w:t xml:space="preserve"> - Logical Structure of the Article</w:t>
       </w:r>
@@ -32435,19 +32261,11 @@
                 <w:sz w:val="24"/>
               </w:rPr>
             </w:pPr>
-            <w:proofErr w:type="spellStart"/>
-            <w:r>
-              <w:rPr>
-                <w:sz w:val="24"/>
-              </w:rPr>
-              <w:t>Num</w:t>
-            </w:r>
-            <w:proofErr w:type="spellEnd"/>
-            <w:r>
-              <w:rPr>
-                <w:sz w:val="24"/>
-              </w:rPr>
-              <w:t xml:space="preserve"> Review</w:t>
+            <w:r>
+              <w:rPr>
+                <w:sz w:val="24"/>
+              </w:rPr>
+              <w:t>Num Review</w:t>
             </w:r>
             <w:r>
               <w:rPr>
@@ -42743,7 +42561,7 @@
   <a:extraClrSchemeLst/>
   <a:extLst>
     <a:ext uri="{05A4C25C-085E-4340-85A3-A5531E510DB2}">
-      <thm15:themeFamily xmlns="" xmlns:thm15="http://schemas.microsoft.com/office/thememl/2012/main" name="Office Theme" id="{62F939B6-93AF-4DB8-9C6B-D6C7DFDC589F}" vid="{4A3C46E8-61CC-4603-A589-7422A47A8E4A}"/>
+      <thm15:themeFamily xmlns:thm15="http://schemas.microsoft.com/office/thememl/2012/main" xmlns="" name="Office Theme" id="{62F939B6-93AF-4DB8-9C6B-D6C7DFDC589F}" vid="{4A3C46E8-61CC-4603-A589-7422A47A8E4A}"/>
     </a:ext>
   </a:extLst>
 </a:theme>

--- a/srs.docx
+++ b/srs.docx
@@ -206,9 +206,13 @@
           <w:szCs w:val="40"/>
           <w:lang w:bidi="ar-SY"/>
         </w:rPr>
-        <w:t xml:space="preserve">                                     *</w:t>
-      </w:r>
-      <w:r>
+        <w:t>Mem:</w:t>
+      </w:r>
+      <w:bookmarkStart w:id="2" w:name="_GoBack"/>
+      <w:bookmarkEnd w:id="2"/>
+    </w:p>
+    <w:p>
+      <w:pPr>
         <w:rPr>
           <w:b/>
           <w:bCs/>
@@ -216,11 +220,8 @@
           <w:szCs w:val="40"/>
           <w:lang w:bidi="ar-SY"/>
         </w:rPr>
-        <w:t>Bayan khattab</w:t>
-      </w:r>
-    </w:p>
-    <w:p>
-      <w:pPr>
+      </w:pPr>
+      <w:r>
         <w:rPr>
           <w:b/>
           <w:bCs/>
@@ -228,7 +229,8 @@
           <w:szCs w:val="40"/>
           <w:lang w:bidi="ar-SY"/>
         </w:rPr>
-      </w:pPr>
+        <w:t xml:space="preserve">                                     *</w:t>
+      </w:r>
       <w:r>
         <w:rPr>
           <w:b/>
@@ -237,8 +239,9 @@
           <w:szCs w:val="40"/>
           <w:lang w:bidi="ar-SY"/>
         </w:rPr>
-        <w:t xml:space="preserve">                                     *</w:t>
-      </w:r>
+        <w:t xml:space="preserve">Bayan </w:t>
+      </w:r>
+      <w:proofErr w:type="spellStart"/>
       <w:r>
         <w:rPr>
           <w:b/>
@@ -247,8 +250,9 @@
           <w:szCs w:val="40"/>
           <w:lang w:bidi="ar-SY"/>
         </w:rPr>
-        <w:t>Jofran Alrfaie</w:t>
-      </w:r>
+        <w:t>khattab</w:t>
+      </w:r>
+      <w:proofErr w:type="spellEnd"/>
     </w:p>
     <w:p>
       <w:pPr>
@@ -270,6 +274,7 @@
         </w:rPr>
         <w:t xml:space="preserve">                                     *</w:t>
       </w:r>
+      <w:proofErr w:type="spellStart"/>
       <w:r>
         <w:rPr>
           <w:b/>
@@ -278,11 +283,77 @@
           <w:szCs w:val="40"/>
           <w:lang w:bidi="ar-SY"/>
         </w:rPr>
-        <w:t>Khadija Ahme</w:t>
-      </w:r>
+        <w:t>Jofran</w:t>
+      </w:r>
+      <w:proofErr w:type="spellEnd"/>
+      <w:r>
+        <w:rPr>
+          <w:b/>
+          <w:bCs/>
+          <w:sz w:val="40"/>
+          <w:szCs w:val="40"/>
+          <w:lang w:bidi="ar-SY"/>
+        </w:rPr>
+        <w:t xml:space="preserve"> </w:t>
+      </w:r>
+      <w:proofErr w:type="spellStart"/>
+      <w:r>
+        <w:rPr>
+          <w:b/>
+          <w:bCs/>
+          <w:sz w:val="40"/>
+          <w:szCs w:val="40"/>
+          <w:lang w:bidi="ar-SY"/>
+        </w:rPr>
+        <w:t>Alrfaie</w:t>
+      </w:r>
+      <w:proofErr w:type="spellEnd"/>
     </w:p>
     <w:p>
       <w:pPr>
+        <w:rPr>
+          <w:b/>
+          <w:bCs/>
+          <w:sz w:val="40"/>
+          <w:szCs w:val="40"/>
+          <w:lang w:bidi="ar-SY"/>
+        </w:rPr>
+      </w:pPr>
+      <w:r>
+        <w:rPr>
+          <w:b/>
+          <w:bCs/>
+          <w:sz w:val="40"/>
+          <w:szCs w:val="40"/>
+          <w:lang w:bidi="ar-SY"/>
+        </w:rPr>
+        <w:t xml:space="preserve">                                     *</w:t>
+      </w:r>
+      <w:r>
+        <w:rPr>
+          <w:b/>
+          <w:bCs/>
+          <w:sz w:val="40"/>
+          <w:szCs w:val="40"/>
+          <w:lang w:bidi="ar-SY"/>
+        </w:rPr>
+        <w:t xml:space="preserve">Khadija </w:t>
+      </w:r>
+      <w:proofErr w:type="spellStart"/>
+      <w:r>
+        <w:rPr>
+          <w:b/>
+          <w:bCs/>
+          <w:sz w:val="40"/>
+          <w:szCs w:val="40"/>
+          <w:lang w:bidi="ar-SY"/>
+        </w:rPr>
+        <w:t>Ahme</w:t>
+      </w:r>
+      <w:proofErr w:type="spellEnd"/>
+    </w:p>
+    <w:p>
+      <w:pPr>
         <w:spacing w:line="480" w:lineRule="auto"/>
         <w:rPr>
           <w:sz w:val="24"/>
@@ -292,15 +363,7 @@
         <w:rPr>
           <w:sz w:val="24"/>
         </w:rPr>
-        <w:t>&lt;&lt;The third category&gt;&gt;</w:t>
-      </w:r>
-      <w:bookmarkStart w:id="2" w:name="_GoBack"/>
-      <w:bookmarkEnd w:id="2"/>
-      <w:r>
-        <w:rPr>
-          <w:sz w:val="24"/>
-        </w:rPr>
-        <w:t xml:space="preserve"> </w:t>
+        <w:t xml:space="preserve">&lt;&lt;The third category&gt;&gt; </w:t>
       </w:r>
     </w:p>
     <w:p>
@@ -370,7 +433,16 @@
           <w:szCs w:val="44"/>
           <w:lang w:bidi="ar-SY"/>
         </w:rPr>
-        <w:t>Refer to the SRS Template for details on the purpose and rules for each section of this document</w:t>
+        <w:t xml:space="preserve">Refer to the SRS Template for details on the purpose and rules for each section of this </w:t>
+      </w:r>
+      <w:r>
+        <w:rPr>
+          <w:sz w:val="44"/>
+          <w:szCs w:val="44"/>
+          <w:lang w:bidi="ar-SY"/>
+        </w:rPr>
+        <w:lastRenderedPageBreak/>
+        <w:t>document</w:t>
       </w:r>
       <w:r>
         <w:rPr>
@@ -4901,13 +4973,23 @@
         </w:rPr>
         <w:t xml:space="preserve"> </w:t>
       </w:r>
+      <w:proofErr w:type="spellStart"/>
       <w:r>
         <w:rPr>
           <w:sz w:val="28"/>
           <w:szCs w:val="28"/>
           <w:lang w:bidi="ar-SY"/>
         </w:rPr>
-        <w:t xml:space="preserve">Dayal will automate the major operations of the hotel. The Reservation System is to keep track in room and hall reservation and check availability. The Room Management System is for manage all room types room services. The Inventory Control System will keep track in all inventories of the hotel and guest details will handled by guest management. Administration department will monitor the all. There is three End Users for HMS. The End Users Are Owner, Manager and Receptionist. Owner can access to all system functionalities without any restrictions. Manager can access to all system functionalities with limited restrictions. </w:t>
+        <w:t>Dayal</w:t>
+      </w:r>
+      <w:proofErr w:type="spellEnd"/>
+      <w:r>
+        <w:rPr>
+          <w:sz w:val="28"/>
+          <w:szCs w:val="28"/>
+          <w:lang w:bidi="ar-SY"/>
+        </w:rPr>
+        <w:t xml:space="preserve"> will automate the major operations of the hotel. The Reservation System is to keep track in room and hall reservation and check availability. The Room Management System is for manage all room types room services. The Inventory Control System will keep track in all inventories of the hotel and guest details will handled by guest management. Administration department will monitor the all. There is three End Users for HMS. The End Users Are Owner, Manager and Receptionist. Owner can access to all system functionalities without any restrictions. Manager can access to all system functionalities with limited restrictions. </w:t>
       </w:r>
       <w:r>
         <w:rPr>
@@ -5526,7 +5608,25 @@
           <w:iCs/>
           <w:sz w:val="24"/>
         </w:rPr>
-        <w:t>IEEE Std 830-1998 IEEE Recommended Practice for Software Requirements Specifications.</w:t>
+        <w:t xml:space="preserve">IEEE </w:t>
+      </w:r>
+      <w:proofErr w:type="spellStart"/>
+      <w:r>
+        <w:rPr>
+          <w:i/>
+          <w:iCs/>
+          <w:sz w:val="24"/>
+        </w:rPr>
+        <w:t>Std</w:t>
+      </w:r>
+      <w:proofErr w:type="spellEnd"/>
+      <w:r>
+        <w:rPr>
+          <w:i/>
+          <w:iCs/>
+          <w:sz w:val="24"/>
+        </w:rPr>
+        <w:t xml:space="preserve"> 830-1998 IEEE Recommended Practice for Software Requirements Specifications.</w:t>
       </w:r>
       <w:r>
         <w:rPr>
@@ -6978,7 +7078,7 @@
               </wp:anchor>
             </w:drawing>
           </mc:Choice>
-          <mc:Fallback xmlns:w16se="http://schemas.microsoft.com/office/word/2015/wordml/symex" xmlns:w15="http://schemas.microsoft.com/office/word/2012/wordml" xmlns:cx1="http://schemas.microsoft.com/office/drawing/2015/9/8/chartex" xmlns:cx="http://schemas.microsoft.com/office/drawing/2014/chartex">
+          <mc:Fallback xmlns:cx="http://schemas.microsoft.com/office/drawing/2014/chartex" xmlns:cx1="http://schemas.microsoft.com/office/drawing/2015/9/8/chartex" xmlns:w15="http://schemas.microsoft.com/office/word/2012/wordml" xmlns:w16se="http://schemas.microsoft.com/office/word/2015/wordml/symex">
             <w:pict>
               <v:group w14:anchorId="030E618B" id="Group 628" o:spid="_x0000_s1026" style="position:absolute;margin-left:7.5pt;margin-top:41.05pt;width:408.75pt;height:363.75pt;z-index:251664896" coordorigin="1980,2715" coordsize="4995,7275" o:gfxdata="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">
                 <v:group id="Group 627" o:spid="_x0000_s1027" style="position:absolute;left:1980;top:2715;width:4995;height:7275" coordorigin="1980,2715" coordsize="4995,7275" o:gfxdata="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">
@@ -7136,27 +7236,14 @@
         <w:lastRenderedPageBreak/>
         <w:t xml:space="preserve">Figure </w:t>
       </w:r>
-      <w:r>
-        <w:fldChar w:fldCharType="begin"/>
-      </w:r>
-      <w:r>
-        <w:instrText xml:space="preserve"> SEQ Figure \* ARABIC </w:instrText>
-      </w:r>
-      <w:r>
-        <w:fldChar w:fldCharType="separate"/>
-      </w:r>
-      <w:r>
-        <w:rPr>
-          <w:noProof/>
-        </w:rPr>
-        <w:t>1</w:t>
-      </w:r>
-      <w:r>
-        <w:rPr>
-          <w:noProof/>
-        </w:rPr>
-        <w:fldChar w:fldCharType="end"/>
-      </w:r>
+      <w:fldSimple w:instr=" SEQ Figure \* ARABIC ">
+        <w:r>
+          <w:rPr>
+            <w:noProof/>
+          </w:rPr>
+          <w:t>1</w:t>
+        </w:r>
+      </w:fldSimple>
       <w:r>
         <w:t xml:space="preserve"> - System Environment</w:t>
       </w:r>
@@ -7663,11 +7750,19 @@
           <w:sz w:val="24"/>
         </w:rPr>
       </w:pPr>
-      <w:r>
-        <w:rPr>
-          <w:sz w:val="24"/>
-        </w:rPr>
-        <w:t>Xref: section 3.2.1, admin hotel</w:t>
+      <w:proofErr w:type="spellStart"/>
+      <w:r>
+        <w:rPr>
+          <w:sz w:val="24"/>
+        </w:rPr>
+        <w:t>Xref</w:t>
+      </w:r>
+      <w:proofErr w:type="spellEnd"/>
+      <w:r>
+        <w:rPr>
+          <w:sz w:val="24"/>
+        </w:rPr>
+        <w:t>: section 3.2.1, admin hotel</w:t>
       </w:r>
     </w:p>
     <w:p>
@@ -8011,12 +8106,21 @@
           <w:sz w:val="24"/>
         </w:rPr>
       </w:pPr>
+      <w:proofErr w:type="spellStart"/>
       <w:r>
         <w:rPr>
           <w:b/>
           <w:sz w:val="24"/>
         </w:rPr>
-        <w:t>Xref:</w:t>
+        <w:t>Xref</w:t>
+      </w:r>
+      <w:proofErr w:type="spellEnd"/>
+      <w:r>
+        <w:rPr>
+          <w:b/>
+          <w:sz w:val="24"/>
+        </w:rPr>
+        <w:t>:</w:t>
       </w:r>
       <w:r>
         <w:rPr>
@@ -8155,7 +8259,7 @@
               </wp:anchor>
             </w:drawing>
           </mc:Choice>
-          <mc:Fallback xmlns:w16se="http://schemas.microsoft.com/office/word/2015/wordml/symex" xmlns:w15="http://schemas.microsoft.com/office/word/2012/wordml" xmlns:cx1="http://schemas.microsoft.com/office/drawing/2015/9/8/chartex" xmlns:cx="http://schemas.microsoft.com/office/drawing/2014/chartex">
+          <mc:Fallback xmlns:cx="http://schemas.microsoft.com/office/drawing/2014/chartex" xmlns:cx1="http://schemas.microsoft.com/office/drawing/2015/9/8/chartex" xmlns:w15="http://schemas.microsoft.com/office/word/2012/wordml" xmlns:w16se="http://schemas.microsoft.com/office/word/2015/wordml/symex">
             <w:pict>
               <v:oval w14:anchorId="31E12C1D" id="Oval 256" o:spid="_x0000_s1074" style="position:absolute;margin-left:177.75pt;margin-top:1.65pt;width:115.5pt;height:45pt;flip:x;z-index:251668992;visibility:visible;mso-wrap-style:square;mso-width-percent:0;mso-height-percent:0;mso-wrap-distance-left:9pt;mso-wrap-distance-top:0;mso-wrap-distance-right:9pt;mso-wrap-distance-bottom:0;mso-position-horizontal:absolute;mso-position-horizontal-relative:text;mso-position-vertical:absolute;mso-position-vertical-relative:text;mso-width-percent:0;mso-height-percent:0;mso-width-relative:margin;mso-height-relative:margin;v-text-anchor:top" o:gfxdata="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">
                 <v:textbox>
@@ -8332,7 +8436,7 @@
               </wp:anchor>
             </w:drawing>
           </mc:Choice>
-          <mc:Fallback xmlns:w16se="http://schemas.microsoft.com/office/word/2015/wordml/symex" xmlns:w15="http://schemas.microsoft.com/office/word/2012/wordml" xmlns:cx1="http://schemas.microsoft.com/office/drawing/2015/9/8/chartex" xmlns:cx="http://schemas.microsoft.com/office/drawing/2014/chartex">
+          <mc:Fallback xmlns:cx="http://schemas.microsoft.com/office/drawing/2014/chartex" xmlns:cx1="http://schemas.microsoft.com/office/drawing/2015/9/8/chartex" xmlns:w15="http://schemas.microsoft.com/office/word/2012/wordml" xmlns:w16se="http://schemas.microsoft.com/office/word/2015/wordml/symex">
             <w:pict>
               <v:line w14:anchorId="34D50680" id="Line 259" o:spid="_x0000_s1026" style="position:absolute;left:0;text-align:left;flip:y;z-index:251667968;visibility:visible;mso-wrap-style:square;mso-width-percent:0;mso-height-percent:0;mso-wrap-distance-left:9pt;mso-wrap-distance-top:0;mso-wrap-distance-right:9pt;mso-wrap-distance-bottom:0;mso-position-horizontal:absolute;mso-position-horizontal-relative:margin;mso-position-vertical:absolute;mso-position-vertical-relative:text;mso-width-percent:0;mso-height-percent:0;mso-width-relative:margin;mso-height-relative:margin" from="80.25pt,14.1pt" to="180pt,41.15pt" o:gfxdata="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">
                 <w10:wrap anchorx="margin"/>
@@ -8407,7 +8511,7 @@
               </wp:anchor>
             </w:drawing>
           </mc:Choice>
-          <mc:Fallback xmlns:w16se="http://schemas.microsoft.com/office/word/2015/wordml/symex" xmlns:w15="http://schemas.microsoft.com/office/word/2012/wordml" xmlns:cx1="http://schemas.microsoft.com/office/drawing/2015/9/8/chartex" xmlns:cx="http://schemas.microsoft.com/office/drawing/2014/chartex">
+          <mc:Fallback xmlns:cx="http://schemas.microsoft.com/office/drawing/2014/chartex" xmlns:cx1="http://schemas.microsoft.com/office/drawing/2015/9/8/chartex" xmlns:w15="http://schemas.microsoft.com/office/word/2012/wordml" xmlns:w16se="http://schemas.microsoft.com/office/word/2015/wordml/symex">
             <w:pict>
               <v:line w14:anchorId="5D279306" id="Line 259" o:spid="_x0000_s1026" style="position:absolute;left:0;text-align:left;z-index:251666944;visibility:visible;mso-wrap-style:square;mso-width-percent:0;mso-height-percent:0;mso-wrap-distance-left:9pt;mso-wrap-distance-top:0;mso-wrap-distance-right:9pt;mso-wrap-distance-bottom:0;mso-position-horizontal:absolute;mso-position-horizontal-relative:margin;mso-position-vertical:absolute;mso-position-vertical-relative:text;mso-width-percent:0;mso-height-percent:0;mso-width-relative:margin;mso-height-relative:margin" from="73.5pt,82.35pt" to="162pt,114.6pt" o:gfxdata="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">
                 <w10:wrap anchorx="margin"/>
@@ -8496,7 +8600,7 @@
               </wp:anchor>
             </w:drawing>
           </mc:Choice>
-          <mc:Fallback xmlns:w16se="http://schemas.microsoft.com/office/word/2015/wordml/symex" xmlns:w15="http://schemas.microsoft.com/office/word/2012/wordml" xmlns:cx1="http://schemas.microsoft.com/office/drawing/2015/9/8/chartex" xmlns:cx="http://schemas.microsoft.com/office/drawing/2014/chartex">
+          <mc:Fallback xmlns:cx="http://schemas.microsoft.com/office/drawing/2014/chartex" xmlns:cx1="http://schemas.microsoft.com/office/drawing/2015/9/8/chartex" xmlns:w15="http://schemas.microsoft.com/office/word/2012/wordml" xmlns:w16se="http://schemas.microsoft.com/office/word/2015/wordml/symex">
             <w:pict>
               <v:oval w14:anchorId="1AFDB5F6" id="_x0000_s1075" style="position:absolute;margin-left:159.75pt;margin-top:95.1pt;width:108.75pt;height:42.75pt;z-index:251665920;visibility:visible;mso-wrap-style:square;mso-width-percent:0;mso-height-percent:0;mso-wrap-distance-left:9pt;mso-wrap-distance-top:0;mso-wrap-distance-right:9pt;mso-wrap-distance-bottom:0;mso-position-horizontal:absolute;mso-position-horizontal-relative:margin;mso-position-vertical:absolute;mso-position-vertical-relative:text;mso-width-percent:0;mso-height-percent:0;mso-width-relative:margin;mso-height-relative:margin;v-text-anchor:top" o:gfxdata="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">
                 <v:textbox>
@@ -8901,7 +9005,7 @@
               </wp:anchor>
             </w:drawing>
           </mc:Choice>
-          <mc:Fallback xmlns:w16se="http://schemas.microsoft.com/office/word/2015/wordml/symex" xmlns:w15="http://schemas.microsoft.com/office/word/2012/wordml" xmlns:cx1="http://schemas.microsoft.com/office/drawing/2015/9/8/chartex" xmlns:cx="http://schemas.microsoft.com/office/drawing/2014/chartex">
+          <mc:Fallback xmlns:cx="http://schemas.microsoft.com/office/drawing/2014/chartex" xmlns:cx1="http://schemas.microsoft.com/office/drawing/2015/9/8/chartex" xmlns:w15="http://schemas.microsoft.com/office/word/2012/wordml" xmlns:w16se="http://schemas.microsoft.com/office/word/2015/wordml/symex">
             <w:pict>
               <v:group w14:anchorId="6633F12B" id="Group 249" o:spid="_x0000_s1076" style="position:absolute;margin-left:3.75pt;margin-top:20.1pt;width:273.75pt;height:119.25pt;z-index:251662848" coordorigin="2115,10755" coordsize="4185,1845" o:gfxdata="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">
                 <v:group id="Group 250" o:spid="_x0000_s1077" style="position:absolute;left:2595;top:10755;width:480;height:1245" coordorigin="2595,10560" coordsize="720,1440" o:gfxdata="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">
@@ -9277,6 +9381,7 @@
         </w:rPr>
         <w:t xml:space="preserve">The System uses the </w:t>
       </w:r>
+      <w:proofErr w:type="spellStart"/>
       <w:r>
         <w:rPr>
           <w:i/>
@@ -9286,6 +9391,7 @@
         </w:rPr>
         <w:t>sendto</w:t>
       </w:r>
+      <w:proofErr w:type="spellEnd"/>
       <w:r>
         <w:rPr>
           <w:spacing w:val="-3"/>
@@ -9422,12 +9528,21 @@
           <w:sz w:val="24"/>
         </w:rPr>
       </w:pPr>
+      <w:proofErr w:type="spellStart"/>
       <w:r>
         <w:rPr>
           <w:b/>
           <w:sz w:val="24"/>
         </w:rPr>
-        <w:t>Xref:</w:t>
+        <w:t>Xref</w:t>
+      </w:r>
+      <w:proofErr w:type="spellEnd"/>
+      <w:r>
+        <w:rPr>
+          <w:b/>
+          <w:sz w:val="24"/>
+        </w:rPr>
+        <w:t>:</w:t>
       </w:r>
       <w:r>
         <w:rPr>
@@ -9802,12 +9917,28 @@
           <w:sz w:val="24"/>
         </w:rPr>
       </w:pPr>
-      <w:r>
-        <w:rPr>
-          <w:sz w:val="24"/>
-        </w:rPr>
-        <w:t>Xref: section 3.2.4 , adimistrative</w:t>
-      </w:r>
+      <w:proofErr w:type="spellStart"/>
+      <w:r>
+        <w:rPr>
+          <w:sz w:val="24"/>
+        </w:rPr>
+        <w:t>Xref</w:t>
+      </w:r>
+      <w:proofErr w:type="spellEnd"/>
+      <w:r>
+        <w:rPr>
+          <w:sz w:val="24"/>
+        </w:rPr>
+        <w:t xml:space="preserve">: section 3.2.4 , </w:t>
+      </w:r>
+      <w:proofErr w:type="spellStart"/>
+      <w:r>
+        <w:rPr>
+          <w:sz w:val="24"/>
+        </w:rPr>
+        <w:t>adimistrative</w:t>
+      </w:r>
+      <w:proofErr w:type="spellEnd"/>
     </w:p>
     <w:p>
       <w:pPr>
@@ -10159,13 +10290,23 @@
           <w:sz w:val="24"/>
         </w:rPr>
       </w:pPr>
+      <w:proofErr w:type="spellStart"/>
       <w:r>
         <w:rPr>
           <w:b/>
           <w:i/>
           <w:sz w:val="24"/>
         </w:rPr>
-        <w:t xml:space="preserve">Xref: section 3.2.5, service admin </w:t>
+        <w:t>Xref</w:t>
+      </w:r>
+      <w:proofErr w:type="spellEnd"/>
+      <w:r>
+        <w:rPr>
+          <w:b/>
+          <w:i/>
+          <w:sz w:val="24"/>
+        </w:rPr>
+        <w:t xml:space="preserve">: section 3.2.5, service admin </w:t>
       </w:r>
     </w:p>
     <w:p>
@@ -11157,6 +11298,7 @@
                 <w:sz w:val="24"/>
               </w:rPr>
             </w:pPr>
+            <w:proofErr w:type="spellStart"/>
             <w:r>
               <w:rPr>
                 <w:b/>
@@ -11165,6 +11307,7 @@
               </w:rPr>
               <w:t>XRef</w:t>
             </w:r>
+            <w:proofErr w:type="spellEnd"/>
           </w:p>
         </w:tc>
         <w:tc>
@@ -12910,6 +13053,7 @@
                 <w:sz w:val="24"/>
               </w:rPr>
             </w:pPr>
+            <w:proofErr w:type="spellStart"/>
             <w:r>
               <w:rPr>
                 <w:b/>
@@ -12918,6 +13062,7 @@
               </w:rPr>
               <w:t>Postcondition</w:t>
             </w:r>
+            <w:proofErr w:type="spellEnd"/>
           </w:p>
         </w:tc>
         <w:tc>
@@ -13384,6 +13529,7 @@
                 <w:sz w:val="24"/>
               </w:rPr>
             </w:pPr>
+            <w:proofErr w:type="spellStart"/>
             <w:r>
               <w:rPr>
                 <w:b/>
@@ -13392,6 +13538,7 @@
               </w:rPr>
               <w:t>XRef</w:t>
             </w:r>
+            <w:proofErr w:type="spellEnd"/>
           </w:p>
         </w:tc>
         <w:tc>
@@ -13806,6 +13953,7 @@
               </w:rPr>
               <w:t xml:space="preserve">This use case uses the </w:t>
             </w:r>
+            <w:proofErr w:type="spellStart"/>
             <w:r>
               <w:rPr>
                 <w:i/>
@@ -13815,6 +13963,7 @@
               </w:rPr>
               <w:t>mailto</w:t>
             </w:r>
+            <w:proofErr w:type="spellEnd"/>
             <w:r>
               <w:rPr>
                 <w:spacing w:val="-3"/>
@@ -13932,6 +14081,7 @@
                 <w:sz w:val="24"/>
               </w:rPr>
             </w:pPr>
+            <w:proofErr w:type="spellStart"/>
             <w:r>
               <w:rPr>
                 <w:b/>
@@ -13940,6 +14090,7 @@
               </w:rPr>
               <w:t>Postcondition</w:t>
             </w:r>
+            <w:proofErr w:type="spellEnd"/>
           </w:p>
         </w:tc>
         <w:tc>
@@ -14275,6 +14426,7 @@
                 <w:sz w:val="24"/>
               </w:rPr>
             </w:pPr>
+            <w:proofErr w:type="spellStart"/>
             <w:r>
               <w:rPr>
                 <w:b/>
@@ -14283,6 +14435,7 @@
               </w:rPr>
               <w:t>XRef</w:t>
             </w:r>
+            <w:proofErr w:type="spellEnd"/>
           </w:p>
         </w:tc>
         <w:tc>
@@ -15283,6 +15436,7 @@
                 <w:sz w:val="24"/>
               </w:rPr>
             </w:pPr>
+            <w:proofErr w:type="spellStart"/>
             <w:r>
               <w:rPr>
                 <w:b/>
@@ -15291,6 +15445,7 @@
               </w:rPr>
               <w:t>Postcondition</w:t>
             </w:r>
+            <w:proofErr w:type="spellEnd"/>
           </w:p>
         </w:tc>
         <w:tc>
@@ -15778,6 +15933,7 @@
                 <w:sz w:val="24"/>
               </w:rPr>
             </w:pPr>
+            <w:proofErr w:type="spellStart"/>
             <w:r>
               <w:rPr>
                 <w:b/>
@@ -15786,6 +15942,7 @@
               </w:rPr>
               <w:t>XRef</w:t>
             </w:r>
+            <w:proofErr w:type="spellEnd"/>
           </w:p>
         </w:tc>
         <w:tc>
@@ -16961,7 +17118,23 @@
                 <w:spacing w:val="-3"/>
                 <w:sz w:val="24"/>
               </w:rPr>
-              <w:t xml:space="preserve"> will be reprompted for an entry. No validation for correctness is made.</w:t>
+              <w:t xml:space="preserve"> will be </w:t>
+            </w:r>
+            <w:proofErr w:type="spellStart"/>
+            <w:r>
+              <w:rPr>
+                <w:spacing w:val="-3"/>
+                <w:sz w:val="24"/>
+              </w:rPr>
+              <w:t>reprompted</w:t>
+            </w:r>
+            <w:proofErr w:type="spellEnd"/>
+            <w:r>
+              <w:rPr>
+                <w:spacing w:val="-3"/>
+                <w:sz w:val="24"/>
+              </w:rPr>
+              <w:t xml:space="preserve"> for an entry. No validation for correctness is made.</w:t>
             </w:r>
           </w:p>
         </w:tc>
@@ -16983,6 +17156,7 @@
                 <w:sz w:val="24"/>
               </w:rPr>
             </w:pPr>
+            <w:proofErr w:type="spellStart"/>
             <w:r>
               <w:rPr>
                 <w:b/>
@@ -16991,6 +17165,7 @@
               </w:rPr>
               <w:t>Postcondition</w:t>
             </w:r>
+            <w:proofErr w:type="spellEnd"/>
           </w:p>
         </w:tc>
         <w:tc>
@@ -17469,6 +17644,7 @@
                 <w:sz w:val="24"/>
               </w:rPr>
             </w:pPr>
+            <w:proofErr w:type="spellStart"/>
             <w:r>
               <w:rPr>
                 <w:b/>
@@ -17477,6 +17653,7 @@
               </w:rPr>
               <w:t>XRef</w:t>
             </w:r>
+            <w:proofErr w:type="spellEnd"/>
           </w:p>
         </w:tc>
         <w:tc>
@@ -18849,6 +19026,7 @@
                 <w:sz w:val="24"/>
               </w:rPr>
             </w:pPr>
+            <w:proofErr w:type="spellStart"/>
             <w:r>
               <w:rPr>
                 <w:b/>
@@ -18857,6 +19035,7 @@
               </w:rPr>
               <w:t>Postcondition</w:t>
             </w:r>
+            <w:proofErr w:type="spellEnd"/>
           </w:p>
         </w:tc>
         <w:tc>
@@ -19467,6 +19646,7 @@
                 <w:sz w:val="24"/>
               </w:rPr>
             </w:pPr>
+            <w:proofErr w:type="spellStart"/>
             <w:r>
               <w:rPr>
                 <w:b/>
@@ -19475,6 +19655,7 @@
               </w:rPr>
               <w:t>XRef</w:t>
             </w:r>
+            <w:proofErr w:type="spellEnd"/>
           </w:p>
         </w:tc>
         <w:tc>
@@ -20529,6 +20710,7 @@
                 <w:sz w:val="24"/>
               </w:rPr>
             </w:pPr>
+            <w:proofErr w:type="spellStart"/>
             <w:r>
               <w:rPr>
                 <w:b/>
@@ -20537,6 +20719,7 @@
               </w:rPr>
               <w:t>Postcondition</w:t>
             </w:r>
+            <w:proofErr w:type="spellEnd"/>
           </w:p>
         </w:tc>
         <w:tc>
@@ -21124,6 +21307,7 @@
                 <w:sz w:val="24"/>
               </w:rPr>
             </w:pPr>
+            <w:proofErr w:type="spellStart"/>
             <w:r>
               <w:rPr>
                 <w:b/>
@@ -21132,6 +21316,7 @@
               </w:rPr>
               <w:t>XRef</w:t>
             </w:r>
+            <w:proofErr w:type="spellEnd"/>
           </w:p>
         </w:tc>
         <w:tc>
@@ -22197,6 +22382,7 @@
                 <w:sz w:val="24"/>
               </w:rPr>
             </w:pPr>
+            <w:proofErr w:type="spellStart"/>
             <w:r>
               <w:rPr>
                 <w:b/>
@@ -22205,6 +22391,7 @@
               </w:rPr>
               <w:t>Postcondition</w:t>
             </w:r>
+            <w:proofErr w:type="spellEnd"/>
           </w:p>
         </w:tc>
         <w:tc>
@@ -22736,6 +22923,7 @@
                 <w:sz w:val="24"/>
               </w:rPr>
             </w:pPr>
+            <w:proofErr w:type="spellStart"/>
             <w:r>
               <w:rPr>
                 <w:b/>
@@ -22744,6 +22932,7 @@
               </w:rPr>
               <w:t>XRef</w:t>
             </w:r>
+            <w:proofErr w:type="spellEnd"/>
           </w:p>
         </w:tc>
         <w:tc>
@@ -23930,6 +24119,7 @@
                 <w:sz w:val="24"/>
               </w:rPr>
             </w:pPr>
+            <w:proofErr w:type="spellStart"/>
             <w:r>
               <w:rPr>
                 <w:b/>
@@ -23938,6 +24128,7 @@
               </w:rPr>
               <w:t>Postcondition</w:t>
             </w:r>
+            <w:proofErr w:type="spellEnd"/>
           </w:p>
         </w:tc>
         <w:tc>
@@ -24521,6 +24712,7 @@
                 <w:sz w:val="24"/>
               </w:rPr>
             </w:pPr>
+            <w:proofErr w:type="spellStart"/>
             <w:r>
               <w:rPr>
                 <w:b/>
@@ -24529,6 +24721,7 @@
               </w:rPr>
               <w:t>XRef</w:t>
             </w:r>
+            <w:proofErr w:type="spellEnd"/>
           </w:p>
         </w:tc>
         <w:tc>
@@ -25225,6 +25418,7 @@
                 <w:sz w:val="24"/>
               </w:rPr>
             </w:pPr>
+            <w:proofErr w:type="spellStart"/>
             <w:r>
               <w:rPr>
                 <w:b/>
@@ -25233,6 +25427,7 @@
               </w:rPr>
               <w:t>Postcondition</w:t>
             </w:r>
+            <w:proofErr w:type="spellEnd"/>
           </w:p>
         </w:tc>
         <w:tc>
@@ -26193,6 +26388,7 @@
                 <w:sz w:val="24"/>
               </w:rPr>
             </w:pPr>
+            <w:proofErr w:type="spellStart"/>
             <w:r>
               <w:rPr>
                 <w:b/>
@@ -26201,6 +26397,7 @@
               </w:rPr>
               <w:t>XRef</w:t>
             </w:r>
+            <w:proofErr w:type="spellEnd"/>
           </w:p>
         </w:tc>
         <w:tc>
@@ -26972,6 +27169,7 @@
                 <w:sz w:val="24"/>
               </w:rPr>
             </w:pPr>
+            <w:proofErr w:type="spellStart"/>
             <w:r>
               <w:rPr>
                 <w:b/>
@@ -26980,6 +27178,7 @@
               </w:rPr>
               <w:t>Postcondition</w:t>
             </w:r>
+            <w:proofErr w:type="spellEnd"/>
           </w:p>
         </w:tc>
         <w:tc>
@@ -27377,6 +27576,7 @@
                 <w:sz w:val="24"/>
               </w:rPr>
             </w:pPr>
+            <w:proofErr w:type="spellStart"/>
             <w:r>
               <w:rPr>
                 <w:b/>
@@ -27385,6 +27585,7 @@
               </w:rPr>
               <w:t>XRef</w:t>
             </w:r>
+            <w:proofErr w:type="spellEnd"/>
           </w:p>
         </w:tc>
         <w:tc>
@@ -28319,6 +28520,7 @@
                 <w:sz w:val="24"/>
               </w:rPr>
             </w:pPr>
+            <w:proofErr w:type="spellStart"/>
             <w:r>
               <w:rPr>
                 <w:b/>
@@ -28327,6 +28529,7 @@
               </w:rPr>
               <w:t>Postcondition</w:t>
             </w:r>
+            <w:proofErr w:type="spellEnd"/>
           </w:p>
         </w:tc>
         <w:tc>
@@ -28762,6 +28965,7 @@
                 <w:sz w:val="24"/>
               </w:rPr>
             </w:pPr>
+            <w:proofErr w:type="spellStart"/>
             <w:r>
               <w:rPr>
                 <w:b/>
@@ -28770,6 +28974,7 @@
               </w:rPr>
               <w:t>XRef</w:t>
             </w:r>
+            <w:proofErr w:type="spellEnd"/>
           </w:p>
         </w:tc>
         <w:tc>
@@ -29605,6 +29810,7 @@
                 <w:sz w:val="24"/>
               </w:rPr>
             </w:pPr>
+            <w:proofErr w:type="spellStart"/>
             <w:r>
               <w:rPr>
                 <w:b/>
@@ -29613,6 +29819,7 @@
               </w:rPr>
               <w:t>Postcondition</w:t>
             </w:r>
+            <w:proofErr w:type="spellEnd"/>
           </w:p>
         </w:tc>
         <w:tc>
@@ -29922,7 +30129,23 @@
                 <w:spacing w:val="-3"/>
                 <w:sz w:val="24"/>
               </w:rPr>
-              <w:t xml:space="preserve"> and its information information should be archived somewhere.</w:t>
+              <w:t xml:space="preserve"> and its information </w:t>
+            </w:r>
+            <w:proofErr w:type="spellStart"/>
+            <w:r>
+              <w:rPr>
+                <w:spacing w:val="-3"/>
+                <w:sz w:val="24"/>
+              </w:rPr>
+              <w:t>information</w:t>
+            </w:r>
+            <w:proofErr w:type="spellEnd"/>
+            <w:r>
+              <w:rPr>
+                <w:spacing w:val="-3"/>
+                <w:sz w:val="24"/>
+              </w:rPr>
+              <w:t xml:space="preserve"> should be archived somewhere.</w:t>
             </w:r>
           </w:p>
         </w:tc>
@@ -30923,7 +31146,7 @@
               </wp:anchor>
             </w:drawing>
           </mc:Choice>
-          <mc:Fallback xmlns:w16se="http://schemas.microsoft.com/office/word/2015/wordml/symex" xmlns:w15="http://schemas.microsoft.com/office/word/2012/wordml" xmlns:cx1="http://schemas.microsoft.com/office/drawing/2015/9/8/chartex" xmlns:cx="http://schemas.microsoft.com/office/drawing/2014/chartex">
+          <mc:Fallback xmlns:cx="http://schemas.microsoft.com/office/drawing/2014/chartex" xmlns:cx1="http://schemas.microsoft.com/office/drawing/2015/9/8/chartex" xmlns:w15="http://schemas.microsoft.com/office/word/2012/wordml" xmlns:w16se="http://schemas.microsoft.com/office/word/2015/wordml/symex">
             <w:pict>
               <v:group id="Group 582" o:spid="_x0000_s1087" style="position:absolute;margin-left:33pt;margin-top:6.75pt;width:381.75pt;height:207pt;z-index:251663360" coordorigin="2460,1575" coordsize="7635,4140" o:gfxdata="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">
                 <v:shape id="Text Box 583" o:spid="_x0000_s1088" type="#_x0000_t202" style="position:absolute;left:8235;top:5160;width:1785;height:555;visibility:visible;mso-wrap-style:square;v-text-anchor:top" o:gfxdata="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">
@@ -31066,27 +31289,14 @@
       <w:r>
         <w:t xml:space="preserve">Figure </w:t>
       </w:r>
-      <w:r>
-        <w:fldChar w:fldCharType="begin"/>
-      </w:r>
-      <w:r>
-        <w:instrText xml:space="preserve"> SEQ Figure \* ARABIC </w:instrText>
-      </w:r>
-      <w:r>
-        <w:fldChar w:fldCharType="separate"/>
-      </w:r>
-      <w:r>
-        <w:rPr>
-          <w:noProof/>
-        </w:rPr>
-        <w:t>4</w:t>
-      </w:r>
-      <w:r>
-        <w:rPr>
-          <w:noProof/>
-        </w:rPr>
-        <w:fldChar w:fldCharType="end"/>
-      </w:r>
+      <w:fldSimple w:instr=" SEQ Figure \* ARABIC ">
+        <w:r>
+          <w:rPr>
+            <w:noProof/>
+          </w:rPr>
+          <w:t>4</w:t>
+        </w:r>
+      </w:fldSimple>
       <w:r>
         <w:t xml:space="preserve"> - Logical Structure of the Article</w:t>
       </w:r>
@@ -32261,11 +32471,19 @@
                 <w:sz w:val="24"/>
               </w:rPr>
             </w:pPr>
-            <w:r>
-              <w:rPr>
-                <w:sz w:val="24"/>
-              </w:rPr>
-              <w:t>Num Review</w:t>
+            <w:proofErr w:type="spellStart"/>
+            <w:r>
+              <w:rPr>
+                <w:sz w:val="24"/>
+              </w:rPr>
+              <w:t>Num</w:t>
+            </w:r>
+            <w:proofErr w:type="spellEnd"/>
+            <w:r>
+              <w:rPr>
+                <w:sz w:val="24"/>
+              </w:rPr>
+              <w:t xml:space="preserve"> Review</w:t>
             </w:r>
             <w:r>
               <w:rPr>
@@ -42561,7 +42779,7 @@
   <a:extraClrSchemeLst/>
   <a:extLst>
     <a:ext uri="{05A4C25C-085E-4340-85A3-A5531E510DB2}">
-      <thm15:themeFamily xmlns:thm15="http://schemas.microsoft.com/office/thememl/2012/main" xmlns="" name="Office Theme" id="{62F939B6-93AF-4DB8-9C6B-D6C7DFDC589F}" vid="{4A3C46E8-61CC-4603-A589-7422A47A8E4A}"/>
+      <thm15:themeFamily xmlns="" xmlns:thm15="http://schemas.microsoft.com/office/thememl/2012/main" name="Office Theme" id="{62F939B6-93AF-4DB8-9C6B-D6C7DFDC589F}" vid="{4A3C46E8-61CC-4603-A589-7422A47A8E4A}"/>
     </a:ext>
   </a:extLst>
 </a:theme>

--- a/srs.docx
+++ b/srs.docx
@@ -198,29 +198,8 @@
           <w:lang w:bidi="ar-SY"/>
         </w:rPr>
       </w:pPr>
-      <w:r>
-        <w:rPr>
-          <w:b/>
-          <w:bCs/>
-          <w:sz w:val="40"/>
-          <w:szCs w:val="40"/>
-          <w:lang w:bidi="ar-SY"/>
-        </w:rPr>
-        <w:t>Mem:</w:t>
-      </w:r>
       <w:bookmarkStart w:id="2" w:name="_GoBack"/>
       <w:bookmarkEnd w:id="2"/>
-    </w:p>
-    <w:p>
-      <w:pPr>
-        <w:rPr>
-          <w:b/>
-          <w:bCs/>
-          <w:sz w:val="40"/>
-          <w:szCs w:val="40"/>
-          <w:lang w:bidi="ar-SY"/>
-        </w:rPr>
-      </w:pPr>
       <w:r>
         <w:rPr>
           <w:b/>
@@ -433,16 +412,7 @@
           <w:szCs w:val="44"/>
           <w:lang w:bidi="ar-SY"/>
         </w:rPr>
-        <w:t xml:space="preserve">Refer to the SRS Template for details on the purpose and rules for each section of this </w:t>
-      </w:r>
-      <w:r>
-        <w:rPr>
-          <w:sz w:val="44"/>
-          <w:szCs w:val="44"/>
-          <w:lang w:bidi="ar-SY"/>
-        </w:rPr>
-        <w:lastRenderedPageBreak/>
-        <w:t>document</w:t>
+        <w:t>Refer to the SRS Template for details on the purpose and rules for each section of this document</w:t>
       </w:r>
       <w:r>
         <w:rPr>
@@ -7078,7 +7048,7 @@
               </wp:anchor>
             </w:drawing>
           </mc:Choice>
-          <mc:Fallback xmlns:cx="http://schemas.microsoft.com/office/drawing/2014/chartex" xmlns:cx1="http://schemas.microsoft.com/office/drawing/2015/9/8/chartex" xmlns:w15="http://schemas.microsoft.com/office/word/2012/wordml" xmlns:w16se="http://schemas.microsoft.com/office/word/2015/wordml/symex">
+          <mc:Fallback xmlns:w16se="http://schemas.microsoft.com/office/word/2015/wordml/symex" xmlns:w15="http://schemas.microsoft.com/office/word/2012/wordml" xmlns:cx1="http://schemas.microsoft.com/office/drawing/2015/9/8/chartex" xmlns:cx="http://schemas.microsoft.com/office/drawing/2014/chartex">
             <w:pict>
               <v:group w14:anchorId="030E618B" id="Group 628" o:spid="_x0000_s1026" style="position:absolute;margin-left:7.5pt;margin-top:41.05pt;width:408.75pt;height:363.75pt;z-index:251664896" coordorigin="1980,2715" coordsize="4995,7275" o:gfxdata="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">
                 <v:group id="Group 627" o:spid="_x0000_s1027" style="position:absolute;left:1980;top:2715;width:4995;height:7275" coordorigin="1980,2715" coordsize="4995,7275" o:gfxdata="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">
@@ -7236,14 +7206,27 @@
         <w:lastRenderedPageBreak/>
         <w:t xml:space="preserve">Figure </w:t>
       </w:r>
-      <w:fldSimple w:instr=" SEQ Figure \* ARABIC ">
-        <w:r>
-          <w:rPr>
-            <w:noProof/>
-          </w:rPr>
-          <w:t>1</w:t>
-        </w:r>
-      </w:fldSimple>
+      <w:r>
+        <w:fldChar w:fldCharType="begin"/>
+      </w:r>
+      <w:r>
+        <w:instrText xml:space="preserve"> SEQ Figure \* ARABIC </w:instrText>
+      </w:r>
+      <w:r>
+        <w:fldChar w:fldCharType="separate"/>
+      </w:r>
+      <w:r>
+        <w:rPr>
+          <w:noProof/>
+        </w:rPr>
+        <w:t>1</w:t>
+      </w:r>
+      <w:r>
+        <w:rPr>
+          <w:noProof/>
+        </w:rPr>
+        <w:fldChar w:fldCharType="end"/>
+      </w:r>
       <w:r>
         <w:t xml:space="preserve"> - System Environment</w:t>
       </w:r>
@@ -8259,7 +8242,7 @@
               </wp:anchor>
             </w:drawing>
           </mc:Choice>
-          <mc:Fallback xmlns:cx="http://schemas.microsoft.com/office/drawing/2014/chartex" xmlns:cx1="http://schemas.microsoft.com/office/drawing/2015/9/8/chartex" xmlns:w15="http://schemas.microsoft.com/office/word/2012/wordml" xmlns:w16se="http://schemas.microsoft.com/office/word/2015/wordml/symex">
+          <mc:Fallback xmlns:w16se="http://schemas.microsoft.com/office/word/2015/wordml/symex" xmlns:w15="http://schemas.microsoft.com/office/word/2012/wordml" xmlns:cx1="http://schemas.microsoft.com/office/drawing/2015/9/8/chartex" xmlns:cx="http://schemas.microsoft.com/office/drawing/2014/chartex">
             <w:pict>
               <v:oval w14:anchorId="31E12C1D" id="Oval 256" o:spid="_x0000_s1074" style="position:absolute;margin-left:177.75pt;margin-top:1.65pt;width:115.5pt;height:45pt;flip:x;z-index:251668992;visibility:visible;mso-wrap-style:square;mso-width-percent:0;mso-height-percent:0;mso-wrap-distance-left:9pt;mso-wrap-distance-top:0;mso-wrap-distance-right:9pt;mso-wrap-distance-bottom:0;mso-position-horizontal:absolute;mso-position-horizontal-relative:text;mso-position-vertical:absolute;mso-position-vertical-relative:text;mso-width-percent:0;mso-height-percent:0;mso-width-relative:margin;mso-height-relative:margin;v-text-anchor:top" o:gfxdata="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">
                 <v:textbox>
@@ -8436,7 +8419,7 @@
               </wp:anchor>
             </w:drawing>
           </mc:Choice>
-          <mc:Fallback xmlns:cx="http://schemas.microsoft.com/office/drawing/2014/chartex" xmlns:cx1="http://schemas.microsoft.com/office/drawing/2015/9/8/chartex" xmlns:w15="http://schemas.microsoft.com/office/word/2012/wordml" xmlns:w16se="http://schemas.microsoft.com/office/word/2015/wordml/symex">
+          <mc:Fallback xmlns:w16se="http://schemas.microsoft.com/office/word/2015/wordml/symex" xmlns:w15="http://schemas.microsoft.com/office/word/2012/wordml" xmlns:cx1="http://schemas.microsoft.com/office/drawing/2015/9/8/chartex" xmlns:cx="http://schemas.microsoft.com/office/drawing/2014/chartex">
             <w:pict>
               <v:line w14:anchorId="34D50680" id="Line 259" o:spid="_x0000_s1026" style="position:absolute;left:0;text-align:left;flip:y;z-index:251667968;visibility:visible;mso-wrap-style:square;mso-width-percent:0;mso-height-percent:0;mso-wrap-distance-left:9pt;mso-wrap-distance-top:0;mso-wrap-distance-right:9pt;mso-wrap-distance-bottom:0;mso-position-horizontal:absolute;mso-position-horizontal-relative:margin;mso-position-vertical:absolute;mso-position-vertical-relative:text;mso-width-percent:0;mso-height-percent:0;mso-width-relative:margin;mso-height-relative:margin" from="80.25pt,14.1pt" to="180pt,41.15pt" o:gfxdata="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">
                 <w10:wrap anchorx="margin"/>
@@ -8511,7 +8494,7 @@
               </wp:anchor>
             </w:drawing>
           </mc:Choice>
-          <mc:Fallback xmlns:cx="http://schemas.microsoft.com/office/drawing/2014/chartex" xmlns:cx1="http://schemas.microsoft.com/office/drawing/2015/9/8/chartex" xmlns:w15="http://schemas.microsoft.com/office/word/2012/wordml" xmlns:w16se="http://schemas.microsoft.com/office/word/2015/wordml/symex">
+          <mc:Fallback xmlns:w16se="http://schemas.microsoft.com/office/word/2015/wordml/symex" xmlns:w15="http://schemas.microsoft.com/office/word/2012/wordml" xmlns:cx1="http://schemas.microsoft.com/office/drawing/2015/9/8/chartex" xmlns:cx="http://schemas.microsoft.com/office/drawing/2014/chartex">
             <w:pict>
               <v:line w14:anchorId="5D279306" id="Line 259" o:spid="_x0000_s1026" style="position:absolute;left:0;text-align:left;z-index:251666944;visibility:visible;mso-wrap-style:square;mso-width-percent:0;mso-height-percent:0;mso-wrap-distance-left:9pt;mso-wrap-distance-top:0;mso-wrap-distance-right:9pt;mso-wrap-distance-bottom:0;mso-position-horizontal:absolute;mso-position-horizontal-relative:margin;mso-position-vertical:absolute;mso-position-vertical-relative:text;mso-width-percent:0;mso-height-percent:0;mso-width-relative:margin;mso-height-relative:margin" from="73.5pt,82.35pt" to="162pt,114.6pt" o:gfxdata="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">
                 <w10:wrap anchorx="margin"/>
@@ -8600,7 +8583,7 @@
               </wp:anchor>
             </w:drawing>
           </mc:Choice>
-          <mc:Fallback xmlns:cx="http://schemas.microsoft.com/office/drawing/2014/chartex" xmlns:cx1="http://schemas.microsoft.com/office/drawing/2015/9/8/chartex" xmlns:w15="http://schemas.microsoft.com/office/word/2012/wordml" xmlns:w16se="http://schemas.microsoft.com/office/word/2015/wordml/symex">
+          <mc:Fallback xmlns:w16se="http://schemas.microsoft.com/office/word/2015/wordml/symex" xmlns:w15="http://schemas.microsoft.com/office/word/2012/wordml" xmlns:cx1="http://schemas.microsoft.com/office/drawing/2015/9/8/chartex" xmlns:cx="http://schemas.microsoft.com/office/drawing/2014/chartex">
             <w:pict>
               <v:oval w14:anchorId="1AFDB5F6" id="_x0000_s1075" style="position:absolute;margin-left:159.75pt;margin-top:95.1pt;width:108.75pt;height:42.75pt;z-index:251665920;visibility:visible;mso-wrap-style:square;mso-width-percent:0;mso-height-percent:0;mso-wrap-distance-left:9pt;mso-wrap-distance-top:0;mso-wrap-distance-right:9pt;mso-wrap-distance-bottom:0;mso-position-horizontal:absolute;mso-position-horizontal-relative:margin;mso-position-vertical:absolute;mso-position-vertical-relative:text;mso-width-percent:0;mso-height-percent:0;mso-width-relative:margin;mso-height-relative:margin;v-text-anchor:top" o:gfxdata="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">
                 <v:textbox>
@@ -9005,7 +8988,7 @@
               </wp:anchor>
             </w:drawing>
           </mc:Choice>
-          <mc:Fallback xmlns:cx="http://schemas.microsoft.com/office/drawing/2014/chartex" xmlns:cx1="http://schemas.microsoft.com/office/drawing/2015/9/8/chartex" xmlns:w15="http://schemas.microsoft.com/office/word/2012/wordml" xmlns:w16se="http://schemas.microsoft.com/office/word/2015/wordml/symex">
+          <mc:Fallback xmlns:w16se="http://schemas.microsoft.com/office/word/2015/wordml/symex" xmlns:w15="http://schemas.microsoft.com/office/word/2012/wordml" xmlns:cx1="http://schemas.microsoft.com/office/drawing/2015/9/8/chartex" xmlns:cx="http://schemas.microsoft.com/office/drawing/2014/chartex">
             <w:pict>
               <v:group w14:anchorId="6633F12B" id="Group 249" o:spid="_x0000_s1076" style="position:absolute;margin-left:3.75pt;margin-top:20.1pt;width:273.75pt;height:119.25pt;z-index:251662848" coordorigin="2115,10755" coordsize="4185,1845" o:gfxdata="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">
                 <v:group id="Group 250" o:spid="_x0000_s1077" style="position:absolute;left:2595;top:10755;width:480;height:1245" coordorigin="2595,10560" coordsize="720,1440" o:gfxdata="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">
@@ -31146,7 +31129,7 @@
               </wp:anchor>
             </w:drawing>
           </mc:Choice>
-          <mc:Fallback xmlns:cx="http://schemas.microsoft.com/office/drawing/2014/chartex" xmlns:cx1="http://schemas.microsoft.com/office/drawing/2015/9/8/chartex" xmlns:w15="http://schemas.microsoft.com/office/word/2012/wordml" xmlns:w16se="http://schemas.microsoft.com/office/word/2015/wordml/symex">
+          <mc:Fallback xmlns:w16se="http://schemas.microsoft.com/office/word/2015/wordml/symex" xmlns:w15="http://schemas.microsoft.com/office/word/2012/wordml" xmlns:cx1="http://schemas.microsoft.com/office/drawing/2015/9/8/chartex" xmlns:cx="http://schemas.microsoft.com/office/drawing/2014/chartex">
             <w:pict>
               <v:group id="Group 582" o:spid="_x0000_s1087" style="position:absolute;margin-left:33pt;margin-top:6.75pt;width:381.75pt;height:207pt;z-index:251663360" coordorigin="2460,1575" coordsize="7635,4140" o:gfxdata="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">
                 <v:shape id="Text Box 583" o:spid="_x0000_s1088" type="#_x0000_t202" style="position:absolute;left:8235;top:5160;width:1785;height:555;visibility:visible;mso-wrap-style:square;v-text-anchor:top" o:gfxdata="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">
@@ -31289,14 +31272,27 @@
       <w:r>
         <w:t xml:space="preserve">Figure </w:t>
       </w:r>
-      <w:fldSimple w:instr=" SEQ Figure \* ARABIC ">
-        <w:r>
-          <w:rPr>
-            <w:noProof/>
-          </w:rPr>
-          <w:t>4</w:t>
-        </w:r>
-      </w:fldSimple>
+      <w:r>
+        <w:fldChar w:fldCharType="begin"/>
+      </w:r>
+      <w:r>
+        <w:instrText xml:space="preserve"> SEQ Figure \* ARABIC </w:instrText>
+      </w:r>
+      <w:r>
+        <w:fldChar w:fldCharType="separate"/>
+      </w:r>
+      <w:r>
+        <w:rPr>
+          <w:noProof/>
+        </w:rPr>
+        <w:t>4</w:t>
+      </w:r>
+      <w:r>
+        <w:rPr>
+          <w:noProof/>
+        </w:rPr>
+        <w:fldChar w:fldCharType="end"/>
+      </w:r>
       <w:r>
         <w:t xml:space="preserve"> - Logical Structure of the Article</w:t>
       </w:r>
@@ -42779,7 +42775,7 @@
   <a:extraClrSchemeLst/>
   <a:extLst>
     <a:ext uri="{05A4C25C-085E-4340-85A3-A5531E510DB2}">
-      <thm15:themeFamily xmlns="" xmlns:thm15="http://schemas.microsoft.com/office/thememl/2012/main" name="Office Theme" id="{62F939B6-93AF-4DB8-9C6B-D6C7DFDC589F}" vid="{4A3C46E8-61CC-4603-A589-7422A47A8E4A}"/>
+      <thm15:themeFamily xmlns:thm15="http://schemas.microsoft.com/office/thememl/2012/main" xmlns="" name="Office Theme" id="{62F939B6-93AF-4DB8-9C6B-D6C7DFDC589F}" vid="{4A3C46E8-61CC-4603-A589-7422A47A8E4A}"/>
     </a:ext>
   </a:extLst>
 </a:theme>

--- a/srs.docx
+++ b/srs.docx
@@ -185,7 +185,7 @@
           <w:szCs w:val="40"/>
           <w:lang w:bidi="ar-SY"/>
         </w:rPr>
-        <w:t xml:space="preserve">                                     </w:t>
+        <w:t xml:space="preserve">                                    </w:t>
       </w:r>
     </w:p>
     <w:p>
@@ -198,8 +198,7 @@
           <w:lang w:bidi="ar-SY"/>
         </w:rPr>
       </w:pPr>
-      <w:bookmarkStart w:id="2" w:name="_GoBack"/>
-      <w:bookmarkEnd w:id="2"/>
+      <w:proofErr w:type="spellStart"/>
       <w:r>
         <w:rPr>
           <w:b/>
@@ -208,8 +207,9 @@
           <w:szCs w:val="40"/>
           <w:lang w:bidi="ar-SY"/>
         </w:rPr>
-        <w:t xml:space="preserve">                                     *</w:t>
-      </w:r>
+        <w:t>Mem</w:t>
+      </w:r>
+      <w:proofErr w:type="spellEnd"/>
       <w:r>
         <w:rPr>
           <w:b/>
@@ -218,10 +218,11 @@
           <w:szCs w:val="40"/>
           <w:lang w:bidi="ar-SY"/>
         </w:rPr>
-        <w:t xml:space="preserve">Bayan </w:t>
-      </w:r>
-      <w:proofErr w:type="spellStart"/>
-      <w:r>
+        <w:t>:</w:t>
+      </w:r>
+    </w:p>
+    <w:p>
+      <w:pPr>
         <w:rPr>
           <w:b/>
           <w:bCs/>
@@ -229,12 +230,8 @@
           <w:szCs w:val="40"/>
           <w:lang w:bidi="ar-SY"/>
         </w:rPr>
-        <w:t>khattab</w:t>
-      </w:r>
-      <w:proofErr w:type="spellEnd"/>
-    </w:p>
-    <w:p>
-      <w:pPr>
+      </w:pPr>
+      <w:r>
         <w:rPr>
           <w:b/>
           <w:bCs/>
@@ -242,8 +239,11 @@
           <w:szCs w:val="40"/>
           <w:lang w:bidi="ar-SY"/>
         </w:rPr>
-      </w:pPr>
-      <w:r>
+        <w:t xml:space="preserve"> </w:t>
+      </w:r>
+    </w:p>
+    <w:p>
+      <w:pPr>
         <w:rPr>
           <w:b/>
           <w:bCs/>
@@ -251,9 +251,7 @@
           <w:szCs w:val="40"/>
           <w:lang w:bidi="ar-SY"/>
         </w:rPr>
-        <w:t xml:space="preserve">                                     *</w:t>
-      </w:r>
-      <w:proofErr w:type="spellStart"/>
+      </w:pPr>
       <w:r>
         <w:rPr>
           <w:b/>
@@ -262,9 +260,8 @@
           <w:szCs w:val="40"/>
           <w:lang w:bidi="ar-SY"/>
         </w:rPr>
-        <w:t>Jofran</w:t>
-      </w:r>
-      <w:proofErr w:type="spellEnd"/>
+        <w:t xml:space="preserve">                                     *</w:t>
+      </w:r>
       <w:r>
         <w:rPr>
           <w:b/>
@@ -273,7 +270,7 @@
           <w:szCs w:val="40"/>
           <w:lang w:bidi="ar-SY"/>
         </w:rPr>
-        <w:t xml:space="preserve"> </w:t>
+        <w:t xml:space="preserve">Bayan </w:t>
       </w:r>
       <w:proofErr w:type="spellStart"/>
       <w:r>
@@ -284,7 +281,7 @@
           <w:szCs w:val="40"/>
           <w:lang w:bidi="ar-SY"/>
         </w:rPr>
-        <w:t>Alrfaie</w:t>
+        <w:t>khattab</w:t>
       </w:r>
       <w:proofErr w:type="spellEnd"/>
     </w:p>
@@ -308,6 +305,7 @@
         </w:rPr>
         <w:t xml:space="preserve">                                     *</w:t>
       </w:r>
+      <w:proofErr w:type="spellStart"/>
       <w:r>
         <w:rPr>
           <w:b/>
@@ -316,9 +314,9 @@
           <w:szCs w:val="40"/>
           <w:lang w:bidi="ar-SY"/>
         </w:rPr>
-        <w:t xml:space="preserve">Khadija </w:t>
-      </w:r>
-      <w:proofErr w:type="spellStart"/>
+        <w:t>Jofran</w:t>
+      </w:r>
+      <w:proofErr w:type="spellEnd"/>
       <w:r>
         <w:rPr>
           <w:b/>
@@ -327,12 +325,66 @@
           <w:szCs w:val="40"/>
           <w:lang w:bidi="ar-SY"/>
         </w:rPr>
-        <w:t>Ahme</w:t>
+        <w:t xml:space="preserve"> </w:t>
+      </w:r>
+      <w:proofErr w:type="spellStart"/>
+      <w:r>
+        <w:rPr>
+          <w:b/>
+          <w:bCs/>
+          <w:sz w:val="40"/>
+          <w:szCs w:val="40"/>
+          <w:lang w:bidi="ar-SY"/>
+        </w:rPr>
+        <w:t>Alrfaie</w:t>
       </w:r>
       <w:proofErr w:type="spellEnd"/>
     </w:p>
     <w:p>
       <w:pPr>
+        <w:rPr>
+          <w:b/>
+          <w:bCs/>
+          <w:sz w:val="40"/>
+          <w:szCs w:val="40"/>
+          <w:lang w:bidi="ar-SY"/>
+        </w:rPr>
+      </w:pPr>
+      <w:r>
+        <w:rPr>
+          <w:b/>
+          <w:bCs/>
+          <w:sz w:val="40"/>
+          <w:szCs w:val="40"/>
+          <w:lang w:bidi="ar-SY"/>
+        </w:rPr>
+        <w:t xml:space="preserve">                                     *</w:t>
+      </w:r>
+      <w:r>
+        <w:rPr>
+          <w:b/>
+          <w:bCs/>
+          <w:sz w:val="40"/>
+          <w:szCs w:val="40"/>
+          <w:lang w:bidi="ar-SY"/>
+        </w:rPr>
+        <w:t xml:space="preserve">Khadija </w:t>
+      </w:r>
+      <w:proofErr w:type="spellStart"/>
+      <w:r>
+        <w:rPr>
+          <w:b/>
+          <w:bCs/>
+          <w:sz w:val="40"/>
+          <w:szCs w:val="40"/>
+          <w:lang w:bidi="ar-SY"/>
+        </w:rPr>
+        <w:t>Ahme</w:t>
+      </w:r>
+      <w:proofErr w:type="spellEnd"/>
+    </w:p>
+    <w:p>
+      <w:pPr>
         <w:spacing w:line="480" w:lineRule="auto"/>
         <w:rPr>
           <w:sz w:val="24"/>
@@ -392,8 +444,19 @@
           <w:szCs w:val="44"/>
           <w:lang w:bidi="ar-SY"/>
         </w:rPr>
-        <w:cr/>
-      </w:r>
+        <w:t>&lt;&lt;some adds&gt;&gt;</w:t>
+      </w:r>
+    </w:p>
+    <w:p>
+      <w:pPr>
+        <w:rPr>
+          <w:sz w:val="44"/>
+          <w:szCs w:val="44"/>
+          <w:lang w:bidi="ar-SY"/>
+        </w:rPr>
+      </w:pPr>
+      <w:bookmarkStart w:id="2" w:name="_GoBack"/>
+      <w:bookmarkEnd w:id="2"/>
     </w:p>
     <w:p>
       <w:pPr>
@@ -412,6 +475,7 @@
           <w:szCs w:val="44"/>
           <w:lang w:bidi="ar-SY"/>
         </w:rPr>
+        <w:lastRenderedPageBreak/>
         <w:t>Refer to the SRS Template for details on the purpose and rules for each section of this document</w:t>
       </w:r>
       <w:r>
